--- a/Common docs/ТЗ_общее_signed.docx
+++ b/Common docs/ТЗ_общее_signed.docx
@@ -1,6 +1,6 @@
 
 <file path=word/document.xml><?xml version="1.0" encoding="utf-8"?>
-<w:document xmlns:wpc="http://schemas.microsoft.com/office/word/2010/wordprocessingCanvas" xmlns:cx="http://schemas.microsoft.com/office/drawing/2014/chartex" xmlns:cx1="http://schemas.microsoft.com/office/drawing/2015/9/8/chartex" xmlns:cx2="http://schemas.microsoft.com/office/drawing/2015/10/21/chartex" xmlns:cx3="http://schemas.microsoft.com/office/drawing/2016/5/9/chartex" xmlns:cx4="http://schemas.microsoft.com/office/drawing/2016/5/10/chartex" xmlns:cx5="http://schemas.microsoft.com/office/drawing/2016/5/11/chartex" xmlns:cx6="http://schemas.microsoft.com/office/drawing/2016/5/12/chartex" xmlns:cx7="http://schemas.microsoft.com/office/drawing/2016/5/13/chartex" xmlns:cx8="http://schemas.microsoft.com/office/drawing/2016/5/14/chartex" xmlns:mc="http://schemas.openxmlformats.org/markup-compatibility/2006" xmlns:aink="http://schemas.microsoft.com/office/drawing/2016/ink" xmlns:am3d="http://schemas.microsoft.com/office/drawing/2017/model3d" xmlns:o="urn:schemas-microsoft-com:office:office" xmlns:r="http://schemas.openxmlformats.org/officeDocument/2006/relationships" xmlns:m="http://schemas.openxmlformats.org/officeDocument/2006/math" xmlns:v="urn:schemas-microsoft-com:vml" xmlns:wp14="http://schemas.microsoft.com/office/word/2010/wordprocessingDrawing" xmlns:wp="http://schemas.openxmlformats.org/drawingml/2006/wordprocessingDrawing" xmlns:w10="urn:schemas-microsoft-com:office:word" xmlns:w="http://schemas.openxmlformats.org/wordprocessingml/2006/main" xmlns:w14="http://schemas.microsoft.com/office/word/2010/wordml" xmlns:w15="http://schemas.microsoft.com/office/word/2012/wordml" xmlns:w16cid="http://schemas.microsoft.com/office/word/2016/wordml/cid" xmlns:w16se="http://schemas.microsoft.com/office/word/2015/wordml/symex" xmlns:wpg="http://schemas.microsoft.com/office/word/2010/wordprocessingGroup" xmlns:wpi="http://schemas.microsoft.com/office/word/2010/wordprocessingInk" xmlns:wne="http://schemas.microsoft.com/office/word/2006/wordml" xmlns:wps="http://schemas.microsoft.com/office/word/2010/wordprocessingShape" mc:Ignorable="w14 w15 w16se w16cid wp14">
+<w:document xmlns:wpc="http://schemas.microsoft.com/office/word/2010/wordprocessingCanvas" xmlns:cx="http://schemas.microsoft.com/office/drawing/2014/chartex" xmlns:cx1="http://schemas.microsoft.com/office/drawing/2015/9/8/chartex" xmlns:cx2="http://schemas.microsoft.com/office/drawing/2015/10/21/chartex" xmlns:cx3="http://schemas.microsoft.com/office/drawing/2016/5/9/chartex" xmlns:cx4="http://schemas.microsoft.com/office/drawing/2016/5/10/chartex" xmlns:cx5="http://schemas.microsoft.com/office/drawing/2016/5/11/chartex" xmlns:cx6="http://schemas.microsoft.com/office/drawing/2016/5/12/chartex" xmlns:cx7="http://schemas.microsoft.com/office/drawing/2016/5/13/chartex" xmlns:cx8="http://schemas.microsoft.com/office/drawing/2016/5/14/chartex" xmlns:mc="http://schemas.openxmlformats.org/markup-compatibility/2006" xmlns:aink="http://schemas.microsoft.com/office/drawing/2016/ink" xmlns:am3d="http://schemas.microsoft.com/office/drawing/2017/model3d" xmlns:o="urn:schemas-microsoft-com:office:office" xmlns:r="http://schemas.openxmlformats.org/officeDocument/2006/relationships" xmlns:m="http://schemas.openxmlformats.org/officeDocument/2006/math" xmlns:v="urn:schemas-microsoft-com:vml" xmlns:wp14="http://schemas.microsoft.com/office/word/2010/wordprocessingDrawing" xmlns:wp="http://schemas.openxmlformats.org/drawingml/2006/wordprocessingDrawing" xmlns:w10="urn:schemas-microsoft-com:office:word" xmlns:w="http://schemas.openxmlformats.org/wordprocessingml/2006/main" xmlns:w14="http://schemas.microsoft.com/office/word/2010/wordml" xmlns:w15="http://schemas.microsoft.com/office/word/2012/wordml" xmlns:w16cex="http://schemas.microsoft.com/office/word/2018/wordml/cex" xmlns:w16cid="http://schemas.microsoft.com/office/word/2016/wordml/cid" xmlns:w16="http://schemas.microsoft.com/office/word/2018/wordml" xmlns:w16se="http://schemas.microsoft.com/office/word/2015/wordml/symex" xmlns:wpg="http://schemas.microsoft.com/office/word/2010/wordprocessingGroup" xmlns:wpi="http://schemas.microsoft.com/office/word/2010/wordprocessingInk" xmlns:wne="http://schemas.microsoft.com/office/word/2006/wordml" xmlns:wps="http://schemas.microsoft.com/office/word/2010/wordprocessingShape" mc:Ignorable="w14 w15 w16se w16cid w16 w16cex wp14">
   <w:body>
     <w:p>
       <w:pPr>
@@ -37,7 +37,6 @@
           <w:b/>
         </w:rPr>
       </w:pPr>
-      <w:bookmarkStart w:id="0" w:name="_GoBack"/>
       <w:r>
         <w:rPr>
           <w:b/>
@@ -45,7 +44,6 @@
         <w:t>«ВЫСШАЯ ШКОЛА ЭКОНОМИКИ»</w:t>
       </w:r>
     </w:p>
-    <w:bookmarkEnd w:id="0"/>
     <w:p>
       <w:pPr>
         <w:jc w:val="center"/>
@@ -82,8 +80,8 @@
         <w:tblLook w:val="04A0" w:firstRow="1" w:lastRow="0" w:firstColumn="1" w:lastColumn="0" w:noHBand="0" w:noVBand="1"/>
       </w:tblPr>
       <w:tblGrid>
-        <w:gridCol w:w="462"/>
-        <w:gridCol w:w="636"/>
+        <w:gridCol w:w="454"/>
+        <w:gridCol w:w="644"/>
       </w:tblGrid>
       <w:tr>
         <w:trPr>
@@ -491,7 +489,10 @@
         <w:t>_________ 20</w:t>
       </w:r>
       <w:r>
-        <w:t>20</w:t>
+        <w:t>2</w:t>
+      </w:r>
+      <w:r>
+        <w:t>1</w:t>
       </w:r>
       <w:r>
         <w:t xml:space="preserve"> г.</w:t>
@@ -561,7 +562,10 @@
         <w:t>__» ______________ 20</w:t>
       </w:r>
       <w:r>
-        <w:t>20</w:t>
+        <w:t>2</w:t>
+      </w:r>
+      <w:r>
+        <w:t>1</w:t>
       </w:r>
       <w:r>
         <w:t xml:space="preserve"> г.</w:t>
@@ -675,7 +679,15 @@
           <w:color w:val="333333"/>
           <w:shd w:val="clear" w:color="auto" w:fill="FFFFFF"/>
         </w:rPr>
-        <w:t>04</w:t>
+        <w:t>0</w:t>
+      </w:r>
+      <w:r>
+        <w:rPr>
+          <w:b/>
+          <w:color w:val="333333"/>
+          <w:shd w:val="clear" w:color="auto" w:fill="FFFFFF"/>
+        </w:rPr>
+        <w:t>5</w:t>
       </w:r>
       <w:r>
         <w:rPr>
@@ -704,6 +716,14 @@
       <w:r>
         <w:rPr>
           <w:b/>
+          <w:color w:val="333333"/>
+          <w:shd w:val="clear" w:color="auto" w:fill="FFFFFF"/>
+        </w:rPr>
+        <w:t>-01</w:t>
+      </w:r>
+      <w:r>
+        <w:rPr>
+          <w:b/>
         </w:rPr>
         <w:t xml:space="preserve"> ТЗ 01</w:t>
       </w:r>
@@ -788,7 +808,13 @@
         <w:t>«____» ______________ 20</w:t>
       </w:r>
       <w:r>
-        <w:t>20</w:t>
+        <w:t>2</w:t>
+      </w:r>
+      <w:r>
+        <w:rPr>
+          <w:lang w:val="en-US"/>
+        </w:rPr>
+        <w:t>1</w:t>
       </w:r>
       <w:r>
         <w:t xml:space="preserve"> г.</w:t>
@@ -818,7 +844,13 @@
         <w:t>«____» ______________ 20</w:t>
       </w:r>
       <w:r>
-        <w:t>20</w:t>
+        <w:t>2</w:t>
+      </w:r>
+      <w:r>
+        <w:rPr>
+          <w:lang w:val="en-US"/>
+        </w:rPr>
+        <w:t>1</w:t>
       </w:r>
       <w:r>
         <w:t xml:space="preserve"> г.</w:t>
@@ -852,7 +884,14 @@
         <w:rPr>
           <w:b/>
         </w:rPr>
-        <w:t>20</w:t>
+        <w:t>2</w:t>
+      </w:r>
+      <w:r>
+        <w:rPr>
+          <w:b/>
+          <w:lang w:val="en-US"/>
+        </w:rPr>
+        <w:t>1</w:t>
       </w:r>
       <w:r>
         <w:rPr>
@@ -908,7 +947,24 @@
           <w:color w:val="333333"/>
           <w:shd w:val="clear" w:color="auto" w:fill="FFFFFF"/>
         </w:rPr>
-        <w:t>04.</w:t>
+        <w:t>0</w:t>
+      </w:r>
+      <w:r>
+        <w:rPr>
+          <w:b/>
+          <w:color w:val="333333"/>
+          <w:shd w:val="clear" w:color="auto" w:fill="FFFFFF"/>
+          <w:lang w:val="en-US"/>
+        </w:rPr>
+        <w:t>5</w:t>
+      </w:r>
+      <w:r>
+        <w:rPr>
+          <w:b/>
+          <w:color w:val="333333"/>
+          <w:shd w:val="clear" w:color="auto" w:fill="FFFFFF"/>
+        </w:rPr>
+        <w:t>.</w:t>
       </w:r>
       <w:r>
         <w:rPr>
@@ -929,6 +985,15 @@
       <w:r>
         <w:rPr>
           <w:b/>
+          <w:color w:val="333333"/>
+          <w:shd w:val="clear" w:color="auto" w:fill="FFFFFF"/>
+          <w:lang w:val="en-US"/>
+        </w:rPr>
+        <w:t>-01</w:t>
+      </w:r>
+      <w:r>
+        <w:rPr>
+          <w:b/>
         </w:rPr>
         <w:t xml:space="preserve"> ТЗ 01</w:t>
       </w:r>
@@ -1018,7 +1083,24 @@
           <w:color w:val="333333"/>
           <w:shd w:val="clear" w:color="auto" w:fill="FFFFFF"/>
         </w:rPr>
-        <w:t>04.</w:t>
+        <w:t>0</w:t>
+      </w:r>
+      <w:r>
+        <w:rPr>
+          <w:b/>
+          <w:color w:val="333333"/>
+          <w:shd w:val="clear" w:color="auto" w:fill="FFFFFF"/>
+          <w:lang w:val="en-US"/>
+        </w:rPr>
+        <w:t>5</w:t>
+      </w:r>
+      <w:r>
+        <w:rPr>
+          <w:b/>
+          <w:color w:val="333333"/>
+          <w:shd w:val="clear" w:color="auto" w:fill="FFFFFF"/>
+        </w:rPr>
+        <w:t>.</w:t>
       </w:r>
       <w:r>
         <w:rPr>
@@ -1031,6 +1113,13 @@
           <w:b/>
         </w:rPr>
         <w:t>1</w:t>
+      </w:r>
+      <w:r>
+        <w:rPr>
+          <w:b/>
+          <w:lang w:val="en-US"/>
+        </w:rPr>
+        <w:t>-01</w:t>
       </w:r>
       <w:r>
         <w:rPr>
@@ -1104,8 +1193,8 @@
         <w:tblLook w:val="04A0" w:firstRow="1" w:lastRow="0" w:firstColumn="1" w:lastColumn="0" w:noHBand="0" w:noVBand="1"/>
       </w:tblPr>
       <w:tblGrid>
-        <w:gridCol w:w="462"/>
-        <w:gridCol w:w="636"/>
+        <w:gridCol w:w="454"/>
+        <w:gridCol w:w="644"/>
       </w:tblGrid>
       <w:tr>
         <w:trPr>
@@ -1389,7 +1478,13 @@
           <w:b/>
           <w:lang w:val="en-US"/>
         </w:rPr>
-        <w:t>20</w:t>
+        <w:t>2</w:t>
+      </w:r>
+      <w:r>
+        <w:rPr>
+          <w:b/>
+        </w:rPr>
+        <w:t>1</w:t>
       </w:r>
       <w:r>
         <w:rPr>
@@ -1441,8 +1536,7 @@
               <w:bCs w:val="0"/>
               <w:caps w:val="0"/>
               <w:noProof/>
-              <w:sz w:val="22"/>
-              <w:szCs w:val="22"/>
+              <w:szCs w:val="24"/>
               <w:lang w:eastAsia="ru-RU"/>
             </w:rPr>
           </w:pPr>
@@ -1455,7 +1549,7 @@
           <w:r>
             <w:fldChar w:fldCharType="separate"/>
           </w:r>
-          <w:hyperlink w:anchor="_Toc56609352" w:history="1">
+          <w:hyperlink w:anchor="_Toc69145703" w:history="1">
             <w:r>
               <w:rPr>
                 <w:rStyle w:val="a7"/>
@@ -1469,8 +1563,7 @@
                 <w:bCs w:val="0"/>
                 <w:caps w:val="0"/>
                 <w:noProof/>
-                <w:sz w:val="22"/>
-                <w:szCs w:val="22"/>
+                <w:szCs w:val="24"/>
                 <w:lang w:eastAsia="ru-RU"/>
               </w:rPr>
               <w:tab/>
@@ -1501,7 +1594,7 @@
                 <w:noProof/>
                 <w:webHidden/>
               </w:rPr>
-              <w:instrText xml:space="preserve"> PAGEREF _Toc56609352 \h </w:instrText>
+              <w:instrText xml:space="preserve"> PAGEREF _Toc69145703 \h </w:instrText>
             </w:r>
             <w:r>
               <w:rPr>
@@ -1542,12 +1635,11 @@
             <w:rPr>
               <w:rFonts w:asciiTheme="minorHAnsi" w:eastAsiaTheme="minorEastAsia" w:hAnsiTheme="minorHAnsi" w:cstheme="minorBidi"/>
               <w:noProof/>
-              <w:sz w:val="22"/>
-              <w:szCs w:val="22"/>
+              <w:szCs w:val="24"/>
               <w:lang w:eastAsia="ru-RU"/>
             </w:rPr>
           </w:pPr>
-          <w:hyperlink w:anchor="_Toc56609353" w:history="1">
+          <w:hyperlink w:anchor="_Toc69145704" w:history="1">
             <w:r>
               <w:rPr>
                 <w:rStyle w:val="a7"/>
@@ -1559,8 +1651,7 @@
               <w:rPr>
                 <w:rFonts w:asciiTheme="minorHAnsi" w:eastAsiaTheme="minorEastAsia" w:hAnsiTheme="minorHAnsi" w:cstheme="minorBidi"/>
                 <w:noProof/>
-                <w:sz w:val="22"/>
-                <w:szCs w:val="22"/>
+                <w:szCs w:val="24"/>
                 <w:lang w:eastAsia="ru-RU"/>
               </w:rPr>
               <w:tab/>
@@ -1591,7 +1682,7 @@
                 <w:noProof/>
                 <w:webHidden/>
               </w:rPr>
-              <w:instrText xml:space="preserve"> PAGEREF _Toc56609353 \h </w:instrText>
+              <w:instrText xml:space="preserve"> PAGEREF _Toc69145704 \h </w:instrText>
             </w:r>
             <w:r>
               <w:rPr>
@@ -1632,12 +1723,11 @@
             <w:rPr>
               <w:rFonts w:asciiTheme="minorHAnsi" w:eastAsiaTheme="minorEastAsia" w:hAnsiTheme="minorHAnsi" w:cstheme="minorBidi"/>
               <w:noProof/>
-              <w:sz w:val="22"/>
-              <w:szCs w:val="22"/>
+              <w:szCs w:val="24"/>
               <w:lang w:eastAsia="ru-RU"/>
             </w:rPr>
           </w:pPr>
-          <w:hyperlink w:anchor="_Toc56609354" w:history="1">
+          <w:hyperlink w:anchor="_Toc69145705" w:history="1">
             <w:r>
               <w:rPr>
                 <w:rStyle w:val="a7"/>
@@ -1649,8 +1739,7 @@
               <w:rPr>
                 <w:rFonts w:asciiTheme="minorHAnsi" w:eastAsiaTheme="minorEastAsia" w:hAnsiTheme="minorHAnsi" w:cstheme="minorBidi"/>
                 <w:noProof/>
-                <w:sz w:val="22"/>
-                <w:szCs w:val="22"/>
+                <w:szCs w:val="24"/>
                 <w:lang w:eastAsia="ru-RU"/>
               </w:rPr>
               <w:tab/>
@@ -1681,7 +1770,7 @@
                 <w:noProof/>
                 <w:webHidden/>
               </w:rPr>
-              <w:instrText xml:space="preserve"> PAGEREF _Toc56609354 \h </w:instrText>
+              <w:instrText xml:space="preserve"> PAGEREF _Toc69145705 \h </w:instrText>
             </w:r>
             <w:r>
               <w:rPr>
@@ -1720,12 +1809,11 @@
               <w:bCs w:val="0"/>
               <w:caps w:val="0"/>
               <w:noProof/>
-              <w:sz w:val="22"/>
-              <w:szCs w:val="22"/>
+              <w:szCs w:val="24"/>
               <w:lang w:eastAsia="ru-RU"/>
             </w:rPr>
           </w:pPr>
-          <w:hyperlink w:anchor="_Toc56609355" w:history="1">
+          <w:hyperlink w:anchor="_Toc69145706" w:history="1">
             <w:r>
               <w:rPr>
                 <w:rStyle w:val="a7"/>
@@ -1739,8 +1827,7 @@
                 <w:bCs w:val="0"/>
                 <w:caps w:val="0"/>
                 <w:noProof/>
-                <w:sz w:val="22"/>
-                <w:szCs w:val="22"/>
+                <w:szCs w:val="24"/>
                 <w:lang w:eastAsia="ru-RU"/>
               </w:rPr>
               <w:tab/>
@@ -1771,7 +1858,7 @@
                 <w:noProof/>
                 <w:webHidden/>
               </w:rPr>
-              <w:instrText xml:space="preserve"> PAGEREF _Toc56609355 \h </w:instrText>
+              <w:instrText xml:space="preserve"> PAGEREF _Toc69145706 \h </w:instrText>
             </w:r>
             <w:r>
               <w:rPr>
@@ -1810,12 +1897,11 @@
               <w:bCs w:val="0"/>
               <w:caps w:val="0"/>
               <w:noProof/>
-              <w:sz w:val="22"/>
-              <w:szCs w:val="22"/>
+              <w:szCs w:val="24"/>
               <w:lang w:eastAsia="ru-RU"/>
             </w:rPr>
           </w:pPr>
-          <w:hyperlink w:anchor="_Toc56609356" w:history="1">
+          <w:hyperlink w:anchor="_Toc69145707" w:history="1">
             <w:r>
               <w:rPr>
                 <w:rStyle w:val="a7"/>
@@ -1829,8 +1915,7 @@
                 <w:bCs w:val="0"/>
                 <w:caps w:val="0"/>
                 <w:noProof/>
-                <w:sz w:val="22"/>
-                <w:szCs w:val="22"/>
+                <w:szCs w:val="24"/>
                 <w:lang w:eastAsia="ru-RU"/>
               </w:rPr>
               <w:tab/>
@@ -1861,7 +1946,7 @@
                 <w:noProof/>
                 <w:webHidden/>
               </w:rPr>
-              <w:instrText xml:space="preserve"> PAGEREF _Toc56609356 \h </w:instrText>
+              <w:instrText xml:space="preserve"> PAGEREF _Toc69145707 \h </w:instrText>
             </w:r>
             <w:r>
               <w:rPr>
@@ -1902,12 +1987,11 @@
             <w:rPr>
               <w:rFonts w:asciiTheme="minorHAnsi" w:eastAsiaTheme="minorEastAsia" w:hAnsiTheme="minorHAnsi" w:cstheme="minorBidi"/>
               <w:noProof/>
-              <w:sz w:val="22"/>
-              <w:szCs w:val="22"/>
+              <w:szCs w:val="24"/>
               <w:lang w:eastAsia="ru-RU"/>
             </w:rPr>
           </w:pPr>
-          <w:hyperlink w:anchor="_Toc56609357" w:history="1">
+          <w:hyperlink w:anchor="_Toc69145708" w:history="1">
             <w:r>
               <w:rPr>
                 <w:rStyle w:val="a7"/>
@@ -1919,8 +2003,7 @@
               <w:rPr>
                 <w:rFonts w:asciiTheme="minorHAnsi" w:eastAsiaTheme="minorEastAsia" w:hAnsiTheme="minorHAnsi" w:cstheme="minorBidi"/>
                 <w:noProof/>
-                <w:sz w:val="22"/>
-                <w:szCs w:val="22"/>
+                <w:szCs w:val="24"/>
                 <w:lang w:eastAsia="ru-RU"/>
               </w:rPr>
               <w:tab/>
@@ -1951,7 +2034,7 @@
                 <w:noProof/>
                 <w:webHidden/>
               </w:rPr>
-              <w:instrText xml:space="preserve"> PAGEREF _Toc56609357 \h </w:instrText>
+              <w:instrText xml:space="preserve"> PAGEREF _Toc69145708 \h </w:instrText>
             </w:r>
             <w:r>
               <w:rPr>
@@ -1992,12 +2075,11 @@
             <w:rPr>
               <w:rFonts w:asciiTheme="minorHAnsi" w:eastAsiaTheme="minorEastAsia" w:hAnsiTheme="minorHAnsi" w:cstheme="minorBidi"/>
               <w:noProof/>
-              <w:sz w:val="22"/>
-              <w:szCs w:val="22"/>
+              <w:szCs w:val="24"/>
               <w:lang w:eastAsia="ru-RU"/>
             </w:rPr>
           </w:pPr>
-          <w:hyperlink w:anchor="_Toc56609358" w:history="1">
+          <w:hyperlink w:anchor="_Toc69145709" w:history="1">
             <w:r>
               <w:rPr>
                 <w:rStyle w:val="a7"/>
@@ -2009,8 +2091,7 @@
               <w:rPr>
                 <w:rFonts w:asciiTheme="minorHAnsi" w:eastAsiaTheme="minorEastAsia" w:hAnsiTheme="minorHAnsi" w:cstheme="minorBidi"/>
                 <w:noProof/>
-                <w:sz w:val="22"/>
-                <w:szCs w:val="22"/>
+                <w:szCs w:val="24"/>
                 <w:lang w:eastAsia="ru-RU"/>
               </w:rPr>
               <w:tab/>
@@ -2041,7 +2122,7 @@
                 <w:noProof/>
                 <w:webHidden/>
               </w:rPr>
-              <w:instrText xml:space="preserve"> PAGEREF _Toc56609358 \h </w:instrText>
+              <w:instrText xml:space="preserve"> PAGEREF _Toc69145709 \h </w:instrText>
             </w:r>
             <w:r>
               <w:rPr>
@@ -2080,12 +2161,11 @@
               <w:bCs w:val="0"/>
               <w:caps w:val="0"/>
               <w:noProof/>
-              <w:sz w:val="22"/>
-              <w:szCs w:val="22"/>
+              <w:szCs w:val="24"/>
               <w:lang w:eastAsia="ru-RU"/>
             </w:rPr>
           </w:pPr>
-          <w:hyperlink w:anchor="_Toc56609359" w:history="1">
+          <w:hyperlink w:anchor="_Toc69145710" w:history="1">
             <w:r>
               <w:rPr>
                 <w:rStyle w:val="a7"/>
@@ -2099,8 +2179,7 @@
                 <w:bCs w:val="0"/>
                 <w:caps w:val="0"/>
                 <w:noProof/>
-                <w:sz w:val="22"/>
-                <w:szCs w:val="22"/>
+                <w:szCs w:val="24"/>
                 <w:lang w:eastAsia="ru-RU"/>
               </w:rPr>
               <w:tab/>
@@ -2131,7 +2210,7 @@
                 <w:noProof/>
                 <w:webHidden/>
               </w:rPr>
-              <w:instrText xml:space="preserve"> PAGEREF _Toc56609359 \h </w:instrText>
+              <w:instrText xml:space="preserve"> PAGEREF _Toc69145710 \h </w:instrText>
             </w:r>
             <w:r>
               <w:rPr>
@@ -2172,12 +2251,11 @@
             <w:rPr>
               <w:rFonts w:asciiTheme="minorHAnsi" w:eastAsiaTheme="minorEastAsia" w:hAnsiTheme="minorHAnsi" w:cstheme="minorBidi"/>
               <w:noProof/>
-              <w:sz w:val="22"/>
-              <w:szCs w:val="22"/>
+              <w:szCs w:val="24"/>
               <w:lang w:eastAsia="ru-RU"/>
             </w:rPr>
           </w:pPr>
-          <w:hyperlink w:anchor="_Toc56609360" w:history="1">
+          <w:hyperlink w:anchor="_Toc69145711" w:history="1">
             <w:r>
               <w:rPr>
                 <w:rStyle w:val="a7"/>
@@ -2189,8 +2267,7 @@
               <w:rPr>
                 <w:rFonts w:asciiTheme="minorHAnsi" w:eastAsiaTheme="minorEastAsia" w:hAnsiTheme="minorHAnsi" w:cstheme="minorBidi"/>
                 <w:noProof/>
-                <w:sz w:val="22"/>
-                <w:szCs w:val="22"/>
+                <w:szCs w:val="24"/>
                 <w:lang w:eastAsia="ru-RU"/>
               </w:rPr>
               <w:tab/>
@@ -2221,7 +2298,7 @@
                 <w:noProof/>
                 <w:webHidden/>
               </w:rPr>
-              <w:instrText xml:space="preserve"> PAGEREF _Toc56609360 \h </w:instrText>
+              <w:instrText xml:space="preserve"> PAGEREF _Toc69145711 \h </w:instrText>
             </w:r>
             <w:r>
               <w:rPr>
@@ -2262,12 +2339,11 @@
             <w:rPr>
               <w:rFonts w:asciiTheme="minorHAnsi" w:eastAsiaTheme="minorEastAsia" w:hAnsiTheme="minorHAnsi" w:cstheme="minorBidi"/>
               <w:noProof/>
-              <w:sz w:val="22"/>
-              <w:szCs w:val="22"/>
+              <w:szCs w:val="24"/>
               <w:lang w:eastAsia="ru-RU"/>
             </w:rPr>
           </w:pPr>
-          <w:hyperlink w:anchor="_Toc56609361" w:history="1">
+          <w:hyperlink w:anchor="_Toc69145712" w:history="1">
             <w:r>
               <w:rPr>
                 <w:rStyle w:val="a7"/>
@@ -2279,8 +2355,7 @@
               <w:rPr>
                 <w:rFonts w:asciiTheme="minorHAnsi" w:eastAsiaTheme="minorEastAsia" w:hAnsiTheme="minorHAnsi" w:cstheme="minorBidi"/>
                 <w:noProof/>
-                <w:sz w:val="22"/>
-                <w:szCs w:val="22"/>
+                <w:szCs w:val="24"/>
                 <w:lang w:eastAsia="ru-RU"/>
               </w:rPr>
               <w:tab/>
@@ -2311,7 +2386,7 @@
                 <w:noProof/>
                 <w:webHidden/>
               </w:rPr>
-              <w:instrText xml:space="preserve"> PAGEREF _Toc56609361 \h </w:instrText>
+              <w:instrText xml:space="preserve"> PAGEREF _Toc69145712 \h </w:instrText>
             </w:r>
             <w:r>
               <w:rPr>
@@ -2352,12 +2427,11 @@
             <w:rPr>
               <w:rFonts w:asciiTheme="minorHAnsi" w:eastAsiaTheme="minorEastAsia" w:hAnsiTheme="minorHAnsi" w:cstheme="minorBidi"/>
               <w:noProof/>
-              <w:sz w:val="22"/>
-              <w:szCs w:val="22"/>
+              <w:szCs w:val="24"/>
               <w:lang w:eastAsia="ru-RU"/>
             </w:rPr>
           </w:pPr>
-          <w:hyperlink w:anchor="_Toc56609362" w:history="1">
+          <w:hyperlink w:anchor="_Toc69145713" w:history="1">
             <w:r>
               <w:rPr>
                 <w:rStyle w:val="a7"/>
@@ -2369,8 +2443,7 @@
               <w:rPr>
                 <w:rFonts w:asciiTheme="minorHAnsi" w:eastAsiaTheme="minorEastAsia" w:hAnsiTheme="minorHAnsi" w:cstheme="minorBidi"/>
                 <w:noProof/>
-                <w:sz w:val="22"/>
-                <w:szCs w:val="22"/>
+                <w:szCs w:val="24"/>
                 <w:lang w:eastAsia="ru-RU"/>
               </w:rPr>
               <w:tab/>
@@ -2401,7 +2474,7 @@
                 <w:noProof/>
                 <w:webHidden/>
               </w:rPr>
-              <w:instrText xml:space="preserve"> PAGEREF _Toc56609362 \h </w:instrText>
+              <w:instrText xml:space="preserve"> PAGEREF _Toc69145713 \h </w:instrText>
             </w:r>
             <w:r>
               <w:rPr>
@@ -2442,12 +2515,11 @@
             <w:rPr>
               <w:rFonts w:asciiTheme="minorHAnsi" w:eastAsiaTheme="minorEastAsia" w:hAnsiTheme="minorHAnsi" w:cstheme="minorBidi"/>
               <w:noProof/>
-              <w:sz w:val="22"/>
-              <w:szCs w:val="22"/>
+              <w:szCs w:val="24"/>
               <w:lang w:eastAsia="ru-RU"/>
             </w:rPr>
           </w:pPr>
-          <w:hyperlink w:anchor="_Toc56609363" w:history="1">
+          <w:hyperlink w:anchor="_Toc69145714" w:history="1">
             <w:r>
               <w:rPr>
                 <w:rStyle w:val="a7"/>
@@ -2459,8 +2531,7 @@
               <w:rPr>
                 <w:rFonts w:asciiTheme="minorHAnsi" w:eastAsiaTheme="minorEastAsia" w:hAnsiTheme="minorHAnsi" w:cstheme="minorBidi"/>
                 <w:noProof/>
-                <w:sz w:val="22"/>
-                <w:szCs w:val="22"/>
+                <w:szCs w:val="24"/>
                 <w:lang w:eastAsia="ru-RU"/>
               </w:rPr>
               <w:tab/>
@@ -2491,7 +2562,7 @@
                 <w:noProof/>
                 <w:webHidden/>
               </w:rPr>
-              <w:instrText xml:space="preserve"> PAGEREF _Toc56609363 \h </w:instrText>
+              <w:instrText xml:space="preserve"> PAGEREF _Toc69145714 \h </w:instrText>
             </w:r>
             <w:r>
               <w:rPr>
@@ -2532,12 +2603,11 @@
             <w:rPr>
               <w:rFonts w:asciiTheme="minorHAnsi" w:eastAsiaTheme="minorEastAsia" w:hAnsiTheme="minorHAnsi" w:cstheme="minorBidi"/>
               <w:noProof/>
-              <w:sz w:val="22"/>
-              <w:szCs w:val="22"/>
+              <w:szCs w:val="24"/>
               <w:lang w:eastAsia="ru-RU"/>
             </w:rPr>
           </w:pPr>
-          <w:hyperlink w:anchor="_Toc56609364" w:history="1">
+          <w:hyperlink w:anchor="_Toc69145715" w:history="1">
             <w:r>
               <w:rPr>
                 <w:rStyle w:val="a7"/>
@@ -2549,8 +2619,7 @@
               <w:rPr>
                 <w:rFonts w:asciiTheme="minorHAnsi" w:eastAsiaTheme="minorEastAsia" w:hAnsiTheme="minorHAnsi" w:cstheme="minorBidi"/>
                 <w:noProof/>
-                <w:sz w:val="22"/>
-                <w:szCs w:val="22"/>
+                <w:szCs w:val="24"/>
                 <w:lang w:eastAsia="ru-RU"/>
               </w:rPr>
               <w:tab/>
@@ -2581,7 +2650,7 @@
                 <w:noProof/>
                 <w:webHidden/>
               </w:rPr>
-              <w:instrText xml:space="preserve"> PAGEREF _Toc56609364 \h </w:instrText>
+              <w:instrText xml:space="preserve"> PAGEREF _Toc69145715 \h </w:instrText>
             </w:r>
             <w:r>
               <w:rPr>
@@ -2622,12 +2691,11 @@
             <w:rPr>
               <w:rFonts w:asciiTheme="minorHAnsi" w:eastAsiaTheme="minorEastAsia" w:hAnsiTheme="minorHAnsi" w:cstheme="minorBidi"/>
               <w:noProof/>
-              <w:sz w:val="22"/>
-              <w:szCs w:val="22"/>
+              <w:szCs w:val="24"/>
               <w:lang w:eastAsia="ru-RU"/>
             </w:rPr>
           </w:pPr>
-          <w:hyperlink w:anchor="_Toc56609365" w:history="1">
+          <w:hyperlink w:anchor="_Toc69145716" w:history="1">
             <w:r>
               <w:rPr>
                 <w:rStyle w:val="a7"/>
@@ -2639,8 +2707,7 @@
               <w:rPr>
                 <w:rFonts w:asciiTheme="minorHAnsi" w:eastAsiaTheme="minorEastAsia" w:hAnsiTheme="minorHAnsi" w:cstheme="minorBidi"/>
                 <w:noProof/>
-                <w:sz w:val="22"/>
-                <w:szCs w:val="22"/>
+                <w:szCs w:val="24"/>
                 <w:lang w:eastAsia="ru-RU"/>
               </w:rPr>
               <w:tab/>
@@ -2671,7 +2738,7 @@
                 <w:noProof/>
                 <w:webHidden/>
               </w:rPr>
-              <w:instrText xml:space="preserve"> PAGEREF _Toc56609365 \h </w:instrText>
+              <w:instrText xml:space="preserve"> PAGEREF _Toc69145716 \h </w:instrText>
             </w:r>
             <w:r>
               <w:rPr>
@@ -2712,12 +2779,11 @@
             <w:rPr>
               <w:rFonts w:asciiTheme="minorHAnsi" w:eastAsiaTheme="minorEastAsia" w:hAnsiTheme="minorHAnsi" w:cstheme="minorBidi"/>
               <w:noProof/>
-              <w:sz w:val="22"/>
-              <w:szCs w:val="22"/>
+              <w:szCs w:val="24"/>
               <w:lang w:eastAsia="ru-RU"/>
             </w:rPr>
           </w:pPr>
-          <w:hyperlink w:anchor="_Toc56609366" w:history="1">
+          <w:hyperlink w:anchor="_Toc69145717" w:history="1">
             <w:r>
               <w:rPr>
                 <w:rStyle w:val="a7"/>
@@ -2729,8 +2795,7 @@
               <w:rPr>
                 <w:rFonts w:asciiTheme="minorHAnsi" w:eastAsiaTheme="minorEastAsia" w:hAnsiTheme="minorHAnsi" w:cstheme="minorBidi"/>
                 <w:noProof/>
-                <w:sz w:val="22"/>
-                <w:szCs w:val="22"/>
+                <w:szCs w:val="24"/>
                 <w:lang w:eastAsia="ru-RU"/>
               </w:rPr>
               <w:tab/>
@@ -2761,7 +2826,7 @@
                 <w:noProof/>
                 <w:webHidden/>
               </w:rPr>
-              <w:instrText xml:space="preserve"> PAGEREF _Toc56609366 \h </w:instrText>
+              <w:instrText xml:space="preserve"> PAGEREF _Toc69145717 \h </w:instrText>
             </w:r>
             <w:r>
               <w:rPr>
@@ -2802,12 +2867,11 @@
             <w:rPr>
               <w:rFonts w:asciiTheme="minorHAnsi" w:eastAsiaTheme="minorEastAsia" w:hAnsiTheme="minorHAnsi" w:cstheme="minorBidi"/>
               <w:noProof/>
-              <w:sz w:val="22"/>
-              <w:szCs w:val="22"/>
+              <w:szCs w:val="24"/>
               <w:lang w:eastAsia="ru-RU"/>
             </w:rPr>
           </w:pPr>
-          <w:hyperlink w:anchor="_Toc56609367" w:history="1">
+          <w:hyperlink w:anchor="_Toc69145718" w:history="1">
             <w:r>
               <w:rPr>
                 <w:rStyle w:val="a7"/>
@@ -2819,8 +2883,7 @@
               <w:rPr>
                 <w:rFonts w:asciiTheme="minorHAnsi" w:eastAsiaTheme="minorEastAsia" w:hAnsiTheme="minorHAnsi" w:cstheme="minorBidi"/>
                 <w:noProof/>
-                <w:sz w:val="22"/>
-                <w:szCs w:val="22"/>
+                <w:szCs w:val="24"/>
                 <w:lang w:eastAsia="ru-RU"/>
               </w:rPr>
               <w:tab/>
@@ -2851,7 +2914,7 @@
                 <w:noProof/>
                 <w:webHidden/>
               </w:rPr>
-              <w:instrText xml:space="preserve"> PAGEREF _Toc56609367 \h </w:instrText>
+              <w:instrText xml:space="preserve"> PAGEREF _Toc69145718 \h </w:instrText>
             </w:r>
             <w:r>
               <w:rPr>
@@ -2892,12 +2955,11 @@
             <w:rPr>
               <w:rFonts w:asciiTheme="minorHAnsi" w:eastAsiaTheme="minorEastAsia" w:hAnsiTheme="minorHAnsi" w:cstheme="minorBidi"/>
               <w:noProof/>
-              <w:sz w:val="22"/>
-              <w:szCs w:val="22"/>
+              <w:szCs w:val="24"/>
               <w:lang w:eastAsia="ru-RU"/>
             </w:rPr>
           </w:pPr>
-          <w:hyperlink w:anchor="_Toc56609368" w:history="1">
+          <w:hyperlink w:anchor="_Toc69145719" w:history="1">
             <w:r>
               <w:rPr>
                 <w:rStyle w:val="a7"/>
@@ -2909,8 +2971,7 @@
               <w:rPr>
                 <w:rFonts w:asciiTheme="minorHAnsi" w:eastAsiaTheme="minorEastAsia" w:hAnsiTheme="minorHAnsi" w:cstheme="minorBidi"/>
                 <w:noProof/>
-                <w:sz w:val="22"/>
-                <w:szCs w:val="22"/>
+                <w:szCs w:val="24"/>
                 <w:lang w:eastAsia="ru-RU"/>
               </w:rPr>
               <w:tab/>
@@ -2941,7 +3002,7 @@
                 <w:noProof/>
                 <w:webHidden/>
               </w:rPr>
-              <w:instrText xml:space="preserve"> PAGEREF _Toc56609368 \h </w:instrText>
+              <w:instrText xml:space="preserve"> PAGEREF _Toc69145719 \h </w:instrText>
             </w:r>
             <w:r>
               <w:rPr>
@@ -2961,7 +3022,7 @@
                 <w:noProof/>
                 <w:webHidden/>
               </w:rPr>
-              <w:t>10</w:t>
+              <w:t>9</w:t>
             </w:r>
             <w:r>
               <w:rPr>
@@ -2982,12 +3043,11 @@
             <w:rPr>
               <w:rFonts w:asciiTheme="minorHAnsi" w:eastAsiaTheme="minorEastAsia" w:hAnsiTheme="minorHAnsi" w:cstheme="minorBidi"/>
               <w:noProof/>
-              <w:sz w:val="22"/>
-              <w:szCs w:val="22"/>
+              <w:szCs w:val="24"/>
               <w:lang w:eastAsia="ru-RU"/>
             </w:rPr>
           </w:pPr>
-          <w:hyperlink w:anchor="_Toc56609369" w:history="1">
+          <w:hyperlink w:anchor="_Toc69145720" w:history="1">
             <w:r>
               <w:rPr>
                 <w:rStyle w:val="a7"/>
@@ -2999,8 +3059,7 @@
               <w:rPr>
                 <w:rFonts w:asciiTheme="minorHAnsi" w:eastAsiaTheme="minorEastAsia" w:hAnsiTheme="minorHAnsi" w:cstheme="minorBidi"/>
                 <w:noProof/>
-                <w:sz w:val="22"/>
-                <w:szCs w:val="22"/>
+                <w:szCs w:val="24"/>
                 <w:lang w:eastAsia="ru-RU"/>
               </w:rPr>
               <w:tab/>
@@ -3031,7 +3090,7 @@
                 <w:noProof/>
                 <w:webHidden/>
               </w:rPr>
-              <w:instrText xml:space="preserve"> PAGEREF _Toc56609369 \h </w:instrText>
+              <w:instrText xml:space="preserve"> PAGEREF _Toc69145720 \h </w:instrText>
             </w:r>
             <w:r>
               <w:rPr>
@@ -3072,12 +3131,11 @@
             <w:rPr>
               <w:rFonts w:asciiTheme="minorHAnsi" w:eastAsiaTheme="minorEastAsia" w:hAnsiTheme="minorHAnsi" w:cstheme="minorBidi"/>
               <w:noProof/>
-              <w:sz w:val="22"/>
-              <w:szCs w:val="22"/>
+              <w:szCs w:val="24"/>
               <w:lang w:eastAsia="ru-RU"/>
             </w:rPr>
           </w:pPr>
-          <w:hyperlink w:anchor="_Toc56609370" w:history="1">
+          <w:hyperlink w:anchor="_Toc69145721" w:history="1">
             <w:r>
               <w:rPr>
                 <w:rStyle w:val="a7"/>
@@ -3089,8 +3147,7 @@
               <w:rPr>
                 <w:rFonts w:asciiTheme="minorHAnsi" w:eastAsiaTheme="minorEastAsia" w:hAnsiTheme="minorHAnsi" w:cstheme="minorBidi"/>
                 <w:noProof/>
-                <w:sz w:val="22"/>
-                <w:szCs w:val="22"/>
+                <w:szCs w:val="24"/>
                 <w:lang w:eastAsia="ru-RU"/>
               </w:rPr>
               <w:tab/>
@@ -3121,7 +3178,7 @@
                 <w:noProof/>
                 <w:webHidden/>
               </w:rPr>
-              <w:instrText xml:space="preserve"> PAGEREF _Toc56609370 \h </w:instrText>
+              <w:instrText xml:space="preserve"> PAGEREF _Toc69145721 \h </w:instrText>
             </w:r>
             <w:r>
               <w:rPr>
@@ -3162,12 +3219,11 @@
             <w:rPr>
               <w:rFonts w:asciiTheme="minorHAnsi" w:eastAsiaTheme="minorEastAsia" w:hAnsiTheme="minorHAnsi" w:cstheme="minorBidi"/>
               <w:noProof/>
-              <w:sz w:val="22"/>
-              <w:szCs w:val="22"/>
+              <w:szCs w:val="24"/>
               <w:lang w:eastAsia="ru-RU"/>
             </w:rPr>
           </w:pPr>
-          <w:hyperlink w:anchor="_Toc56609371" w:history="1">
+          <w:hyperlink w:anchor="_Toc69145722" w:history="1">
             <w:r>
               <w:rPr>
                 <w:rStyle w:val="a7"/>
@@ -3179,8 +3235,7 @@
               <w:rPr>
                 <w:rFonts w:asciiTheme="minorHAnsi" w:eastAsiaTheme="minorEastAsia" w:hAnsiTheme="minorHAnsi" w:cstheme="minorBidi"/>
                 <w:noProof/>
-                <w:sz w:val="22"/>
-                <w:szCs w:val="22"/>
+                <w:szCs w:val="24"/>
                 <w:lang w:eastAsia="ru-RU"/>
               </w:rPr>
               <w:tab/>
@@ -3211,7 +3266,7 @@
                 <w:noProof/>
                 <w:webHidden/>
               </w:rPr>
-              <w:instrText xml:space="preserve"> PAGEREF _Toc56609371 \h </w:instrText>
+              <w:instrText xml:space="preserve"> PAGEREF _Toc69145722 \h </w:instrText>
             </w:r>
             <w:r>
               <w:rPr>
@@ -3252,12 +3307,11 @@
             <w:rPr>
               <w:rFonts w:asciiTheme="minorHAnsi" w:eastAsiaTheme="minorEastAsia" w:hAnsiTheme="minorHAnsi" w:cstheme="minorBidi"/>
               <w:noProof/>
-              <w:sz w:val="22"/>
-              <w:szCs w:val="22"/>
+              <w:szCs w:val="24"/>
               <w:lang w:eastAsia="ru-RU"/>
             </w:rPr>
           </w:pPr>
-          <w:hyperlink w:anchor="_Toc56609372" w:history="1">
+          <w:hyperlink w:anchor="_Toc69145723" w:history="1">
             <w:r>
               <w:rPr>
                 <w:rStyle w:val="a7"/>
@@ -3269,8 +3323,7 @@
               <w:rPr>
                 <w:rFonts w:asciiTheme="minorHAnsi" w:eastAsiaTheme="minorEastAsia" w:hAnsiTheme="minorHAnsi" w:cstheme="minorBidi"/>
                 <w:noProof/>
-                <w:sz w:val="22"/>
-                <w:szCs w:val="22"/>
+                <w:szCs w:val="24"/>
                 <w:lang w:eastAsia="ru-RU"/>
               </w:rPr>
               <w:tab/>
@@ -3301,7 +3354,7 @@
                 <w:noProof/>
                 <w:webHidden/>
               </w:rPr>
-              <w:instrText xml:space="preserve"> PAGEREF _Toc56609372 \h </w:instrText>
+              <w:instrText xml:space="preserve"> PAGEREF _Toc69145723 \h </w:instrText>
             </w:r>
             <w:r>
               <w:rPr>
@@ -3342,12 +3395,11 @@
             <w:rPr>
               <w:rFonts w:asciiTheme="minorHAnsi" w:eastAsiaTheme="minorEastAsia" w:hAnsiTheme="minorHAnsi" w:cstheme="minorBidi"/>
               <w:noProof/>
-              <w:sz w:val="22"/>
-              <w:szCs w:val="22"/>
+              <w:szCs w:val="24"/>
               <w:lang w:eastAsia="ru-RU"/>
             </w:rPr>
           </w:pPr>
-          <w:hyperlink w:anchor="_Toc56609373" w:history="1">
+          <w:hyperlink w:anchor="_Toc69145724" w:history="1">
             <w:r>
               <w:rPr>
                 <w:rStyle w:val="a7"/>
@@ -3359,8 +3411,7 @@
               <w:rPr>
                 <w:rFonts w:asciiTheme="minorHAnsi" w:eastAsiaTheme="minorEastAsia" w:hAnsiTheme="minorHAnsi" w:cstheme="minorBidi"/>
                 <w:noProof/>
-                <w:sz w:val="22"/>
-                <w:szCs w:val="22"/>
+                <w:szCs w:val="24"/>
                 <w:lang w:eastAsia="ru-RU"/>
               </w:rPr>
               <w:tab/>
@@ -3391,7 +3442,7 @@
                 <w:noProof/>
                 <w:webHidden/>
               </w:rPr>
-              <w:instrText xml:space="preserve"> PAGEREF _Toc56609373 \h </w:instrText>
+              <w:instrText xml:space="preserve"> PAGEREF _Toc69145724 \h </w:instrText>
             </w:r>
             <w:r>
               <w:rPr>
@@ -3432,12 +3483,11 @@
             <w:rPr>
               <w:rFonts w:asciiTheme="minorHAnsi" w:eastAsiaTheme="minorEastAsia" w:hAnsiTheme="minorHAnsi" w:cstheme="minorBidi"/>
               <w:noProof/>
-              <w:sz w:val="22"/>
-              <w:szCs w:val="22"/>
+              <w:szCs w:val="24"/>
               <w:lang w:eastAsia="ru-RU"/>
             </w:rPr>
           </w:pPr>
-          <w:hyperlink w:anchor="_Toc56609374" w:history="1">
+          <w:hyperlink w:anchor="_Toc69145725" w:history="1">
             <w:r>
               <w:rPr>
                 <w:rStyle w:val="a7"/>
@@ -3449,8 +3499,7 @@
               <w:rPr>
                 <w:rFonts w:asciiTheme="minorHAnsi" w:eastAsiaTheme="minorEastAsia" w:hAnsiTheme="minorHAnsi" w:cstheme="minorBidi"/>
                 <w:noProof/>
-                <w:sz w:val="22"/>
-                <w:szCs w:val="22"/>
+                <w:szCs w:val="24"/>
                 <w:lang w:eastAsia="ru-RU"/>
               </w:rPr>
               <w:tab/>
@@ -3481,7 +3530,7 @@
                 <w:noProof/>
                 <w:webHidden/>
               </w:rPr>
-              <w:instrText xml:space="preserve"> PAGEREF _Toc56609374 \h </w:instrText>
+              <w:instrText xml:space="preserve"> PAGEREF _Toc69145725 \h </w:instrText>
             </w:r>
             <w:r>
               <w:rPr>
@@ -3522,12 +3571,11 @@
             <w:rPr>
               <w:rFonts w:asciiTheme="minorHAnsi" w:eastAsiaTheme="minorEastAsia" w:hAnsiTheme="minorHAnsi" w:cstheme="minorBidi"/>
               <w:noProof/>
-              <w:sz w:val="22"/>
-              <w:szCs w:val="22"/>
+              <w:szCs w:val="24"/>
               <w:lang w:eastAsia="ru-RU"/>
             </w:rPr>
           </w:pPr>
-          <w:hyperlink w:anchor="_Toc56609375" w:history="1">
+          <w:hyperlink w:anchor="_Toc69145726" w:history="1">
             <w:r>
               <w:rPr>
                 <w:rStyle w:val="a7"/>
@@ -3539,8 +3587,7 @@
               <w:rPr>
                 <w:rFonts w:asciiTheme="minorHAnsi" w:eastAsiaTheme="minorEastAsia" w:hAnsiTheme="minorHAnsi" w:cstheme="minorBidi"/>
                 <w:noProof/>
-                <w:sz w:val="22"/>
-                <w:szCs w:val="22"/>
+                <w:szCs w:val="24"/>
                 <w:lang w:eastAsia="ru-RU"/>
               </w:rPr>
               <w:tab/>
@@ -3571,7 +3618,7 @@
                 <w:noProof/>
                 <w:webHidden/>
               </w:rPr>
-              <w:instrText xml:space="preserve"> PAGEREF _Toc56609375 \h </w:instrText>
+              <w:instrText xml:space="preserve"> PAGEREF _Toc69145726 \h </w:instrText>
             </w:r>
             <w:r>
               <w:rPr>
@@ -3612,12 +3659,11 @@
             <w:rPr>
               <w:rFonts w:asciiTheme="minorHAnsi" w:eastAsiaTheme="minorEastAsia" w:hAnsiTheme="minorHAnsi" w:cstheme="minorBidi"/>
               <w:noProof/>
-              <w:sz w:val="22"/>
-              <w:szCs w:val="22"/>
+              <w:szCs w:val="24"/>
               <w:lang w:eastAsia="ru-RU"/>
             </w:rPr>
           </w:pPr>
-          <w:hyperlink w:anchor="_Toc56609376" w:history="1">
+          <w:hyperlink w:anchor="_Toc69145727" w:history="1">
             <w:r>
               <w:rPr>
                 <w:rStyle w:val="a7"/>
@@ -3629,8 +3675,7 @@
               <w:rPr>
                 <w:rFonts w:asciiTheme="minorHAnsi" w:eastAsiaTheme="minorEastAsia" w:hAnsiTheme="minorHAnsi" w:cstheme="minorBidi"/>
                 <w:noProof/>
-                <w:sz w:val="22"/>
-                <w:szCs w:val="22"/>
+                <w:szCs w:val="24"/>
                 <w:lang w:eastAsia="ru-RU"/>
               </w:rPr>
               <w:tab/>
@@ -3661,7 +3706,7 @@
                 <w:noProof/>
                 <w:webHidden/>
               </w:rPr>
-              <w:instrText xml:space="preserve"> PAGEREF _Toc56609376 \h </w:instrText>
+              <w:instrText xml:space="preserve"> PAGEREF _Toc69145727 \h </w:instrText>
             </w:r>
             <w:r>
               <w:rPr>
@@ -3702,12 +3747,11 @@
             <w:rPr>
               <w:rFonts w:asciiTheme="minorHAnsi" w:eastAsiaTheme="minorEastAsia" w:hAnsiTheme="minorHAnsi" w:cstheme="minorBidi"/>
               <w:noProof/>
-              <w:sz w:val="22"/>
-              <w:szCs w:val="22"/>
+              <w:szCs w:val="24"/>
               <w:lang w:eastAsia="ru-RU"/>
             </w:rPr>
           </w:pPr>
-          <w:hyperlink w:anchor="_Toc56609377" w:history="1">
+          <w:hyperlink w:anchor="_Toc69145728" w:history="1">
             <w:r>
               <w:rPr>
                 <w:rStyle w:val="a7"/>
@@ -3719,8 +3763,7 @@
               <w:rPr>
                 <w:rFonts w:asciiTheme="minorHAnsi" w:eastAsiaTheme="minorEastAsia" w:hAnsiTheme="minorHAnsi" w:cstheme="minorBidi"/>
                 <w:noProof/>
-                <w:sz w:val="22"/>
-                <w:szCs w:val="22"/>
+                <w:szCs w:val="24"/>
                 <w:lang w:eastAsia="ru-RU"/>
               </w:rPr>
               <w:tab/>
@@ -3751,7 +3794,7 @@
                 <w:noProof/>
                 <w:webHidden/>
               </w:rPr>
-              <w:instrText xml:space="preserve"> PAGEREF _Toc56609377 \h </w:instrText>
+              <w:instrText xml:space="preserve"> PAGEREF _Toc69145728 \h </w:instrText>
             </w:r>
             <w:r>
               <w:rPr>
@@ -3792,12 +3835,11 @@
             <w:rPr>
               <w:rFonts w:asciiTheme="minorHAnsi" w:eastAsiaTheme="minorEastAsia" w:hAnsiTheme="minorHAnsi" w:cstheme="minorBidi"/>
               <w:noProof/>
-              <w:sz w:val="22"/>
-              <w:szCs w:val="22"/>
+              <w:szCs w:val="24"/>
               <w:lang w:eastAsia="ru-RU"/>
             </w:rPr>
           </w:pPr>
-          <w:hyperlink w:anchor="_Toc56609378" w:history="1">
+          <w:hyperlink w:anchor="_Toc69145729" w:history="1">
             <w:r>
               <w:rPr>
                 <w:rStyle w:val="a7"/>
@@ -3809,8 +3851,7 @@
               <w:rPr>
                 <w:rFonts w:asciiTheme="minorHAnsi" w:eastAsiaTheme="minorEastAsia" w:hAnsiTheme="minorHAnsi" w:cstheme="minorBidi"/>
                 <w:noProof/>
-                <w:sz w:val="22"/>
-                <w:szCs w:val="22"/>
+                <w:szCs w:val="24"/>
                 <w:lang w:eastAsia="ru-RU"/>
               </w:rPr>
               <w:tab/>
@@ -3841,7 +3882,7 @@
                 <w:noProof/>
                 <w:webHidden/>
               </w:rPr>
-              <w:instrText xml:space="preserve"> PAGEREF _Toc56609378 \h </w:instrText>
+              <w:instrText xml:space="preserve"> PAGEREF _Toc69145729 \h </w:instrText>
             </w:r>
             <w:r>
               <w:rPr>
@@ -3882,12 +3923,11 @@
             <w:rPr>
               <w:rFonts w:asciiTheme="minorHAnsi" w:eastAsiaTheme="minorEastAsia" w:hAnsiTheme="minorHAnsi" w:cstheme="minorBidi"/>
               <w:noProof/>
-              <w:sz w:val="22"/>
-              <w:szCs w:val="22"/>
+              <w:szCs w:val="24"/>
               <w:lang w:eastAsia="ru-RU"/>
             </w:rPr>
           </w:pPr>
-          <w:hyperlink w:anchor="_Toc56609379" w:history="1">
+          <w:hyperlink w:anchor="_Toc69145730" w:history="1">
             <w:r>
               <w:rPr>
                 <w:rStyle w:val="a7"/>
@@ -3899,8 +3939,7 @@
               <w:rPr>
                 <w:rFonts w:asciiTheme="minorHAnsi" w:eastAsiaTheme="minorEastAsia" w:hAnsiTheme="minorHAnsi" w:cstheme="minorBidi"/>
                 <w:noProof/>
-                <w:sz w:val="22"/>
-                <w:szCs w:val="22"/>
+                <w:szCs w:val="24"/>
                 <w:lang w:eastAsia="ru-RU"/>
               </w:rPr>
               <w:tab/>
@@ -3931,7 +3970,7 @@
                 <w:noProof/>
                 <w:webHidden/>
               </w:rPr>
-              <w:instrText xml:space="preserve"> PAGEREF _Toc56609379 \h </w:instrText>
+              <w:instrText xml:space="preserve"> PAGEREF _Toc69145730 \h </w:instrText>
             </w:r>
             <w:r>
               <w:rPr>
@@ -3972,12 +4011,11 @@
             <w:rPr>
               <w:rFonts w:asciiTheme="minorHAnsi" w:eastAsiaTheme="minorEastAsia" w:hAnsiTheme="minorHAnsi" w:cstheme="minorBidi"/>
               <w:noProof/>
-              <w:sz w:val="22"/>
-              <w:szCs w:val="22"/>
+              <w:szCs w:val="24"/>
               <w:lang w:eastAsia="ru-RU"/>
             </w:rPr>
           </w:pPr>
-          <w:hyperlink w:anchor="_Toc56609380" w:history="1">
+          <w:hyperlink w:anchor="_Toc69145731" w:history="1">
             <w:r>
               <w:rPr>
                 <w:rStyle w:val="a7"/>
@@ -3989,8 +4027,7 @@
               <w:rPr>
                 <w:rFonts w:asciiTheme="minorHAnsi" w:eastAsiaTheme="minorEastAsia" w:hAnsiTheme="minorHAnsi" w:cstheme="minorBidi"/>
                 <w:noProof/>
-                <w:sz w:val="22"/>
-                <w:szCs w:val="22"/>
+                <w:szCs w:val="24"/>
                 <w:lang w:eastAsia="ru-RU"/>
               </w:rPr>
               <w:tab/>
@@ -4021,7 +4058,7 @@
                 <w:noProof/>
                 <w:webHidden/>
               </w:rPr>
-              <w:instrText xml:space="preserve"> PAGEREF _Toc56609380 \h </w:instrText>
+              <w:instrText xml:space="preserve"> PAGEREF _Toc69145731 \h </w:instrText>
             </w:r>
             <w:r>
               <w:rPr>
@@ -4062,12 +4099,11 @@
             <w:rPr>
               <w:rFonts w:asciiTheme="minorHAnsi" w:eastAsiaTheme="minorEastAsia" w:hAnsiTheme="minorHAnsi" w:cstheme="minorBidi"/>
               <w:noProof/>
-              <w:sz w:val="22"/>
-              <w:szCs w:val="22"/>
+              <w:szCs w:val="24"/>
               <w:lang w:eastAsia="ru-RU"/>
             </w:rPr>
           </w:pPr>
-          <w:hyperlink w:anchor="_Toc56609381" w:history="1">
+          <w:hyperlink w:anchor="_Toc69145732" w:history="1">
             <w:r>
               <w:rPr>
                 <w:rStyle w:val="a7"/>
@@ -4079,8 +4115,7 @@
               <w:rPr>
                 <w:rFonts w:asciiTheme="minorHAnsi" w:eastAsiaTheme="minorEastAsia" w:hAnsiTheme="minorHAnsi" w:cstheme="minorBidi"/>
                 <w:noProof/>
-                <w:sz w:val="22"/>
-                <w:szCs w:val="22"/>
+                <w:szCs w:val="24"/>
                 <w:lang w:eastAsia="ru-RU"/>
               </w:rPr>
               <w:tab/>
@@ -4111,7 +4146,7 @@
                 <w:noProof/>
                 <w:webHidden/>
               </w:rPr>
-              <w:instrText xml:space="preserve"> PAGEREF _Toc56609381 \h </w:instrText>
+              <w:instrText xml:space="preserve"> PAGEREF _Toc69145732 \h </w:instrText>
             </w:r>
             <w:r>
               <w:rPr>
@@ -4152,12 +4187,11 @@
             <w:rPr>
               <w:rFonts w:asciiTheme="minorHAnsi" w:eastAsiaTheme="minorEastAsia" w:hAnsiTheme="minorHAnsi" w:cstheme="minorBidi"/>
               <w:noProof/>
-              <w:sz w:val="22"/>
-              <w:szCs w:val="22"/>
+              <w:szCs w:val="24"/>
               <w:lang w:eastAsia="ru-RU"/>
             </w:rPr>
           </w:pPr>
-          <w:hyperlink w:anchor="_Toc56609382" w:history="1">
+          <w:hyperlink w:anchor="_Toc69145733" w:history="1">
             <w:r>
               <w:rPr>
                 <w:rStyle w:val="a7"/>
@@ -4169,8 +4203,7 @@
               <w:rPr>
                 <w:rFonts w:asciiTheme="minorHAnsi" w:eastAsiaTheme="minorEastAsia" w:hAnsiTheme="minorHAnsi" w:cstheme="minorBidi"/>
                 <w:noProof/>
-                <w:sz w:val="22"/>
-                <w:szCs w:val="22"/>
+                <w:szCs w:val="24"/>
                 <w:lang w:eastAsia="ru-RU"/>
               </w:rPr>
               <w:tab/>
@@ -4201,7 +4234,7 @@
                 <w:noProof/>
                 <w:webHidden/>
               </w:rPr>
-              <w:instrText xml:space="preserve"> PAGEREF _Toc56609382 \h </w:instrText>
+              <w:instrText xml:space="preserve"> PAGEREF _Toc69145733 \h </w:instrText>
             </w:r>
             <w:r>
               <w:rPr>
@@ -4242,12 +4275,11 @@
             <w:rPr>
               <w:rFonts w:asciiTheme="minorHAnsi" w:eastAsiaTheme="minorEastAsia" w:hAnsiTheme="minorHAnsi" w:cstheme="minorBidi"/>
               <w:noProof/>
-              <w:sz w:val="22"/>
-              <w:szCs w:val="22"/>
+              <w:szCs w:val="24"/>
               <w:lang w:eastAsia="ru-RU"/>
             </w:rPr>
           </w:pPr>
-          <w:hyperlink w:anchor="_Toc56609383" w:history="1">
+          <w:hyperlink w:anchor="_Toc69145734" w:history="1">
             <w:r>
               <w:rPr>
                 <w:rStyle w:val="a7"/>
@@ -4259,8 +4291,7 @@
               <w:rPr>
                 <w:rFonts w:asciiTheme="minorHAnsi" w:eastAsiaTheme="minorEastAsia" w:hAnsiTheme="minorHAnsi" w:cstheme="minorBidi"/>
                 <w:noProof/>
-                <w:sz w:val="22"/>
-                <w:szCs w:val="22"/>
+                <w:szCs w:val="24"/>
                 <w:lang w:eastAsia="ru-RU"/>
               </w:rPr>
               <w:tab/>
@@ -4291,7 +4322,7 @@
                 <w:noProof/>
                 <w:webHidden/>
               </w:rPr>
-              <w:instrText xml:space="preserve"> PAGEREF _Toc56609383 \h </w:instrText>
+              <w:instrText xml:space="preserve"> PAGEREF _Toc69145734 \h </w:instrText>
             </w:r>
             <w:r>
               <w:rPr>
@@ -4332,12 +4363,11 @@
             <w:rPr>
               <w:rFonts w:asciiTheme="minorHAnsi" w:eastAsiaTheme="minorEastAsia" w:hAnsiTheme="minorHAnsi" w:cstheme="minorBidi"/>
               <w:noProof/>
-              <w:sz w:val="22"/>
-              <w:szCs w:val="22"/>
+              <w:szCs w:val="24"/>
               <w:lang w:eastAsia="ru-RU"/>
             </w:rPr>
           </w:pPr>
-          <w:hyperlink w:anchor="_Toc56609384" w:history="1">
+          <w:hyperlink w:anchor="_Toc69145735" w:history="1">
             <w:r>
               <w:rPr>
                 <w:rStyle w:val="a7"/>
@@ -4349,8 +4379,7 @@
               <w:rPr>
                 <w:rFonts w:asciiTheme="minorHAnsi" w:eastAsiaTheme="minorEastAsia" w:hAnsiTheme="minorHAnsi" w:cstheme="minorBidi"/>
                 <w:noProof/>
-                <w:sz w:val="22"/>
-                <w:szCs w:val="22"/>
+                <w:szCs w:val="24"/>
                 <w:lang w:eastAsia="ru-RU"/>
               </w:rPr>
               <w:tab/>
@@ -4381,7 +4410,7 @@
                 <w:noProof/>
                 <w:webHidden/>
               </w:rPr>
-              <w:instrText xml:space="preserve"> PAGEREF _Toc56609384 \h </w:instrText>
+              <w:instrText xml:space="preserve"> PAGEREF _Toc69145735 \h </w:instrText>
             </w:r>
             <w:r>
               <w:rPr>
@@ -4422,12 +4451,11 @@
             <w:rPr>
               <w:rFonts w:asciiTheme="minorHAnsi" w:eastAsiaTheme="minorEastAsia" w:hAnsiTheme="minorHAnsi" w:cstheme="minorBidi"/>
               <w:noProof/>
-              <w:sz w:val="22"/>
-              <w:szCs w:val="22"/>
+              <w:szCs w:val="24"/>
               <w:lang w:eastAsia="ru-RU"/>
             </w:rPr>
           </w:pPr>
-          <w:hyperlink w:anchor="_Toc56609385" w:history="1">
+          <w:hyperlink w:anchor="_Toc69145736" w:history="1">
             <w:r>
               <w:rPr>
                 <w:rStyle w:val="a7"/>
@@ -4439,8 +4467,7 @@
               <w:rPr>
                 <w:rFonts w:asciiTheme="minorHAnsi" w:eastAsiaTheme="minorEastAsia" w:hAnsiTheme="minorHAnsi" w:cstheme="minorBidi"/>
                 <w:noProof/>
-                <w:sz w:val="22"/>
-                <w:szCs w:val="22"/>
+                <w:szCs w:val="24"/>
                 <w:lang w:eastAsia="ru-RU"/>
               </w:rPr>
               <w:tab/>
@@ -4471,7 +4498,7 @@
                 <w:noProof/>
                 <w:webHidden/>
               </w:rPr>
-              <w:instrText xml:space="preserve"> PAGEREF _Toc56609385 \h </w:instrText>
+              <w:instrText xml:space="preserve"> PAGEREF _Toc69145736 \h </w:instrText>
             </w:r>
             <w:r>
               <w:rPr>
@@ -4510,12 +4537,11 @@
               <w:bCs w:val="0"/>
               <w:caps w:val="0"/>
               <w:noProof/>
-              <w:sz w:val="22"/>
-              <w:szCs w:val="22"/>
+              <w:szCs w:val="24"/>
               <w:lang w:eastAsia="ru-RU"/>
             </w:rPr>
           </w:pPr>
-          <w:hyperlink w:anchor="_Toc56609386" w:history="1">
+          <w:hyperlink w:anchor="_Toc69145737" w:history="1">
             <w:r>
               <w:rPr>
                 <w:rStyle w:val="a7"/>
@@ -4529,8 +4555,7 @@
                 <w:bCs w:val="0"/>
                 <w:caps w:val="0"/>
                 <w:noProof/>
-                <w:sz w:val="22"/>
-                <w:szCs w:val="22"/>
+                <w:szCs w:val="24"/>
                 <w:lang w:eastAsia="ru-RU"/>
               </w:rPr>
               <w:tab/>
@@ -4561,7 +4586,7 @@
                 <w:noProof/>
                 <w:webHidden/>
               </w:rPr>
-              <w:instrText xml:space="preserve"> PAGEREF _Toc56609386 \h </w:instrText>
+              <w:instrText xml:space="preserve"> PAGEREF _Toc69145737 \h </w:instrText>
             </w:r>
             <w:r>
               <w:rPr>
@@ -4602,12 +4627,11 @@
             <w:rPr>
               <w:rFonts w:asciiTheme="minorHAnsi" w:eastAsiaTheme="minorEastAsia" w:hAnsiTheme="minorHAnsi" w:cstheme="minorBidi"/>
               <w:noProof/>
-              <w:sz w:val="22"/>
-              <w:szCs w:val="22"/>
+              <w:szCs w:val="24"/>
               <w:lang w:eastAsia="ru-RU"/>
             </w:rPr>
           </w:pPr>
-          <w:hyperlink w:anchor="_Toc56609387" w:history="1">
+          <w:hyperlink w:anchor="_Toc69145738" w:history="1">
             <w:r>
               <w:rPr>
                 <w:rStyle w:val="a7"/>
@@ -4619,8 +4643,7 @@
               <w:rPr>
                 <w:rFonts w:asciiTheme="minorHAnsi" w:eastAsiaTheme="minorEastAsia" w:hAnsiTheme="minorHAnsi" w:cstheme="minorBidi"/>
                 <w:noProof/>
-                <w:sz w:val="22"/>
-                <w:szCs w:val="22"/>
+                <w:szCs w:val="24"/>
                 <w:lang w:eastAsia="ru-RU"/>
               </w:rPr>
               <w:tab/>
@@ -4651,7 +4674,7 @@
                 <w:noProof/>
                 <w:webHidden/>
               </w:rPr>
-              <w:instrText xml:space="preserve"> PAGEREF _Toc56609387 \h </w:instrText>
+              <w:instrText xml:space="preserve"> PAGEREF _Toc69145738 \h </w:instrText>
             </w:r>
             <w:r>
               <w:rPr>
@@ -4692,12 +4715,11 @@
             <w:rPr>
               <w:rFonts w:asciiTheme="minorHAnsi" w:eastAsiaTheme="minorEastAsia" w:hAnsiTheme="minorHAnsi" w:cstheme="minorBidi"/>
               <w:noProof/>
-              <w:sz w:val="22"/>
-              <w:szCs w:val="22"/>
+              <w:szCs w:val="24"/>
               <w:lang w:eastAsia="ru-RU"/>
             </w:rPr>
           </w:pPr>
-          <w:hyperlink w:anchor="_Toc56609388" w:history="1">
+          <w:hyperlink w:anchor="_Toc69145739" w:history="1">
             <w:r>
               <w:rPr>
                 <w:rStyle w:val="a7"/>
@@ -4709,8 +4731,7 @@
               <w:rPr>
                 <w:rFonts w:asciiTheme="minorHAnsi" w:eastAsiaTheme="minorEastAsia" w:hAnsiTheme="minorHAnsi" w:cstheme="minorBidi"/>
                 <w:noProof/>
-                <w:sz w:val="22"/>
-                <w:szCs w:val="22"/>
+                <w:szCs w:val="24"/>
                 <w:lang w:eastAsia="ru-RU"/>
               </w:rPr>
               <w:tab/>
@@ -4741,7 +4762,7 @@
                 <w:noProof/>
                 <w:webHidden/>
               </w:rPr>
-              <w:instrText xml:space="preserve"> PAGEREF _Toc56609388 \h </w:instrText>
+              <w:instrText xml:space="preserve"> PAGEREF _Toc69145739 \h </w:instrText>
             </w:r>
             <w:r>
               <w:rPr>
@@ -4780,12 +4801,11 @@
               <w:bCs w:val="0"/>
               <w:caps w:val="0"/>
               <w:noProof/>
-              <w:sz w:val="22"/>
-              <w:szCs w:val="22"/>
+              <w:szCs w:val="24"/>
               <w:lang w:eastAsia="ru-RU"/>
             </w:rPr>
           </w:pPr>
-          <w:hyperlink w:anchor="_Toc56609389" w:history="1">
+          <w:hyperlink w:anchor="_Toc69145740" w:history="1">
             <w:r>
               <w:rPr>
                 <w:rStyle w:val="a7"/>
@@ -4799,8 +4819,7 @@
                 <w:bCs w:val="0"/>
                 <w:caps w:val="0"/>
                 <w:noProof/>
-                <w:sz w:val="22"/>
-                <w:szCs w:val="22"/>
+                <w:szCs w:val="24"/>
                 <w:lang w:eastAsia="ru-RU"/>
               </w:rPr>
               <w:tab/>
@@ -4831,7 +4850,7 @@
                 <w:noProof/>
                 <w:webHidden/>
               </w:rPr>
-              <w:instrText xml:space="preserve"> PAGEREF _Toc56609389 \h </w:instrText>
+              <w:instrText xml:space="preserve"> PAGEREF _Toc69145740 \h </w:instrText>
             </w:r>
             <w:r>
               <w:rPr>
@@ -4872,12 +4891,11 @@
             <w:rPr>
               <w:rFonts w:asciiTheme="minorHAnsi" w:eastAsiaTheme="minorEastAsia" w:hAnsiTheme="minorHAnsi" w:cstheme="minorBidi"/>
               <w:noProof/>
-              <w:sz w:val="22"/>
-              <w:szCs w:val="22"/>
+              <w:szCs w:val="24"/>
               <w:lang w:eastAsia="ru-RU"/>
             </w:rPr>
           </w:pPr>
-          <w:hyperlink w:anchor="_Toc56609390" w:history="1">
+          <w:hyperlink w:anchor="_Toc69145741" w:history="1">
             <w:r>
               <w:rPr>
                 <w:rStyle w:val="a7"/>
@@ -4889,8 +4907,7 @@
               <w:rPr>
                 <w:rFonts w:asciiTheme="minorHAnsi" w:eastAsiaTheme="minorEastAsia" w:hAnsiTheme="minorHAnsi" w:cstheme="minorBidi"/>
                 <w:noProof/>
-                <w:sz w:val="22"/>
-                <w:szCs w:val="22"/>
+                <w:szCs w:val="24"/>
                 <w:lang w:eastAsia="ru-RU"/>
               </w:rPr>
               <w:tab/>
@@ -4921,7 +4938,7 @@
                 <w:noProof/>
                 <w:webHidden/>
               </w:rPr>
-              <w:instrText xml:space="preserve"> PAGEREF _Toc56609390 \h </w:instrText>
+              <w:instrText xml:space="preserve"> PAGEREF _Toc69145741 \h </w:instrText>
             </w:r>
             <w:r>
               <w:rPr>
@@ -4962,12 +4979,11 @@
             <w:rPr>
               <w:rFonts w:asciiTheme="minorHAnsi" w:eastAsiaTheme="minorEastAsia" w:hAnsiTheme="minorHAnsi" w:cstheme="minorBidi"/>
               <w:noProof/>
-              <w:sz w:val="22"/>
-              <w:szCs w:val="22"/>
+              <w:szCs w:val="24"/>
               <w:lang w:eastAsia="ru-RU"/>
             </w:rPr>
           </w:pPr>
-          <w:hyperlink w:anchor="_Toc56609391" w:history="1">
+          <w:hyperlink w:anchor="_Toc69145742" w:history="1">
             <w:r>
               <w:rPr>
                 <w:rStyle w:val="a7"/>
@@ -4979,8 +4995,7 @@
               <w:rPr>
                 <w:rFonts w:asciiTheme="minorHAnsi" w:eastAsiaTheme="minorEastAsia" w:hAnsiTheme="minorHAnsi" w:cstheme="minorBidi"/>
                 <w:noProof/>
-                <w:sz w:val="22"/>
-                <w:szCs w:val="22"/>
+                <w:szCs w:val="24"/>
                 <w:lang w:eastAsia="ru-RU"/>
               </w:rPr>
               <w:tab/>
@@ -5011,7 +5026,7 @@
                 <w:noProof/>
                 <w:webHidden/>
               </w:rPr>
-              <w:instrText xml:space="preserve"> PAGEREF _Toc56609391 \h </w:instrText>
+              <w:instrText xml:space="preserve"> PAGEREF _Toc69145742 \h </w:instrText>
             </w:r>
             <w:r>
               <w:rPr>
@@ -5050,12 +5065,11 @@
               <w:bCs w:val="0"/>
               <w:caps w:val="0"/>
               <w:noProof/>
-              <w:sz w:val="22"/>
-              <w:szCs w:val="22"/>
+              <w:szCs w:val="24"/>
               <w:lang w:eastAsia="ru-RU"/>
             </w:rPr>
           </w:pPr>
-          <w:hyperlink w:anchor="_Toc56609392" w:history="1">
+          <w:hyperlink w:anchor="_Toc69145743" w:history="1">
             <w:r>
               <w:rPr>
                 <w:rStyle w:val="a7"/>
@@ -5069,8 +5083,7 @@
                 <w:bCs w:val="0"/>
                 <w:caps w:val="0"/>
                 <w:noProof/>
-                <w:sz w:val="22"/>
-                <w:szCs w:val="22"/>
+                <w:szCs w:val="24"/>
                 <w:lang w:eastAsia="ru-RU"/>
               </w:rPr>
               <w:tab/>
@@ -5101,7 +5114,7 @@
                 <w:noProof/>
                 <w:webHidden/>
               </w:rPr>
-              <w:instrText xml:space="preserve"> PAGEREF _Toc56609392 \h </w:instrText>
+              <w:instrText xml:space="preserve"> PAGEREF _Toc69145743 \h </w:instrText>
             </w:r>
             <w:r>
               <w:rPr>
@@ -5142,12 +5155,11 @@
             <w:rPr>
               <w:rFonts w:asciiTheme="minorHAnsi" w:eastAsiaTheme="minorEastAsia" w:hAnsiTheme="minorHAnsi" w:cstheme="minorBidi"/>
               <w:noProof/>
-              <w:sz w:val="22"/>
-              <w:szCs w:val="22"/>
+              <w:szCs w:val="24"/>
               <w:lang w:eastAsia="ru-RU"/>
             </w:rPr>
           </w:pPr>
-          <w:hyperlink w:anchor="_Toc56609393" w:history="1">
+          <w:hyperlink w:anchor="_Toc69145744" w:history="1">
             <w:r>
               <w:rPr>
                 <w:rStyle w:val="a7"/>
@@ -5159,8 +5171,7 @@
               <w:rPr>
                 <w:rFonts w:asciiTheme="minorHAnsi" w:eastAsiaTheme="minorEastAsia" w:hAnsiTheme="minorHAnsi" w:cstheme="minorBidi"/>
                 <w:noProof/>
-                <w:sz w:val="22"/>
-                <w:szCs w:val="22"/>
+                <w:szCs w:val="24"/>
                 <w:lang w:eastAsia="ru-RU"/>
               </w:rPr>
               <w:tab/>
@@ -5191,7 +5202,7 @@
                 <w:noProof/>
                 <w:webHidden/>
               </w:rPr>
-              <w:instrText xml:space="preserve"> PAGEREF _Toc56609393 \h </w:instrText>
+              <w:instrText xml:space="preserve"> PAGEREF _Toc69145744 \h </w:instrText>
             </w:r>
             <w:r>
               <w:rPr>
@@ -5232,12 +5243,11 @@
             <w:rPr>
               <w:rFonts w:asciiTheme="minorHAnsi" w:eastAsiaTheme="minorEastAsia" w:hAnsiTheme="minorHAnsi" w:cstheme="minorBidi"/>
               <w:noProof/>
-              <w:sz w:val="22"/>
-              <w:szCs w:val="22"/>
+              <w:szCs w:val="24"/>
               <w:lang w:eastAsia="ru-RU"/>
             </w:rPr>
           </w:pPr>
-          <w:hyperlink w:anchor="_Toc56609394" w:history="1">
+          <w:hyperlink w:anchor="_Toc69145745" w:history="1">
             <w:r>
               <w:rPr>
                 <w:rStyle w:val="a7"/>
@@ -5249,8 +5259,7 @@
               <w:rPr>
                 <w:rFonts w:asciiTheme="minorHAnsi" w:eastAsiaTheme="minorEastAsia" w:hAnsiTheme="minorHAnsi" w:cstheme="minorBidi"/>
                 <w:noProof/>
-                <w:sz w:val="22"/>
-                <w:szCs w:val="22"/>
+                <w:szCs w:val="24"/>
                 <w:lang w:eastAsia="ru-RU"/>
               </w:rPr>
               <w:tab/>
@@ -5281,7 +5290,7 @@
                 <w:noProof/>
                 <w:webHidden/>
               </w:rPr>
-              <w:instrText xml:space="preserve"> PAGEREF _Toc56609394 \h </w:instrText>
+              <w:instrText xml:space="preserve"> PAGEREF _Toc69145745 \h </w:instrText>
             </w:r>
             <w:r>
               <w:rPr>
@@ -5320,12 +5329,11 @@
               <w:bCs w:val="0"/>
               <w:caps w:val="0"/>
               <w:noProof/>
-              <w:sz w:val="22"/>
-              <w:szCs w:val="22"/>
+              <w:szCs w:val="24"/>
               <w:lang w:eastAsia="ru-RU"/>
             </w:rPr>
           </w:pPr>
-          <w:hyperlink w:anchor="_Toc56609395" w:history="1">
+          <w:hyperlink w:anchor="_Toc69145746" w:history="1">
             <w:r>
               <w:rPr>
                 <w:rStyle w:val="a7"/>
@@ -5339,8 +5347,7 @@
                 <w:bCs w:val="0"/>
                 <w:caps w:val="0"/>
                 <w:noProof/>
-                <w:sz w:val="22"/>
-                <w:szCs w:val="22"/>
+                <w:szCs w:val="24"/>
                 <w:lang w:eastAsia="ru-RU"/>
               </w:rPr>
               <w:tab/>
@@ -5371,7 +5378,7 @@
                 <w:noProof/>
                 <w:webHidden/>
               </w:rPr>
-              <w:instrText xml:space="preserve"> PAGEREF _Toc56609395 \h </w:instrText>
+              <w:instrText xml:space="preserve"> PAGEREF _Toc69145746 \h </w:instrText>
             </w:r>
             <w:r>
               <w:rPr>
@@ -5410,12 +5417,11 @@
               <w:bCs w:val="0"/>
               <w:caps w:val="0"/>
               <w:noProof/>
-              <w:sz w:val="22"/>
-              <w:szCs w:val="22"/>
+              <w:szCs w:val="24"/>
               <w:lang w:eastAsia="ru-RU"/>
             </w:rPr>
           </w:pPr>
-          <w:hyperlink w:anchor="_Toc56609396" w:history="1">
+          <w:hyperlink w:anchor="_Toc69145747" w:history="1">
             <w:r>
               <w:rPr>
                 <w:rStyle w:val="a7"/>
@@ -5442,7 +5448,7 @@
                 <w:noProof/>
                 <w:webHidden/>
               </w:rPr>
-              <w:instrText xml:space="preserve"> PAGEREF _Toc56609396 \h </w:instrText>
+              <w:instrText xml:space="preserve"> PAGEREF _Toc69145747 \h </w:instrText>
             </w:r>
             <w:r>
               <w:rPr>
@@ -5524,29 +5530,29 @@
       <w:pPr>
         <w:pStyle w:val="10"/>
       </w:pPr>
-      <w:bookmarkStart w:id="1" w:name="_Toc497938040"/>
-      <w:bookmarkStart w:id="2" w:name="_Toc56609352"/>
+      <w:bookmarkStart w:id="0" w:name="_Toc497938040"/>
+      <w:bookmarkStart w:id="1" w:name="_Toc69145703"/>
       <w:r>
         <w:lastRenderedPageBreak/>
         <w:t>ВВЕДЕНИЕ</w:t>
       </w:r>
+      <w:bookmarkEnd w:id="0"/>
       <w:bookmarkEnd w:id="1"/>
+    </w:p>
+    <w:p>
+      <w:pPr>
+        <w:pStyle w:val="20"/>
+      </w:pPr>
+      <w:r>
+        <w:t xml:space="preserve"> </w:t>
+      </w:r>
+      <w:bookmarkStart w:id="2" w:name="_Toc497938041"/>
+      <w:bookmarkStart w:id="3" w:name="_Toc69145704"/>
+      <w:r>
+        <w:t>Наименование программы</w:t>
+      </w:r>
       <w:bookmarkEnd w:id="2"/>
-    </w:p>
-    <w:p>
-      <w:pPr>
-        <w:pStyle w:val="20"/>
-      </w:pPr>
-      <w:r>
-        <w:t xml:space="preserve"> </w:t>
-      </w:r>
-      <w:bookmarkStart w:id="3" w:name="_Toc497938041"/>
-      <w:bookmarkStart w:id="4" w:name="_Toc56609353"/>
-      <w:r>
-        <w:t>Наименование программы</w:t>
-      </w:r>
       <w:bookmarkEnd w:id="3"/>
-      <w:bookmarkEnd w:id="4"/>
     </w:p>
     <w:p>
       <w:pPr>
@@ -5646,172 +5652,157 @@
       <w:pPr>
         <w:pStyle w:val="20"/>
       </w:pPr>
-      <w:bookmarkStart w:id="5" w:name="_Toc497938042"/>
-      <w:bookmarkStart w:id="6" w:name="_Toc56609354"/>
+      <w:bookmarkStart w:id="4" w:name="_Toc497938042"/>
+      <w:bookmarkStart w:id="5" w:name="_Toc69145705"/>
       <w:r>
         <w:t>Краткая характеристика области применения программы</w:t>
       </w:r>
+      <w:bookmarkEnd w:id="4"/>
       <w:bookmarkEnd w:id="5"/>
+    </w:p>
+    <w:p>
+      <w:r>
+        <w:t xml:space="preserve">Задача программы – </w:t>
+      </w:r>
+      <w:r>
+        <w:t>предоставить пользователю возможность</w:t>
+      </w:r>
+      <w:r>
+        <w:t xml:space="preserve"> загружать исходную музыку</w:t>
+      </w:r>
+      <w:r>
+        <w:t>,</w:t>
+      </w:r>
+      <w:r>
+        <w:t xml:space="preserve"> настраивать параметры для генерации и затем получать сгенерированную музыку на основе данной</w:t>
+      </w:r>
+      <w:r>
+        <w:t>.</w:t>
+      </w:r>
+      <w:r>
+        <w:t xml:space="preserve"> </w:t>
+      </w:r>
+    </w:p>
+    <w:p>
+      <w:pPr>
+        <w:pStyle w:val="12"/>
+      </w:pPr>
+      <w:r>
+        <w:br w:type="page"/>
+      </w:r>
+    </w:p>
+    <w:p/>
+    <w:p>
+      <w:pPr>
+        <w:pStyle w:val="10"/>
+      </w:pPr>
+      <w:bookmarkStart w:id="6" w:name="_Toc497938043"/>
+      <w:bookmarkStart w:id="7" w:name="_Toc69145706"/>
+      <w:r>
+        <w:t>ОСНОВАНИЕ ДЛЯ РАЗРАБОТКИ</w:t>
+      </w:r>
       <w:bookmarkEnd w:id="6"/>
-    </w:p>
-    <w:p>
-      <w:r>
-        <w:t xml:space="preserve">Задача программы – </w:t>
-      </w:r>
-      <w:r>
-        <w:t>предоставить пользователю возможность</w:t>
-      </w:r>
-      <w:r>
-        <w:t xml:space="preserve"> загружать исходную музыку</w:t>
-      </w:r>
-      <w:r>
-        <w:t>,</w:t>
-      </w:r>
-      <w:r>
-        <w:t xml:space="preserve"> настраивать параметры для генерации и затем получать сгенерированную музыку на основе данной</w:t>
+      <w:bookmarkEnd w:id="7"/>
+    </w:p>
+    <w:p>
+      <w:pPr>
+        <w:pStyle w:val="af1"/>
+      </w:pPr>
+      <w:r>
+        <w:t>Работа должна быть выполнена</w:t>
+      </w:r>
+      <w:r>
+        <w:t xml:space="preserve"> в рамках</w:t>
+      </w:r>
+      <w:r>
+        <w:t xml:space="preserve"> </w:t>
+      </w:r>
+      <w:r>
+        <w:t xml:space="preserve">темы курсовой </w:t>
+      </w:r>
+      <w:r>
+        <w:t>проект</w:t>
+      </w:r>
+      <w:r>
+        <w:t xml:space="preserve"> </w:t>
+      </w:r>
+      <w:r>
+        <w:t>—</w:t>
+      </w:r>
+      <w:r>
+        <w:t xml:space="preserve"> </w:t>
+      </w:r>
+      <w:r>
+        <w:t>«</w:t>
+      </w:r>
+      <w:r>
+        <w:t>Приложение для генерации музыки</w:t>
+      </w:r>
+      <w:r>
+        <w:t>»</w:t>
       </w:r>
       <w:r>
         <w:t>.</w:t>
       </w:r>
-      <w:r>
-        <w:t xml:space="preserve"> </w:t>
-      </w:r>
-    </w:p>
-    <w:p>
-      <w:pPr>
-        <w:pStyle w:val="12"/>
-      </w:pPr>
+    </w:p>
+    <w:p>
+      <w:r>
+        <w:t>О</w:t>
+      </w:r>
+      <w:r>
+        <w:t>снованием для разработки является учебный план подготовки бакалавров по направлению 09.03.04 "Программная инженерия" и утвержденная академическим руководителем тема курсового проекта.</w:t>
+      </w:r>
       <w:r>
         <w:br w:type="page"/>
       </w:r>
     </w:p>
-    <w:p/>
     <w:p>
       <w:pPr>
         <w:pStyle w:val="10"/>
       </w:pPr>
-      <w:bookmarkStart w:id="7" w:name="_Toc497938043"/>
-      <w:bookmarkStart w:id="8" w:name="_Toc56609355"/>
-      <w:r>
-        <w:t>ОСНОВАНИЕ ДЛЯ РАЗРАБОТКИ</w:t>
-      </w:r>
-      <w:bookmarkEnd w:id="7"/>
-      <w:bookmarkEnd w:id="8"/>
-    </w:p>
-    <w:p>
-      <w:pPr>
-        <w:pStyle w:val="af1"/>
-      </w:pPr>
-      <w:r>
-        <w:t>Работа должна быть выполнена</w:t>
-      </w:r>
-      <w:r>
-        <w:t xml:space="preserve"> в рамках</w:t>
-      </w:r>
-      <w:r>
-        <w:t xml:space="preserve"> </w:t>
-      </w:r>
-      <w:r>
-        <w:t xml:space="preserve">темы курсовой работы </w:t>
-      </w:r>
-      <w:r>
-        <w:t>—</w:t>
-      </w:r>
-      <w:r>
-        <w:t xml:space="preserve"> </w:t>
-      </w:r>
-      <w:r>
-        <w:t>«</w:t>
-      </w:r>
-      <w:r>
-        <w:t>Приложение для генерации музыки</w:t>
-      </w:r>
-      <w:r>
-        <w:t>»</w:t>
-      </w:r>
-      <w:r>
-        <w:t xml:space="preserve">, в </w:t>
-      </w:r>
-      <w:r>
-        <w:t>соответствии с учебным планом подготовки бак</w:t>
-      </w:r>
-      <w:r>
-        <w:t>алавров по направлению 09.03.04 «</w:t>
-      </w:r>
-      <w:r>
-        <w:t>Программная инженерия</w:t>
-      </w:r>
-      <w:r>
-        <w:t>»</w:t>
-      </w:r>
-      <w:r>
-        <w:t>.</w:t>
-      </w:r>
-    </w:p>
-    <w:p>
-      <w:pPr>
-        <w:pStyle w:val="af1"/>
-      </w:pPr>
-      <w:r>
-        <w:t xml:space="preserve">Основанием для разработки является приказ </w:t>
-      </w:r>
-      <w:r>
-        <w:t xml:space="preserve">от </w:t>
-      </w:r>
-      <w:r>
-        <w:rPr>
-          <w:lang w:val="en-US"/>
-        </w:rPr>
-        <w:t>xx</w:t>
-      </w:r>
-      <w:r>
-        <w:t>.</w:t>
-      </w:r>
-      <w:r>
-        <w:rPr>
-          <w:lang w:val="en-US"/>
-        </w:rPr>
-        <w:t>xx</w:t>
-      </w:r>
-      <w:r>
-        <w:t>.20</w:t>
-      </w:r>
-      <w:r>
-        <w:t>2</w:t>
-      </w:r>
-      <w:r>
-        <w:t>1</w:t>
-      </w:r>
-      <w:r>
-        <w:t xml:space="preserve"> г. № </w:t>
-      </w:r>
-      <w:r>
-        <w:t>2.3-02/2004</w:t>
-      </w:r>
-      <w:r>
-        <w:t>-04</w:t>
-      </w:r>
-      <w:r>
-        <w:t xml:space="preserve"> декана факультета компьютерных наук НИУ ВШЭ.</w:t>
-      </w:r>
-    </w:p>
-    <w:p>
-      <w:r>
-        <w:br w:type="page"/>
-      </w:r>
-    </w:p>
-    <w:p>
-      <w:pPr>
-        <w:pStyle w:val="10"/>
-      </w:pPr>
-      <w:bookmarkStart w:id="9" w:name="_Toc497938044"/>
-      <w:bookmarkStart w:id="10" w:name="_Toc56609356"/>
+      <w:bookmarkStart w:id="8" w:name="_Toc497938044"/>
+      <w:bookmarkStart w:id="9" w:name="_Toc69145707"/>
       <w:r>
         <w:lastRenderedPageBreak/>
         <w:t>НАЗНАЧЕНИЕ РАЗРАБОТКИ</w:t>
       </w:r>
+      <w:bookmarkEnd w:id="8"/>
       <w:bookmarkEnd w:id="9"/>
+    </w:p>
+    <w:p>
+      <w:pPr>
+        <w:pStyle w:val="20"/>
+      </w:pPr>
+      <w:r>
+        <w:t xml:space="preserve"> </w:t>
+      </w:r>
+      <w:bookmarkStart w:id="10" w:name="_Toc497938045"/>
+      <w:bookmarkStart w:id="11" w:name="_Toc69145708"/>
+      <w:r>
+        <w:t>Функциональное назначение</w:t>
+      </w:r>
       <w:bookmarkEnd w:id="10"/>
+      <w:bookmarkEnd w:id="11"/>
+    </w:p>
+    <w:p>
+      <w:pPr>
+        <w:pStyle w:val="af1"/>
+      </w:pPr>
+      <w:r>
+        <w:t>Программа</w:t>
+      </w:r>
+      <w:r>
+        <w:t xml:space="preserve"> </w:t>
+      </w:r>
+      <w:r>
+        <w:t>должна</w:t>
+      </w:r>
+      <w:r>
+        <w:t xml:space="preserve"> предоставить </w:t>
+      </w:r>
+      <w:r>
+        <w:t>пользователю возможность на основе выбранных музыкальных треков сгенерировать новые, с использованием технологии нейронных сетей, сохранить и прослушать их на своем устройстве.</w:t>
+      </w:r>
     </w:p>
     <w:p>
       <w:pPr>
@@ -5820,54 +5811,19 @@
       <w:r>
         <w:t xml:space="preserve"> </w:t>
       </w:r>
-      <w:bookmarkStart w:id="11" w:name="_Toc497938045"/>
-      <w:bookmarkStart w:id="12" w:name="_Toc56609357"/>
-      <w:r>
-        <w:t>Функциональное назначение</w:t>
-      </w:r>
-      <w:bookmarkEnd w:id="11"/>
+      <w:bookmarkStart w:id="12" w:name="_Toc497938046"/>
+      <w:bookmarkStart w:id="13" w:name="_Toc69145709"/>
+      <w:r>
+        <w:t>Эксплуатационное назначение</w:t>
+      </w:r>
       <w:bookmarkEnd w:id="12"/>
-    </w:p>
-    <w:p>
-      <w:pPr>
-        <w:pStyle w:val="af1"/>
-      </w:pPr>
+      <w:bookmarkEnd w:id="13"/>
+    </w:p>
+    <w:p>
       <w:r>
         <w:t>Программа</w:t>
       </w:r>
       <w:r>
-        <w:t xml:space="preserve"> </w:t>
-      </w:r>
-      <w:r>
-        <w:t>должна</w:t>
-      </w:r>
-      <w:r>
-        <w:t xml:space="preserve"> предоставить </w:t>
-      </w:r>
-      <w:r>
-        <w:t>пользователю возможность на основе выбранных музыкальных треков сгенерировать новые, с использованием технологии нейронных сетей, сохранить и прослушать их на своем устройстве.</w:t>
-      </w:r>
-    </w:p>
-    <w:p>
-      <w:pPr>
-        <w:pStyle w:val="20"/>
-      </w:pPr>
-      <w:r>
-        <w:t xml:space="preserve"> </w:t>
-      </w:r>
-      <w:bookmarkStart w:id="13" w:name="_Toc497938046"/>
-      <w:bookmarkStart w:id="14" w:name="_Toc56609358"/>
-      <w:r>
-        <w:t>Эксплуатационное назначение</w:t>
-      </w:r>
-      <w:bookmarkEnd w:id="13"/>
-      <w:bookmarkEnd w:id="14"/>
-    </w:p>
-    <w:p>
-      <w:r>
-        <w:t>Программа</w:t>
-      </w:r>
-      <w:r>
         <w:t xml:space="preserve"> будет эксплуатироваться рядовыми пользователями различных систем для создания</w:t>
       </w:r>
       <w:r>
@@ -5890,24 +5846,24 @@
       <w:pPr>
         <w:pStyle w:val="10"/>
       </w:pPr>
-      <w:bookmarkStart w:id="15" w:name="_Toc497938047"/>
-      <w:bookmarkStart w:id="16" w:name="_Toc56609359"/>
+      <w:bookmarkStart w:id="14" w:name="_Toc497938047"/>
+      <w:bookmarkStart w:id="15" w:name="_Toc69145710"/>
       <w:r>
         <w:lastRenderedPageBreak/>
         <w:t>ТРЕБОВАНИЯ К ПРОГРАММЕ</w:t>
       </w:r>
+      <w:bookmarkEnd w:id="14"/>
       <w:bookmarkEnd w:id="15"/>
+    </w:p>
+    <w:p>
+      <w:pPr>
+        <w:pStyle w:val="20"/>
+      </w:pPr>
+      <w:bookmarkStart w:id="16" w:name="_Toc69145711"/>
+      <w:r>
+        <w:t>Требования к составу приложения</w:t>
+      </w:r>
       <w:bookmarkEnd w:id="16"/>
-    </w:p>
-    <w:p>
-      <w:pPr>
-        <w:pStyle w:val="20"/>
-      </w:pPr>
-      <w:bookmarkStart w:id="17" w:name="_Toc56609360"/>
-      <w:r>
-        <w:t>Требования к составу приложения</w:t>
-      </w:r>
-      <w:bookmarkEnd w:id="17"/>
     </w:p>
     <w:p>
       <w:pPr>
@@ -5934,7 +5890,15 @@
         <w:ind w:left="709" w:firstLine="0"/>
       </w:pPr>
       <w:r>
-        <w:t>Клиентская часть должна состоять из двух частей: мобильного приложения и десктопного приложения.</w:t>
+        <w:t xml:space="preserve">Клиентская часть должна состоять из </w:t>
+      </w:r>
+      <w:proofErr w:type="spellStart"/>
+      <w:r>
+        <w:t>десктопного</w:t>
+      </w:r>
+      <w:proofErr w:type="spellEnd"/>
+      <w:r>
+        <w:t xml:space="preserve"> приложения.</w:t>
       </w:r>
     </w:p>
     <w:p>
@@ -5945,8 +5909,8 @@
           <w:numId w:val="34"/>
         </w:numPr>
       </w:pPr>
-      <w:bookmarkStart w:id="18" w:name="_Toc56609361"/>
-      <w:bookmarkStart w:id="19" w:name="_Toc497938048"/>
+      <w:bookmarkStart w:id="17" w:name="_Toc497938048"/>
+      <w:bookmarkStart w:id="18" w:name="_Toc69145712"/>
       <w:r>
         <w:t>Требования к составу серверной части приложения</w:t>
       </w:r>
@@ -5969,7 +5933,19 @@
         <w:t xml:space="preserve">, </w:t>
       </w:r>
       <w:r>
-        <w:t xml:space="preserve">путем запросов к которому пользователь может вызывать необходимые функции. </w:t>
+        <w:t xml:space="preserve">путем </w:t>
+      </w:r>
+      <w:r>
+        <w:rPr>
+          <w:lang w:val="en-US"/>
+        </w:rPr>
+        <w:t>http</w:t>
+      </w:r>
+      <w:r>
+        <w:t xml:space="preserve"> </w:t>
+      </w:r>
+      <w:r>
+        <w:t xml:space="preserve">запросов к которому пользователь может вызывать необходимые функции. </w:t>
       </w:r>
     </w:p>
     <w:p>
@@ -5981,11 +5957,11 @@
         </w:numPr>
         <w:ind w:left="284" w:hanging="284"/>
       </w:pPr>
-      <w:bookmarkStart w:id="20" w:name="_Toc56609362"/>
+      <w:bookmarkStart w:id="19" w:name="_Toc69145713"/>
       <w:r>
         <w:t>Требования к функциональным характеристикам</w:t>
       </w:r>
-      <w:bookmarkEnd w:id="20"/>
+      <w:bookmarkEnd w:id="19"/>
     </w:p>
     <w:p>
       <w:pPr>
@@ -5995,7 +5971,7 @@
           <w:numId w:val="34"/>
         </w:numPr>
       </w:pPr>
-      <w:bookmarkStart w:id="21" w:name="_Toc56609363"/>
+      <w:bookmarkStart w:id="20" w:name="_Toc69145714"/>
       <w:r>
         <w:t xml:space="preserve">Требования к функциональным характеристикам </w:t>
       </w:r>
@@ -6008,7 +5984,7 @@
       <w:r>
         <w:t>приложения</w:t>
       </w:r>
-      <w:bookmarkEnd w:id="21"/>
+      <w:bookmarkEnd w:id="20"/>
     </w:p>
     <w:p>
       <w:r>
@@ -6023,18 +5999,18 @@
           <w:numId w:val="34"/>
         </w:numPr>
       </w:pPr>
-      <w:bookmarkStart w:id="22" w:name="_Toc56609364"/>
+      <w:bookmarkStart w:id="21" w:name="_Toc69145715"/>
       <w:r>
         <w:t>Требования к функциональным характеристикам</w:t>
       </w:r>
-      <w:bookmarkEnd w:id="19"/>
+      <w:bookmarkEnd w:id="17"/>
       <w:r>
         <w:t xml:space="preserve"> </w:t>
       </w:r>
       <w:r>
         <w:t>клиентской части приложения</w:t>
       </w:r>
-      <w:bookmarkEnd w:id="22"/>
+      <w:bookmarkEnd w:id="21"/>
     </w:p>
     <w:p>
       <w:pPr>
@@ -6084,14 +6060,12 @@
     <w:tbl>
       <w:tblPr>
         <w:tblStyle w:val="ae"/>
-        <w:tblW w:w="9781" w:type="dxa"/>
+        <w:tblW w:w="6463" w:type="dxa"/>
         <w:tblInd w:w="-572" w:type="dxa"/>
         <w:tblLook w:val="04A0" w:firstRow="1" w:lastRow="0" w:firstColumn="1" w:lastColumn="0" w:noHBand="0" w:noVBand="1"/>
       </w:tblPr>
       <w:tblGrid>
         <w:gridCol w:w="1179"/>
-        <w:gridCol w:w="1656"/>
-        <w:gridCol w:w="1662"/>
         <w:gridCol w:w="2150"/>
         <w:gridCol w:w="3134"/>
       </w:tblGrid>
@@ -6124,82 +6098,6 @@
         </w:tc>
         <w:tc>
           <w:tcPr>
-            <w:tcW w:w="1656" w:type="dxa"/>
-            <w:shd w:val="clear" w:color="auto" w:fill="FFE599" w:themeFill="accent4" w:themeFillTint="66"/>
-          </w:tcPr>
-          <w:p>
-            <w:pPr>
-              <w:ind w:firstLine="0"/>
-              <w:rPr>
-                <w:b/>
-                <w:bCs/>
-              </w:rPr>
-            </w:pPr>
-            <w:r>
-              <w:rPr>
-                <w:b/>
-                <w:bCs/>
-              </w:rPr>
-              <w:t xml:space="preserve">Десктопная </w:t>
-            </w:r>
-          </w:p>
-          <w:p>
-            <w:pPr>
-              <w:ind w:firstLine="0"/>
-              <w:rPr>
-                <w:b/>
-                <w:bCs/>
-              </w:rPr>
-            </w:pPr>
-            <w:r>
-              <w:rPr>
-                <w:b/>
-                <w:bCs/>
-              </w:rPr>
-              <w:t>версия</w:t>
-            </w:r>
-          </w:p>
-        </w:tc>
-        <w:tc>
-          <w:tcPr>
-            <w:tcW w:w="1662" w:type="dxa"/>
-            <w:shd w:val="clear" w:color="auto" w:fill="FFE599" w:themeFill="accent4" w:themeFillTint="66"/>
-          </w:tcPr>
-          <w:p>
-            <w:pPr>
-              <w:ind w:firstLine="0"/>
-              <w:rPr>
-                <w:b/>
-                <w:bCs/>
-              </w:rPr>
-            </w:pPr>
-            <w:r>
-              <w:rPr>
-                <w:b/>
-                <w:bCs/>
-              </w:rPr>
-              <w:t>Мобильная</w:t>
-            </w:r>
-          </w:p>
-          <w:p>
-            <w:pPr>
-              <w:ind w:firstLine="0"/>
-              <w:rPr>
-                <w:b/>
-                <w:bCs/>
-              </w:rPr>
-            </w:pPr>
-            <w:r>
-              <w:rPr>
-                <w:b/>
-                <w:bCs/>
-              </w:rPr>
-              <w:t>версия</w:t>
-            </w:r>
-          </w:p>
-        </w:tc>
-        <w:tc>
-          <w:tcPr>
             <w:tcW w:w="2150" w:type="dxa"/>
             <w:shd w:val="clear" w:color="auto" w:fill="FFE599" w:themeFill="accent4" w:themeFillTint="66"/>
           </w:tcPr>
@@ -6260,44 +6158,6 @@
         </w:tc>
         <w:tc>
           <w:tcPr>
-            <w:tcW w:w="1656" w:type="dxa"/>
-          </w:tcPr>
-          <w:p>
-            <w:pPr>
-              <w:ind w:firstLine="0"/>
-              <w:rPr>
-                <w:lang w:val="en-US"/>
-              </w:rPr>
-            </w:pPr>
-            <w:r>
-              <w:rPr>
-                <w:lang w:val="en-US"/>
-              </w:rPr>
-              <w:t>+</w:t>
-            </w:r>
-          </w:p>
-        </w:tc>
-        <w:tc>
-          <w:tcPr>
-            <w:tcW w:w="1662" w:type="dxa"/>
-          </w:tcPr>
-          <w:p>
-            <w:pPr>
-              <w:ind w:firstLine="0"/>
-              <w:rPr>
-                <w:lang w:val="en-US"/>
-              </w:rPr>
-            </w:pPr>
-            <w:r>
-              <w:rPr>
-                <w:lang w:val="en-US"/>
-              </w:rPr>
-              <w:t>+</w:t>
-            </w:r>
-          </w:p>
-        </w:tc>
-        <w:tc>
-          <w:tcPr>
             <w:tcW w:w="2150" w:type="dxa"/>
             <w:vMerge w:val="restart"/>
           </w:tcPr>
@@ -6347,32 +6207,6 @@
         </w:tc>
         <w:tc>
           <w:tcPr>
-            <w:tcW w:w="1656" w:type="dxa"/>
-          </w:tcPr>
-          <w:p>
-            <w:pPr>
-              <w:ind w:firstLine="0"/>
-            </w:pPr>
-            <w:r>
-              <w:t>+</w:t>
-            </w:r>
-          </w:p>
-        </w:tc>
-        <w:tc>
-          <w:tcPr>
-            <w:tcW w:w="1662" w:type="dxa"/>
-          </w:tcPr>
-          <w:p>
-            <w:pPr>
-              <w:ind w:firstLine="0"/>
-            </w:pPr>
-            <w:r>
-              <w:t>+</w:t>
-            </w:r>
-          </w:p>
-        </w:tc>
-        <w:tc>
-          <w:tcPr>
             <w:tcW w:w="2150" w:type="dxa"/>
             <w:vMerge/>
           </w:tcPr>
@@ -6389,18 +6223,21 @@
           <w:p>
             <w:pPr>
               <w:ind w:firstLine="0"/>
-            </w:pPr>
-            <w:r>
-              <w:t xml:space="preserve">Регистрация/авторизация с помощью </w:t>
-            </w:r>
-            <w:r>
               <w:rPr>
                 <w:lang w:val="en-US"/>
               </w:rPr>
-              <w:t>Google</w:t>
-            </w:r>
-            <w:r>
-              <w:t>-аккаунта</w:t>
+            </w:pPr>
+            <w:r>
+              <w:rPr>
+                <w:color w:val="000000" w:themeColor="text1"/>
+              </w:rPr>
+              <w:t>Смена</w:t>
+            </w:r>
+            <w:r>
+              <w:rPr>
+                <w:color w:val="000000" w:themeColor="text1"/>
+              </w:rPr>
+              <w:t xml:space="preserve"> пароля</w:t>
             </w:r>
           </w:p>
         </w:tc>
@@ -6422,89 +6259,49 @@
         </w:tc>
         <w:tc>
           <w:tcPr>
-            <w:tcW w:w="1656" w:type="dxa"/>
+            <w:tcW w:w="2150" w:type="dxa"/>
+            <w:vMerge w:val="restart"/>
           </w:tcPr>
           <w:p>
             <w:pPr>
               <w:ind w:firstLine="0"/>
             </w:pPr>
             <w:r>
-              <w:t>+</w:t>
-            </w:r>
-          </w:p>
+              <w:t>Операции с музыкальными файлами</w:t>
+            </w:r>
+          </w:p>
+          <w:p/>
+        </w:tc>
+        <w:tc>
+          <w:tcPr>
+            <w:tcW w:w="3134" w:type="dxa"/>
+          </w:tcPr>
           <w:p>
             <w:pPr>
               <w:ind w:firstLine="0"/>
             </w:pPr>
+            <w:r>
+              <w:t>Загрузка файлов с музыкой из каталога устройства</w:t>
+            </w:r>
+            <w:r>
+              <w:t xml:space="preserve"> </w:t>
+            </w:r>
+            <w:r>
+              <w:t>в формате:</w:t>
+            </w:r>
           </w:p>
           <w:p>
             <w:pPr>
               <w:ind w:firstLine="0"/>
-            </w:pPr>
-            <w:r>
-              <w:lastRenderedPageBreak/>
-              <w:t>+</w:t>
-            </w:r>
-          </w:p>
-        </w:tc>
-        <w:tc>
-          <w:tcPr>
-            <w:tcW w:w="1662" w:type="dxa"/>
-          </w:tcPr>
-          <w:p>
-            <w:pPr>
-              <w:ind w:firstLine="0"/>
-            </w:pPr>
-            <w:r>
-              <w:lastRenderedPageBreak/>
-              <w:t>+</w:t>
-            </w:r>
-          </w:p>
-          <w:p>
-            <w:pPr>
-              <w:ind w:firstLine="0"/>
-            </w:pPr>
-          </w:p>
-          <w:p>
-            <w:pPr>
-              <w:ind w:firstLine="0"/>
-            </w:pPr>
-            <w:r>
-              <w:lastRenderedPageBreak/>
-              <w:t>+</w:t>
-            </w:r>
-          </w:p>
-        </w:tc>
-        <w:tc>
-          <w:tcPr>
-            <w:tcW w:w="2150" w:type="dxa"/>
-            <w:vMerge/>
-          </w:tcPr>
-          <w:p>
-            <w:pPr>
-              <w:ind w:firstLine="0"/>
-            </w:pPr>
-          </w:p>
-        </w:tc>
-        <w:tc>
-          <w:tcPr>
-            <w:tcW w:w="3134" w:type="dxa"/>
-          </w:tcPr>
-          <w:p>
-            <w:pPr>
-              <w:ind w:firstLine="0"/>
-            </w:pPr>
-            <w:r>
-              <w:t xml:space="preserve">Редактирование информации в профиле: </w:t>
-            </w:r>
-          </w:p>
-          <w:p>
-            <w:pPr>
-              <w:ind w:firstLine="0"/>
-            </w:pPr>
-            <w:r>
-              <w:lastRenderedPageBreak/>
-              <w:t>Отображаемое имя,</w:t>
+              <w:rPr>
+                <w:lang w:val="en-US"/>
+              </w:rPr>
+            </w:pPr>
+            <w:r>
+              <w:rPr>
+                <w:lang w:val="en-US"/>
+              </w:rPr>
+              <w:t>wav</w:t>
             </w:r>
           </w:p>
         </w:tc>
@@ -6526,72 +6323,21 @@
         </w:tc>
         <w:tc>
           <w:tcPr>
-            <w:tcW w:w="1656" w:type="dxa"/>
-          </w:tcPr>
-          <w:p>
-            <w:pPr>
-              <w:ind w:firstLine="0"/>
-              <w:rPr>
-                <w:lang w:val="en-US"/>
-              </w:rPr>
-            </w:pPr>
-            <w:r>
-              <w:rPr>
-                <w:lang w:val="en-US"/>
-              </w:rPr>
-              <w:t>+</w:t>
-            </w:r>
-          </w:p>
-        </w:tc>
-        <w:tc>
-          <w:tcPr>
-            <w:tcW w:w="1662" w:type="dxa"/>
-          </w:tcPr>
-          <w:p>
-            <w:pPr>
-              <w:ind w:firstLine="0"/>
-              <w:rPr>
-                <w:lang w:val="en-US"/>
-              </w:rPr>
-            </w:pPr>
-            <w:r>
-              <w:rPr>
-                <w:lang w:val="en-US"/>
-              </w:rPr>
-              <w:t>+</w:t>
-            </w:r>
-          </w:p>
-        </w:tc>
-        <w:tc>
-          <w:tcPr>
             <w:tcW w:w="2150" w:type="dxa"/>
             <w:vMerge/>
           </w:tcPr>
+          <w:p/>
+        </w:tc>
+        <w:tc>
+          <w:tcPr>
+            <w:tcW w:w="3134" w:type="dxa"/>
+          </w:tcPr>
           <w:p>
             <w:pPr>
               <w:ind w:firstLine="0"/>
             </w:pPr>
-          </w:p>
-        </w:tc>
-        <w:tc>
-          <w:tcPr>
-            <w:tcW w:w="3134" w:type="dxa"/>
-          </w:tcPr>
-          <w:p>
-            <w:pPr>
-              <w:ind w:firstLine="0"/>
-              <w:rPr>
-                <w:lang w:val="en-US"/>
-              </w:rPr>
-            </w:pPr>
-            <w:r>
-              <w:t xml:space="preserve">Сброс пароля по </w:t>
-            </w:r>
-            <w:r>
-              <w:rPr>
-                <w:lang w:val="en-US"/>
-              </w:rPr>
-              <w:t>email</w:t>
+            <w:r>
+              <w:t>Генерация музыки на основе загруженных с устройства файлов</w:t>
             </w:r>
           </w:p>
         </w:tc>
@@ -6613,107 +6359,24 @@
         </w:tc>
         <w:tc>
           <w:tcPr>
-            <w:tcW w:w="1656" w:type="dxa"/>
+            <w:tcW w:w="2150" w:type="dxa"/>
+            <w:vMerge/>
+          </w:tcPr>
+          <w:p/>
+        </w:tc>
+        <w:tc>
+          <w:tcPr>
+            <w:tcW w:w="3134" w:type="dxa"/>
           </w:tcPr>
           <w:p>
             <w:pPr>
               <w:ind w:firstLine="0"/>
             </w:pPr>
             <w:r>
-              <w:t>+</w:t>
-            </w:r>
-          </w:p>
-          <w:p>
-            <w:pPr>
-              <w:ind w:firstLine="0"/>
-            </w:pPr>
-          </w:p>
-          <w:p>
-            <w:pPr>
-              <w:ind w:firstLine="0"/>
-              <w:rPr>
-                <w:lang w:val="en-US"/>
-              </w:rPr>
-            </w:pPr>
-            <w:r>
-              <w:rPr>
-                <w:lang w:val="en-US"/>
-              </w:rPr>
-              <w:t>+</w:t>
-            </w:r>
-          </w:p>
-        </w:tc>
-        <w:tc>
-          <w:tcPr>
-            <w:tcW w:w="1662" w:type="dxa"/>
-          </w:tcPr>
-          <w:p>
-            <w:pPr>
-              <w:ind w:firstLine="0"/>
-            </w:pPr>
-            <w:r>
-              <w:t>-</w:t>
-            </w:r>
-          </w:p>
-          <w:p>
-            <w:pPr>
-              <w:ind w:firstLine="0"/>
-            </w:pPr>
-          </w:p>
-          <w:p>
-            <w:pPr>
-              <w:ind w:firstLine="0"/>
-            </w:pPr>
-            <w:r>
-              <w:t>-</w:t>
-            </w:r>
-          </w:p>
-        </w:tc>
-        <w:tc>
-          <w:tcPr>
-            <w:tcW w:w="2150" w:type="dxa"/>
-            <w:vMerge w:val="restart"/>
-          </w:tcPr>
-          <w:p>
-            <w:pPr>
-              <w:ind w:firstLine="0"/>
-            </w:pPr>
-            <w:r>
-              <w:t>Операции с музыкальными файлами</w:t>
-            </w:r>
-          </w:p>
-          <w:p/>
-        </w:tc>
-        <w:tc>
-          <w:tcPr>
-            <w:tcW w:w="3134" w:type="dxa"/>
-          </w:tcPr>
-          <w:p>
-            <w:pPr>
-              <w:ind w:firstLine="0"/>
-            </w:pPr>
-            <w:r>
-              <w:t>Загрузка файлов с музыкой из каталога устройства</w:t>
-            </w:r>
-            <w:r>
-              <w:t xml:space="preserve"> </w:t>
-            </w:r>
-            <w:r>
-              <w:t>в формате:</w:t>
-            </w:r>
-          </w:p>
-          <w:p>
-            <w:pPr>
-              <w:ind w:firstLine="0"/>
-              <w:rPr>
-                <w:lang w:val="en-US"/>
-              </w:rPr>
-            </w:pPr>
-            <w:r>
-              <w:rPr>
-                <w:lang w:val="en-US"/>
-              </w:rPr>
-              <w:t>mp3</w:t>
+              <w:rPr>
+                <w:color w:val="000000" w:themeColor="text1"/>
+              </w:rPr>
+              <w:t>Генерация музыки на основе общей библиотеки треков</w:t>
             </w:r>
           </w:p>
         </w:tc>
@@ -6735,32 +6398,6 @@
         </w:tc>
         <w:tc>
           <w:tcPr>
-            <w:tcW w:w="1656" w:type="dxa"/>
-          </w:tcPr>
-          <w:p>
-            <w:pPr>
-              <w:ind w:firstLine="0"/>
-            </w:pPr>
-            <w:r>
-              <w:t>+</w:t>
-            </w:r>
-          </w:p>
-        </w:tc>
-        <w:tc>
-          <w:tcPr>
-            <w:tcW w:w="1662" w:type="dxa"/>
-          </w:tcPr>
-          <w:p>
-            <w:pPr>
-              <w:ind w:firstLine="0"/>
-            </w:pPr>
-            <w:r>
-              <w:t>-</w:t>
-            </w:r>
-          </w:p>
-        </w:tc>
-        <w:tc>
-          <w:tcPr>
             <w:tcW w:w="2150" w:type="dxa"/>
             <w:vMerge/>
           </w:tcPr>
@@ -6775,7 +6412,7 @@
               <w:ind w:firstLine="0"/>
             </w:pPr>
             <w:r>
-              <w:t>Генерация музыки на основе загруженных с устройства файлов</w:t>
+              <w:t>Редактирование параметров генерации</w:t>
             </w:r>
           </w:p>
         </w:tc>
@@ -6797,36 +6434,17 @@
         </w:tc>
         <w:tc>
           <w:tcPr>
-            <w:tcW w:w="1656" w:type="dxa"/>
-          </w:tcPr>
-          <w:p>
-            <w:pPr>
-              <w:ind w:firstLine="0"/>
-            </w:pPr>
-            <w:r>
-              <w:t>+</w:t>
-            </w:r>
-          </w:p>
-        </w:tc>
-        <w:tc>
-          <w:tcPr>
-            <w:tcW w:w="1662" w:type="dxa"/>
-          </w:tcPr>
-          <w:p>
-            <w:pPr>
-              <w:ind w:firstLine="0"/>
-            </w:pPr>
-            <w:r>
-              <w:t>+</w:t>
-            </w:r>
-          </w:p>
-        </w:tc>
-        <w:tc>
-          <w:tcPr>
             <w:tcW w:w="2150" w:type="dxa"/>
             <w:vMerge/>
           </w:tcPr>
-          <w:p/>
+          <w:p>
+            <w:pPr>
+              <w:ind w:firstLine="0"/>
+              <w:rPr>
+                <w:lang w:val="en-US"/>
+              </w:rPr>
+            </w:pPr>
+          </w:p>
         </w:tc>
         <w:tc>
           <w:tcPr>
@@ -6837,7 +6455,13 @@
               <w:ind w:firstLine="0"/>
             </w:pPr>
             <w:r>
-              <w:t>Генерация музыки на основе общей библиотеки треков</w:t>
+              <w:t>Просмотр</w:t>
+            </w:r>
+            <w:r>
+              <w:t xml:space="preserve"> </w:t>
+            </w:r>
+            <w:r>
+              <w:t>ленты популярных треков</w:t>
             </w:r>
           </w:p>
         </w:tc>
@@ -6859,36 +6483,14 @@
         </w:tc>
         <w:tc>
           <w:tcPr>
-            <w:tcW w:w="1656" w:type="dxa"/>
-          </w:tcPr>
-          <w:p>
-            <w:pPr>
-              <w:ind w:firstLine="0"/>
-            </w:pPr>
-            <w:r>
-              <w:t>+</w:t>
-            </w:r>
-          </w:p>
-        </w:tc>
-        <w:tc>
-          <w:tcPr>
-            <w:tcW w:w="1662" w:type="dxa"/>
-          </w:tcPr>
-          <w:p>
-            <w:pPr>
-              <w:ind w:firstLine="0"/>
-            </w:pPr>
-            <w:r>
-              <w:t>+</w:t>
-            </w:r>
-          </w:p>
-        </w:tc>
-        <w:tc>
-          <w:tcPr>
             <w:tcW w:w="2150" w:type="dxa"/>
             <w:vMerge/>
           </w:tcPr>
-          <w:p/>
+          <w:p>
+            <w:pPr>
+              <w:ind w:firstLine="0"/>
+            </w:pPr>
+          </w:p>
         </w:tc>
         <w:tc>
           <w:tcPr>
@@ -6899,7 +6501,10 @@
               <w:ind w:firstLine="0"/>
             </w:pPr>
             <w:r>
-              <w:t>Редактирование параметров генерации</w:t>
+              <w:t>Создание плейлистов</w:t>
+            </w:r>
+            <w:r>
+              <w:t xml:space="preserve"> </w:t>
             </w:r>
           </w:p>
         </w:tc>
@@ -6921,41 +6526,12 @@
         </w:tc>
         <w:tc>
           <w:tcPr>
-            <w:tcW w:w="1656" w:type="dxa"/>
-          </w:tcPr>
-          <w:p>
-            <w:pPr>
-              <w:ind w:firstLine="0"/>
-            </w:pPr>
-            <w:r>
-              <w:t>+</w:t>
-            </w:r>
-          </w:p>
-        </w:tc>
-        <w:tc>
-          <w:tcPr>
-            <w:tcW w:w="1662" w:type="dxa"/>
-          </w:tcPr>
-          <w:p>
-            <w:pPr>
-              <w:ind w:firstLine="0"/>
-            </w:pPr>
-            <w:r>
-              <w:t>+</w:t>
-            </w:r>
-          </w:p>
-        </w:tc>
-        <w:tc>
-          <w:tcPr>
             <w:tcW w:w="2150" w:type="dxa"/>
             <w:vMerge/>
           </w:tcPr>
           <w:p>
             <w:pPr>
               <w:ind w:firstLine="0"/>
-              <w:rPr>
-                <w:lang w:val="en-US"/>
-              </w:rPr>
             </w:pPr>
           </w:p>
         </w:tc>
@@ -6968,357 +6544,7 @@
               <w:ind w:firstLine="0"/>
             </w:pPr>
             <w:r>
-              <w:t>Просмотр ленты популярных треков</w:t>
-            </w:r>
-          </w:p>
-        </w:tc>
-      </w:tr>
-      <w:tr>
-        <w:tc>
-          <w:tcPr>
-            <w:tcW w:w="1179" w:type="dxa"/>
-          </w:tcPr>
-          <w:p>
-            <w:pPr>
-              <w:pStyle w:val="a4"/>
-              <w:numPr>
-                <w:ilvl w:val="0"/>
-                <w:numId w:val="26"/>
-              </w:numPr>
-            </w:pPr>
-          </w:p>
-        </w:tc>
-        <w:tc>
-          <w:tcPr>
-            <w:tcW w:w="1656" w:type="dxa"/>
-          </w:tcPr>
-          <w:p>
-            <w:pPr>
-              <w:ind w:firstLine="0"/>
-            </w:pPr>
-            <w:r>
-              <w:t>+</w:t>
-            </w:r>
-          </w:p>
-        </w:tc>
-        <w:tc>
-          <w:tcPr>
-            <w:tcW w:w="1662" w:type="dxa"/>
-          </w:tcPr>
-          <w:p>
-            <w:pPr>
-              <w:ind w:firstLine="0"/>
-            </w:pPr>
-            <w:r>
-              <w:t>+</w:t>
-            </w:r>
-          </w:p>
-        </w:tc>
-        <w:tc>
-          <w:tcPr>
-            <w:tcW w:w="2150" w:type="dxa"/>
-            <w:vMerge/>
-          </w:tcPr>
-          <w:p>
-            <w:pPr>
-              <w:ind w:firstLine="0"/>
-            </w:pPr>
-          </w:p>
-        </w:tc>
-        <w:tc>
-          <w:tcPr>
-            <w:tcW w:w="3134" w:type="dxa"/>
-          </w:tcPr>
-          <w:p>
-            <w:pPr>
-              <w:ind w:firstLine="0"/>
-            </w:pPr>
-            <w:r>
-              <w:t xml:space="preserve">Скачивание треков на устройство </w:t>
-            </w:r>
-          </w:p>
-        </w:tc>
-      </w:tr>
-      <w:tr>
-        <w:tc>
-          <w:tcPr>
-            <w:tcW w:w="1179" w:type="dxa"/>
-          </w:tcPr>
-          <w:p>
-            <w:pPr>
-              <w:pStyle w:val="a4"/>
-              <w:numPr>
-                <w:ilvl w:val="0"/>
-                <w:numId w:val="26"/>
-              </w:numPr>
-            </w:pPr>
-          </w:p>
-        </w:tc>
-        <w:tc>
-          <w:tcPr>
-            <w:tcW w:w="1656" w:type="dxa"/>
-          </w:tcPr>
-          <w:p>
-            <w:pPr>
-              <w:ind w:firstLine="0"/>
-              <w:rPr>
-                <w:lang w:val="en-US"/>
-              </w:rPr>
-            </w:pPr>
-            <w:r>
-              <w:rPr>
-                <w:lang w:val="en-US"/>
-              </w:rPr>
-              <w:t>+</w:t>
-            </w:r>
-          </w:p>
-        </w:tc>
-        <w:tc>
-          <w:tcPr>
-            <w:tcW w:w="1662" w:type="dxa"/>
-          </w:tcPr>
-          <w:p>
-            <w:pPr>
-              <w:ind w:firstLine="0"/>
-            </w:pPr>
-            <w:r>
-              <w:t>-</w:t>
-            </w:r>
-          </w:p>
-        </w:tc>
-        <w:tc>
-          <w:tcPr>
-            <w:tcW w:w="2150" w:type="dxa"/>
-            <w:vMerge/>
-          </w:tcPr>
-          <w:p>
-            <w:pPr>
-              <w:ind w:firstLine="0"/>
-            </w:pPr>
-          </w:p>
-        </w:tc>
-        <w:tc>
-          <w:tcPr>
-            <w:tcW w:w="3134" w:type="dxa"/>
-          </w:tcPr>
-          <w:p>
-            <w:pPr>
-              <w:ind w:firstLine="0"/>
-            </w:pPr>
-            <w:r>
-              <w:t>Создание плейлистов</w:t>
-            </w:r>
-            <w:r>
-              <w:t xml:space="preserve"> </w:t>
-            </w:r>
-            <w:r>
-              <w:t>(публичных и приватных)</w:t>
-            </w:r>
-          </w:p>
-        </w:tc>
-      </w:tr>
-      <w:tr>
-        <w:tc>
-          <w:tcPr>
-            <w:tcW w:w="1179" w:type="dxa"/>
-          </w:tcPr>
-          <w:p>
-            <w:pPr>
-              <w:pStyle w:val="a4"/>
-              <w:numPr>
-                <w:ilvl w:val="0"/>
-                <w:numId w:val="26"/>
-              </w:numPr>
-            </w:pPr>
-          </w:p>
-        </w:tc>
-        <w:tc>
-          <w:tcPr>
-            <w:tcW w:w="1656" w:type="dxa"/>
-          </w:tcPr>
-          <w:p>
-            <w:pPr>
-              <w:ind w:firstLine="0"/>
-            </w:pPr>
-            <w:r>
-              <w:t>+</w:t>
-            </w:r>
-          </w:p>
-        </w:tc>
-        <w:tc>
-          <w:tcPr>
-            <w:tcW w:w="1662" w:type="dxa"/>
-          </w:tcPr>
-          <w:p>
-            <w:pPr>
-              <w:ind w:firstLine="0"/>
-            </w:pPr>
-            <w:r>
-              <w:t>+</w:t>
-            </w:r>
-          </w:p>
-        </w:tc>
-        <w:tc>
-          <w:tcPr>
-            <w:tcW w:w="2150" w:type="dxa"/>
-            <w:vMerge/>
-          </w:tcPr>
-          <w:p>
-            <w:pPr>
-              <w:ind w:firstLine="0"/>
-            </w:pPr>
-          </w:p>
-        </w:tc>
-        <w:tc>
-          <w:tcPr>
-            <w:tcW w:w="3134" w:type="dxa"/>
-          </w:tcPr>
-          <w:p>
-            <w:pPr>
-              <w:ind w:firstLine="0"/>
-            </w:pPr>
-            <w:r>
-              <w:t>Прослушивание</w:t>
-            </w:r>
-            <w:r>
-              <w:t xml:space="preserve"> </w:t>
-            </w:r>
-            <w:r>
-              <w:t>плейлистов</w:t>
-            </w:r>
-          </w:p>
-        </w:tc>
-      </w:tr>
-      <w:tr>
-        <w:tc>
-          <w:tcPr>
-            <w:tcW w:w="1179" w:type="dxa"/>
-          </w:tcPr>
-          <w:p>
-            <w:pPr>
-              <w:pStyle w:val="a4"/>
-              <w:numPr>
-                <w:ilvl w:val="0"/>
-                <w:numId w:val="26"/>
-              </w:numPr>
-            </w:pPr>
-          </w:p>
-        </w:tc>
-        <w:tc>
-          <w:tcPr>
-            <w:tcW w:w="1656" w:type="dxa"/>
-          </w:tcPr>
-          <w:p>
-            <w:pPr>
-              <w:ind w:firstLine="0"/>
-            </w:pPr>
-            <w:r>
-              <w:t>+</w:t>
-            </w:r>
-          </w:p>
-        </w:tc>
-        <w:tc>
-          <w:tcPr>
-            <w:tcW w:w="1662" w:type="dxa"/>
-          </w:tcPr>
-          <w:p>
-            <w:pPr>
-              <w:ind w:firstLine="0"/>
-            </w:pPr>
-            <w:r>
-              <w:t>+</w:t>
-            </w:r>
-          </w:p>
-        </w:tc>
-        <w:tc>
-          <w:tcPr>
-            <w:tcW w:w="2150" w:type="dxa"/>
-            <w:vMerge/>
-          </w:tcPr>
-          <w:p>
-            <w:pPr>
-              <w:ind w:firstLine="0"/>
-            </w:pPr>
-          </w:p>
-        </w:tc>
-        <w:tc>
-          <w:tcPr>
-            <w:tcW w:w="3134" w:type="dxa"/>
-          </w:tcPr>
-          <w:p>
-            <w:pPr>
-              <w:ind w:firstLine="0"/>
-            </w:pPr>
-            <w:r>
-              <w:t>Оценивание плейлистов</w:t>
-            </w:r>
-          </w:p>
-        </w:tc>
-      </w:tr>
-      <w:tr>
-        <w:tc>
-          <w:tcPr>
-            <w:tcW w:w="1179" w:type="dxa"/>
-          </w:tcPr>
-          <w:p>
-            <w:pPr>
-              <w:pStyle w:val="a4"/>
-              <w:numPr>
-                <w:ilvl w:val="0"/>
-                <w:numId w:val="26"/>
-              </w:numPr>
-            </w:pPr>
-          </w:p>
-        </w:tc>
-        <w:tc>
-          <w:tcPr>
-            <w:tcW w:w="1656" w:type="dxa"/>
-          </w:tcPr>
-          <w:p>
-            <w:pPr>
-              <w:ind w:firstLine="0"/>
-            </w:pPr>
-            <w:r>
-              <w:t>+</w:t>
-            </w:r>
-          </w:p>
-        </w:tc>
-        <w:tc>
-          <w:tcPr>
-            <w:tcW w:w="1662" w:type="dxa"/>
-          </w:tcPr>
-          <w:p>
-            <w:pPr>
-              <w:ind w:firstLine="0"/>
-            </w:pPr>
-            <w:r>
-              <w:t>+</w:t>
-            </w:r>
-          </w:p>
-        </w:tc>
-        <w:tc>
-          <w:tcPr>
-            <w:tcW w:w="2150" w:type="dxa"/>
-          </w:tcPr>
-          <w:p>
-            <w:pPr>
-              <w:ind w:firstLine="0"/>
-            </w:pPr>
-            <w:r>
-              <w:t>Прочие требования</w:t>
-            </w:r>
-          </w:p>
-        </w:tc>
-        <w:tc>
-          <w:tcPr>
-            <w:tcW w:w="3134" w:type="dxa"/>
-          </w:tcPr>
-          <w:p>
-            <w:pPr>
-              <w:ind w:firstLine="0"/>
-            </w:pPr>
-            <w:r>
-              <w:t>Возможность обращения в поддержку</w:t>
+              <w:t>Прослушивание плейлистов</w:t>
             </w:r>
           </w:p>
         </w:tc>
@@ -7338,95 +6564,26 @@
         </w:numPr>
         <w:ind w:left="284" w:hanging="284"/>
       </w:pPr>
-      <w:bookmarkStart w:id="23" w:name="_Toc497938049"/>
-      <w:bookmarkStart w:id="24" w:name="_Toc56609365"/>
+      <w:bookmarkStart w:id="22" w:name="_Toc497938049"/>
+      <w:bookmarkStart w:id="23" w:name="_Toc69145716"/>
       <w:r>
         <w:t>Требования к интерфейсу</w:t>
       </w:r>
+      <w:bookmarkEnd w:id="22"/>
+      <w:r>
+        <w:t xml:space="preserve"> </w:t>
+      </w:r>
+      <w:r>
+        <w:t>клиентской части приложения</w:t>
+      </w:r>
       <w:bookmarkEnd w:id="23"/>
-      <w:r>
-        <w:t xml:space="preserve"> </w:t>
-      </w:r>
-      <w:r>
-        <w:t>клиентской части приложения</w:t>
-      </w:r>
-      <w:bookmarkEnd w:id="24"/>
-    </w:p>
-    <w:p>
-      <w:r>
-        <w:t>Интерфейс должен удовлетворять следующим требованиям:</w:t>
-      </w:r>
-    </w:p>
-    <w:p>
-      <w:pPr>
-        <w:pStyle w:val="a4"/>
-        <w:numPr>
-          <w:ilvl w:val="0"/>
-          <w:numId w:val="27"/>
-        </w:numPr>
-      </w:pPr>
-      <w:r>
-        <w:t xml:space="preserve">Для десктопной версии </w:t>
-      </w:r>
-      <w:r>
-        <w:t>–</w:t>
-      </w:r>
-      <w:r>
-        <w:t xml:space="preserve"> </w:t>
-      </w:r>
-      <w:r>
-        <w:t xml:space="preserve">интерфейс </w:t>
-      </w:r>
-      <w:r>
-        <w:t>оконно</w:t>
-      </w:r>
-      <w:r>
-        <w:t>го</w:t>
-      </w:r>
-      <w:r>
-        <w:t xml:space="preserve"> приложени</w:t>
-      </w:r>
-      <w:r>
-        <w:t>я</w:t>
-      </w:r>
-      <w:r>
-        <w:t>.</w:t>
-      </w:r>
-    </w:p>
-    <w:p>
-      <w:pPr>
-        <w:pStyle w:val="a4"/>
-        <w:numPr>
-          <w:ilvl w:val="0"/>
-          <w:numId w:val="27"/>
-        </w:numPr>
-      </w:pPr>
-      <w:r>
-        <w:t xml:space="preserve">Для мобильной версии - </w:t>
-      </w:r>
-      <w:r>
-        <w:t>интерфейс</w:t>
-      </w:r>
-      <w:r>
-        <w:t xml:space="preserve"> </w:t>
-      </w:r>
-      <w:r>
-        <w:rPr>
-          <w:lang w:val="en-US"/>
-        </w:rPr>
-        <w:t>Android</w:t>
-      </w:r>
-      <w:r>
-        <w:t>-</w:t>
-      </w:r>
-      <w:r>
-        <w:t>приложения</w:t>
-      </w:r>
-      <w:r>
-        <w:t>.</w:t>
-      </w:r>
-      <w:r>
-        <w:t xml:space="preserve"> </w:t>
+    </w:p>
+    <w:p>
+      <w:r>
+        <w:t xml:space="preserve">Интерфейс </w:t>
+      </w:r>
+      <w:r>
+        <w:t>оконного приложения.</w:t>
       </w:r>
     </w:p>
     <w:p>
@@ -7438,8 +6595,8 @@
         </w:numPr>
         <w:ind w:left="284" w:hanging="284"/>
       </w:pPr>
-      <w:bookmarkStart w:id="25" w:name="_Toc56609366"/>
-      <w:bookmarkStart w:id="26" w:name="_Toc497938050"/>
+      <w:bookmarkStart w:id="24" w:name="_Toc497938050"/>
+      <w:bookmarkStart w:id="25" w:name="_Toc69145717"/>
       <w:r>
         <w:t>Требования к входным данным</w:t>
       </w:r>
@@ -7456,14 +6613,14 @@
           <w:numId w:val="34"/>
         </w:numPr>
       </w:pPr>
-      <w:bookmarkStart w:id="27" w:name="_Toc56609367"/>
+      <w:bookmarkStart w:id="26" w:name="_Toc69145718"/>
       <w:r>
         <w:t xml:space="preserve">Требования к входным данным </w:t>
       </w:r>
       <w:r>
         <w:t>серверной части приложения</w:t>
       </w:r>
-      <w:bookmarkEnd w:id="27"/>
+      <w:bookmarkEnd w:id="26"/>
     </w:p>
     <w:p>
       <w:pPr>
@@ -7489,16 +6646,11 @@
       <w:r>
         <w:t xml:space="preserve">файлом с полями, требуемыми для конкретного запроса. Файлы, содержащие музыку, должны быть в формате </w:t>
       </w:r>
-      <w:proofErr w:type="spellStart"/>
       <w:r>
         <w:rPr>
           <w:lang w:val="en-US"/>
         </w:rPr>
-        <w:t>mp</w:t>
-      </w:r>
-      <w:proofErr w:type="spellEnd"/>
-      <w:r>
-        <w:t>3</w:t>
+        <w:t>wav</w:t>
       </w:r>
       <w:r>
         <w:t>.</w:t>
@@ -7512,16 +6664,15 @@
           <w:numId w:val="34"/>
         </w:numPr>
       </w:pPr>
-      <w:bookmarkStart w:id="28" w:name="_Toc56609368"/>
-      <w:r>
-        <w:lastRenderedPageBreak/>
+      <w:bookmarkStart w:id="27" w:name="_Toc69145719"/>
+      <w:r>
         <w:t>Требования к входным данным</w:t>
       </w:r>
-      <w:bookmarkEnd w:id="26"/>
+      <w:bookmarkEnd w:id="24"/>
       <w:r>
         <w:t xml:space="preserve"> клиентской части приложения</w:t>
       </w:r>
-      <w:bookmarkEnd w:id="28"/>
+      <w:bookmarkEnd w:id="27"/>
     </w:p>
     <w:p>
       <w:r>
@@ -7535,16 +6686,14 @@
       <w:r>
         <w:t xml:space="preserve">Файлы, содержащие музыку в формате </w:t>
       </w:r>
-      <w:proofErr w:type="spellStart"/>
       <w:r>
         <w:rPr>
           <w:lang w:val="en-US"/>
         </w:rPr>
-        <w:t>mp</w:t>
-      </w:r>
-      <w:proofErr w:type="spellEnd"/>
-      <w:r>
-        <w:t>3</w:t>
+        <w:t>wav</w:t>
+      </w:r>
+      <w:r>
+        <w:t>;</w:t>
       </w:r>
     </w:p>
     <w:p>
@@ -7553,6 +6702,9 @@
       </w:pPr>
       <w:r>
         <w:t>Текст, вводимый в поля окон</w:t>
+      </w:r>
+      <w:r>
+        <w:t>.</w:t>
       </w:r>
     </w:p>
     <w:p>
@@ -7574,8 +6726,8 @@
         </w:numPr>
         <w:ind w:left="284" w:hanging="284"/>
       </w:pPr>
-      <w:bookmarkStart w:id="29" w:name="_Toc56609369"/>
-      <w:bookmarkStart w:id="30" w:name="_Toc497938051"/>
+      <w:bookmarkStart w:id="28" w:name="_Toc497938051"/>
+      <w:bookmarkStart w:id="29" w:name="_Toc69145720"/>
       <w:r>
         <w:t>Требования к выходным данным</w:t>
       </w:r>
@@ -7592,14 +6744,14 @@
           <w:numId w:val="34"/>
         </w:numPr>
       </w:pPr>
-      <w:bookmarkStart w:id="31" w:name="_Toc56609370"/>
+      <w:bookmarkStart w:id="30" w:name="_Toc69145721"/>
       <w:r>
         <w:t xml:space="preserve">Требования к выходным данным </w:t>
       </w:r>
       <w:r>
         <w:t>серверной части приложения</w:t>
       </w:r>
-      <w:bookmarkEnd w:id="31"/>
+      <w:bookmarkEnd w:id="30"/>
     </w:p>
     <w:p>
       <w:r>
@@ -7617,40 +6769,14 @@
       <w:r>
         <w:t xml:space="preserve">представленные в формате </w:t>
       </w:r>
-      <w:proofErr w:type="spellStart"/>
       <w:r>
         <w:rPr>
           <w:lang w:val="en-US"/>
         </w:rPr>
-        <w:t>mp</w:t>
-      </w:r>
-      <w:proofErr w:type="spellEnd"/>
-      <w:r>
-        <w:t>3</w:t>
+        <w:t>wav</w:t>
       </w:r>
       <w:r>
         <w:t xml:space="preserve"> файлы со сгенерированной музыкой</w:t>
-      </w:r>
-    </w:p>
-    <w:p>
-      <w:pPr>
-        <w:pStyle w:val="a4"/>
-        <w:numPr>
-          <w:ilvl w:val="0"/>
-          <w:numId w:val="31"/>
-        </w:numPr>
-      </w:pPr>
-      <w:r>
-        <w:t xml:space="preserve">информация в формате </w:t>
-      </w:r>
-      <w:r>
-        <w:rPr>
-          <w:lang w:val="en-US"/>
-        </w:rPr>
-        <w:t>JSON</w:t>
-      </w:r>
-      <w:r>
-        <w:t xml:space="preserve"> о статусе обучения</w:t>
       </w:r>
     </w:p>
     <w:p>
@@ -7661,18 +6787,18 @@
           <w:numId w:val="34"/>
         </w:numPr>
       </w:pPr>
-      <w:bookmarkStart w:id="32" w:name="_Toc56609371"/>
+      <w:bookmarkStart w:id="31" w:name="_Toc69145722"/>
       <w:r>
         <w:t>Требования к выходным данным</w:t>
       </w:r>
-      <w:bookmarkEnd w:id="30"/>
+      <w:bookmarkEnd w:id="28"/>
       <w:r>
         <w:t xml:space="preserve"> </w:t>
       </w:r>
       <w:r>
         <w:t>клиентской части приложения</w:t>
       </w:r>
-      <w:bookmarkEnd w:id="32"/>
+      <w:bookmarkEnd w:id="31"/>
     </w:p>
     <w:p>
       <w:r>
@@ -7681,6 +6807,7 @@
     </w:p>
     <w:p>
       <w:r>
+        <w:lastRenderedPageBreak/>
         <w:t xml:space="preserve">1) </w:t>
       </w:r>
       <w:r>
@@ -7689,16 +6816,11 @@
       <w:r>
         <w:t xml:space="preserve"> формате </w:t>
       </w:r>
-      <w:proofErr w:type="spellStart"/>
       <w:r>
         <w:rPr>
           <w:lang w:val="en-US"/>
         </w:rPr>
-        <w:t>mp</w:t>
-      </w:r>
-      <w:proofErr w:type="spellEnd"/>
-      <w:r>
-        <w:t>3</w:t>
+        <w:t>wav</w:t>
       </w:r>
       <w:r>
         <w:t xml:space="preserve"> файлы со сгенерированной музыкой</w:t>
@@ -7737,8 +6859,8 @@
         </w:numPr>
         <w:ind w:left="284" w:hanging="284"/>
       </w:pPr>
-      <w:bookmarkStart w:id="33" w:name="_Toc56609372"/>
-      <w:bookmarkStart w:id="34" w:name="_Toc497938052"/>
+      <w:bookmarkStart w:id="32" w:name="_Toc497938052"/>
+      <w:bookmarkStart w:id="33" w:name="_Toc69145723"/>
       <w:r>
         <w:t>Требования к надежности</w:t>
       </w:r>
@@ -7755,14 +6877,14 @@
           <w:numId w:val="34"/>
         </w:numPr>
       </w:pPr>
-      <w:bookmarkStart w:id="35" w:name="_Toc56609373"/>
+      <w:bookmarkStart w:id="34" w:name="_Toc69145724"/>
       <w:r>
         <w:t xml:space="preserve">Требования к надежности </w:t>
       </w:r>
       <w:r>
         <w:t>серверной части приложения</w:t>
       </w:r>
-      <w:bookmarkEnd w:id="35"/>
+      <w:bookmarkEnd w:id="34"/>
     </w:p>
     <w:p>
       <w:r>
@@ -7789,15 +6911,15 @@
           <w:numId w:val="34"/>
         </w:numPr>
       </w:pPr>
-      <w:bookmarkStart w:id="36" w:name="_Toc56609374"/>
+      <w:bookmarkStart w:id="35" w:name="_Toc69145725"/>
       <w:r>
         <w:t>Требования к надежности</w:t>
       </w:r>
-      <w:bookmarkEnd w:id="34"/>
+      <w:bookmarkEnd w:id="32"/>
       <w:r>
         <w:t xml:space="preserve"> клиентской части приложения</w:t>
       </w:r>
-      <w:bookmarkEnd w:id="36"/>
+      <w:bookmarkEnd w:id="35"/>
     </w:p>
     <w:p>
       <w:pPr>
@@ -7830,8 +6952,8 @@
         </w:numPr>
         <w:ind w:left="284" w:hanging="284"/>
       </w:pPr>
-      <w:bookmarkStart w:id="37" w:name="_Toc56609375"/>
-      <w:bookmarkStart w:id="38" w:name="_Toc497938053"/>
+      <w:bookmarkStart w:id="36" w:name="_Toc497938053"/>
+      <w:bookmarkStart w:id="37" w:name="_Toc69145726"/>
       <w:r>
         <w:t>Условия эксплуатации</w:t>
       </w:r>
@@ -7848,14 +6970,14 @@
           <w:numId w:val="34"/>
         </w:numPr>
       </w:pPr>
-      <w:bookmarkStart w:id="39" w:name="_Toc56609376"/>
+      <w:bookmarkStart w:id="38" w:name="_Toc69145727"/>
       <w:r>
         <w:t xml:space="preserve">Условия эксплуатации </w:t>
       </w:r>
       <w:r>
         <w:t>серверной части приложения</w:t>
       </w:r>
-      <w:bookmarkEnd w:id="39"/>
+      <w:bookmarkEnd w:id="38"/>
     </w:p>
     <w:p>
       <w:r>
@@ -7870,15 +6992,15 @@
           <w:numId w:val="34"/>
         </w:numPr>
       </w:pPr>
-      <w:bookmarkStart w:id="40" w:name="_Toc56609377"/>
+      <w:bookmarkStart w:id="39" w:name="_Toc69145728"/>
       <w:r>
         <w:t>Условия эксплуатации</w:t>
       </w:r>
-      <w:bookmarkEnd w:id="38"/>
+      <w:bookmarkEnd w:id="36"/>
       <w:r>
         <w:t xml:space="preserve"> клиентской части приложения</w:t>
       </w:r>
-      <w:bookmarkEnd w:id="40"/>
+      <w:bookmarkEnd w:id="39"/>
     </w:p>
     <w:p>
       <w:pPr>
@@ -7893,16 +7015,6 @@
       <w:r>
         <w:t>оператор.</w:t>
       </w:r>
-    </w:p>
-    <w:p>
-      <w:pPr>
-        <w:pStyle w:val="af1"/>
-      </w:pPr>
-    </w:p>
-    <w:p>
-      <w:pPr>
-        <w:pStyle w:val="af1"/>
-      </w:pPr>
     </w:p>
     <w:p>
       <w:pPr>
@@ -7913,8 +7025,8 @@
         </w:numPr>
         <w:ind w:left="284" w:hanging="284"/>
       </w:pPr>
-      <w:bookmarkStart w:id="41" w:name="_Toc56609378"/>
-      <w:bookmarkStart w:id="42" w:name="_Toc497938054"/>
+      <w:bookmarkStart w:id="40" w:name="_Toc497938054"/>
+      <w:bookmarkStart w:id="41" w:name="_Toc69145729"/>
       <w:r>
         <w:t>Требования к составу и параметрам технических средств</w:t>
       </w:r>
@@ -7928,14 +7040,14 @@
           <w:numId w:val="34"/>
         </w:numPr>
       </w:pPr>
-      <w:bookmarkStart w:id="43" w:name="_Toc56609379"/>
+      <w:bookmarkStart w:id="42" w:name="_Toc69145730"/>
       <w:r>
         <w:t>Требования к составу и параметрам технических средств</w:t>
       </w:r>
       <w:r>
         <w:t xml:space="preserve"> для серверной части приложения</w:t>
       </w:r>
-      <w:bookmarkEnd w:id="43"/>
+      <w:bookmarkEnd w:id="42"/>
       <w:r>
         <w:t xml:space="preserve"> </w:t>
       </w:r>
@@ -8041,16 +7153,11 @@
       <w:r>
         <w:t xml:space="preserve"> формат файлов </w:t>
       </w:r>
-      <w:proofErr w:type="spellStart"/>
       <w:r>
         <w:rPr>
           <w:lang w:val="en-US"/>
         </w:rPr>
-        <w:t>mp</w:t>
-      </w:r>
-      <w:proofErr w:type="spellEnd"/>
-      <w:r>
-        <w:t>3</w:t>
+        <w:t>wav</w:t>
       </w:r>
       <w:r>
         <w:t>;</w:t>
@@ -8087,197 +7194,16 @@
           <w:numId w:val="34"/>
         </w:numPr>
       </w:pPr>
-      <w:bookmarkStart w:id="44" w:name="_Toc56609380"/>
-      <w:r>
+      <w:bookmarkStart w:id="43" w:name="_Toc69145731"/>
+      <w:r>
+        <w:lastRenderedPageBreak/>
         <w:t>Требования к составу и параметрам технических средств</w:t>
       </w:r>
-      <w:bookmarkEnd w:id="42"/>
+      <w:bookmarkEnd w:id="40"/>
       <w:r>
         <w:t xml:space="preserve"> для клиентской части приложения</w:t>
       </w:r>
-      <w:bookmarkEnd w:id="44"/>
-    </w:p>
-    <w:p>
-      <w:pPr>
-        <w:pStyle w:val="af1"/>
-        <w:numPr>
-          <w:ilvl w:val="0"/>
-          <w:numId w:val="29"/>
-        </w:numPr>
-      </w:pPr>
-      <w:r>
-        <w:t>Для мобильной версии:</w:t>
-      </w:r>
-    </w:p>
-    <w:p>
-      <w:pPr>
-        <w:pStyle w:val="af1"/>
-        <w:ind w:left="709" w:firstLine="0"/>
-      </w:pPr>
-      <w:r>
-        <w:t>Пользователь</w:t>
-      </w:r>
-      <w:r>
-        <w:t xml:space="preserve"> должен использовать смартфон на платформе </w:t>
-      </w:r>
-      <w:r>
-        <w:rPr>
-          <w:lang w:val="en-US"/>
-        </w:rPr>
-        <w:t>Android</w:t>
-      </w:r>
-      <w:r>
-        <w:t xml:space="preserve"> версии </w:t>
-      </w:r>
-      <w:r>
-        <w:t>9</w:t>
-      </w:r>
-      <w:r>
-        <w:t>.0</w:t>
-      </w:r>
-      <w:r>
-        <w:t xml:space="preserve"> и выше со</w:t>
-      </w:r>
-      <w:r>
-        <w:t xml:space="preserve"> следующим техническими характеристиками</w:t>
-      </w:r>
-      <w:r>
-        <w:t>:</w:t>
-      </w:r>
-      <w:r>
-        <w:t xml:space="preserve"> </w:t>
-      </w:r>
-    </w:p>
-    <w:p>
-      <w:pPr>
-        <w:spacing w:after="160"/>
-      </w:pPr>
-      <w:r>
-        <w:t xml:space="preserve">- </w:t>
-      </w:r>
-      <w:r>
-        <w:t>процессор не ниже</w:t>
-      </w:r>
-      <w:r>
-        <w:t xml:space="preserve"> </w:t>
-      </w:r>
-      <w:proofErr w:type="spellStart"/>
-      <w:r>
-        <w:t>Snapdragon</w:t>
-      </w:r>
-      <w:proofErr w:type="spellEnd"/>
-      <w:r>
-        <w:t xml:space="preserve"> </w:t>
-      </w:r>
-      <w:r>
-        <w:t>66</w:t>
-      </w:r>
-      <w:r>
-        <w:t xml:space="preserve">0 </w:t>
-      </w:r>
-      <w:r>
-        <w:t>или аналогичных ему с тактовой частотой не ниже 1</w:t>
-      </w:r>
-      <w:r>
-        <w:t>.8</w:t>
-      </w:r>
-      <w:r>
-        <w:t xml:space="preserve"> ГГц</w:t>
-      </w:r>
-      <w:r>
-        <w:t xml:space="preserve"> </w:t>
-      </w:r>
-      <w:r>
-        <w:t>и количеством ядер не менее 2;</w:t>
-      </w:r>
-    </w:p>
-    <w:p>
-      <w:pPr>
-        <w:spacing w:after="160"/>
-      </w:pPr>
-      <w:r>
-        <w:t xml:space="preserve">- </w:t>
-      </w:r>
-      <w:r>
-        <w:t>не менее 1024 Мб ОЗУ;</w:t>
-      </w:r>
-    </w:p>
-    <w:p>
-      <w:pPr>
-        <w:spacing w:after="160"/>
-      </w:pPr>
-      <w:r>
-        <w:t xml:space="preserve">- </w:t>
-      </w:r>
-      <w:r>
-        <w:t xml:space="preserve">хранилище памяти с объемом свободной памяти не менее 256 </w:t>
-      </w:r>
-      <w:r>
-        <w:t>М</w:t>
-      </w:r>
-      <w:r>
-        <w:t>б;</w:t>
-      </w:r>
-    </w:p>
-    <w:p>
-      <w:pPr>
-        <w:spacing w:after="160"/>
-      </w:pPr>
-      <w:r>
-        <w:t xml:space="preserve">- </w:t>
-      </w:r>
-      <w:r>
-        <w:t>доступ к сети Интернет</w:t>
-      </w:r>
-      <w:r>
-        <w:t>;</w:t>
-      </w:r>
-    </w:p>
-    <w:p>
-      <w:pPr>
-        <w:spacing w:after="160"/>
-      </w:pPr>
-      <w:r>
-        <w:t>- поддерж</w:t>
-      </w:r>
-      <w:r>
-        <w:t>ка</w:t>
-      </w:r>
-      <w:r>
-        <w:t xml:space="preserve"> формат</w:t>
-      </w:r>
-      <w:r>
-        <w:t>а</w:t>
-      </w:r>
-      <w:r>
-        <w:t xml:space="preserve"> файлов </w:t>
-      </w:r>
-      <w:proofErr w:type="spellStart"/>
-      <w:r>
-        <w:rPr>
-          <w:lang w:val="en-US"/>
-        </w:rPr>
-        <w:t>mp</w:t>
-      </w:r>
-      <w:proofErr w:type="spellEnd"/>
-      <w:r>
-        <w:t>3</w:t>
-      </w:r>
-      <w:r>
-        <w:t>;</w:t>
-      </w:r>
-    </w:p>
-    <w:p>
-      <w:pPr>
-        <w:pStyle w:val="af1"/>
-        <w:ind w:firstLine="0"/>
-      </w:pPr>
-      <w:r>
-        <w:tab/>
-      </w:r>
-      <w:r>
-        <w:t>2) Для десктопной версии:</w:t>
-      </w:r>
+      <w:bookmarkEnd w:id="43"/>
     </w:p>
     <w:p>
       <w:pPr>
@@ -8387,7 +7313,6 @@
         <w:ind w:left="709" w:firstLine="0"/>
       </w:pPr>
       <w:r>
-        <w:lastRenderedPageBreak/>
         <w:t xml:space="preserve">- процессор не ниже </w:t>
       </w:r>
       <w:r>
@@ -8488,16 +7413,11 @@
       <w:r>
         <w:t xml:space="preserve"> файлов </w:t>
       </w:r>
-      <w:proofErr w:type="spellStart"/>
       <w:r>
         <w:rPr>
           <w:lang w:val="en-US"/>
         </w:rPr>
-        <w:t>mp</w:t>
-      </w:r>
-      <w:proofErr w:type="spellEnd"/>
-      <w:r>
-        <w:t>3</w:t>
+        <w:t>wav</w:t>
       </w:r>
       <w:r>
         <w:t>.</w:t>
@@ -8521,13 +7441,13 @@
         </w:numPr>
         <w:ind w:left="284" w:hanging="284"/>
       </w:pPr>
-      <w:bookmarkStart w:id="45" w:name="_Toc497938055"/>
-      <w:bookmarkStart w:id="46" w:name="_Toc56609381"/>
+      <w:bookmarkStart w:id="44" w:name="_Toc497938055"/>
+      <w:bookmarkStart w:id="45" w:name="_Toc69145732"/>
       <w:r>
         <w:t>Требования к информационной и программной совместимости</w:t>
       </w:r>
+      <w:bookmarkEnd w:id="44"/>
       <w:bookmarkEnd w:id="45"/>
-      <w:bookmarkEnd w:id="46"/>
     </w:p>
     <w:p>
       <w:pPr>
@@ -8538,7 +7458,15 @@
         </w:numPr>
       </w:pPr>
       <w:r>
-        <w:t>Разработка десктопной версии</w:t>
+        <w:t xml:space="preserve">Разработка </w:t>
+      </w:r>
+      <w:proofErr w:type="spellStart"/>
+      <w:r>
+        <w:t>десктопной</w:t>
+      </w:r>
+      <w:proofErr w:type="spellEnd"/>
+      <w:r>
+        <w:t xml:space="preserve"> версии</w:t>
       </w:r>
       <w:r>
         <w:t xml:space="preserve"> и</w:t>
@@ -8634,108 +7562,6 @@
       </w:r>
       <w:r>
         <w:t xml:space="preserve"> и </w:t>
-      </w:r>
-      <w:r>
-        <w:rPr>
-          <w:lang w:val="en-US"/>
-        </w:rPr>
-        <w:t>Java</w:t>
-      </w:r>
-      <w:r>
-        <w:t>.</w:t>
-      </w:r>
-    </w:p>
-    <w:p>
-      <w:pPr>
-        <w:pStyle w:val="a4"/>
-        <w:numPr>
-          <w:ilvl w:val="0"/>
-          <w:numId w:val="30"/>
-        </w:numPr>
-      </w:pPr>
-      <w:r>
-        <w:t>Разр</w:t>
-      </w:r>
-      <w:r>
-        <w:t>аботка мобильной версии и ее отладка производятся на платформе</w:t>
-      </w:r>
-      <w:r>
-        <w:t xml:space="preserve"> </w:t>
-      </w:r>
-      <w:r>
-        <w:rPr>
-          <w:lang w:val="en-US"/>
-        </w:rPr>
-        <w:t>Windows</w:t>
-      </w:r>
-      <w:r>
-        <w:t xml:space="preserve"> </w:t>
-      </w:r>
-      <w:r>
-        <w:t>10</w:t>
-      </w:r>
-      <w:r>
-        <w:t xml:space="preserve"> </w:t>
-      </w:r>
-      <w:r>
-        <w:t xml:space="preserve">и </w:t>
-      </w:r>
-      <w:r>
-        <w:rPr>
-          <w:lang w:val="en-US"/>
-        </w:rPr>
-        <w:t>Ubuntu</w:t>
-      </w:r>
-      <w:r>
-        <w:t xml:space="preserve"> 18.04 </w:t>
-      </w:r>
-      <w:r>
-        <w:t>в приложении</w:t>
-      </w:r>
-      <w:r>
-        <w:t xml:space="preserve"> (</w:t>
-      </w:r>
-      <w:r>
-        <w:rPr>
-          <w:lang w:val="en-US"/>
-        </w:rPr>
-        <w:t>IDE</w:t>
-      </w:r>
-      <w:r>
-        <w:t xml:space="preserve">) </w:t>
-      </w:r>
-      <w:r>
-        <w:rPr>
-          <w:lang w:val="en-US"/>
-        </w:rPr>
-        <w:t>Android</w:t>
-      </w:r>
-      <w:r>
-        <w:t xml:space="preserve"> </w:t>
-      </w:r>
-      <w:r>
-        <w:rPr>
-          <w:lang w:val="en-US"/>
-        </w:rPr>
-        <w:t>Studio</w:t>
-      </w:r>
-      <w:r>
-        <w:t xml:space="preserve"> </w:t>
-      </w:r>
-      <w:r>
-        <w:t xml:space="preserve">на языке </w:t>
-      </w:r>
-      <w:r>
-        <w:rPr>
-          <w:lang w:val="en-US"/>
-        </w:rPr>
-        <w:t>Kotlin</w:t>
-      </w:r>
-      <w:r>
-        <w:t xml:space="preserve"> </w:t>
-      </w:r>
-      <w:r>
-        <w:t xml:space="preserve">и </w:t>
       </w:r>
       <w:r>
         <w:rPr>
@@ -8819,13 +7645,13 @@
         </w:numPr>
         <w:ind w:left="284" w:hanging="284"/>
       </w:pPr>
-      <w:bookmarkStart w:id="47" w:name="_Toc497938056"/>
-      <w:bookmarkStart w:id="48" w:name="_Toc56609382"/>
+      <w:bookmarkStart w:id="46" w:name="_Toc497938056"/>
+      <w:bookmarkStart w:id="47" w:name="_Toc69145733"/>
       <w:r>
         <w:t>Требования к маркировке и упаковке</w:t>
       </w:r>
+      <w:bookmarkEnd w:id="46"/>
       <w:bookmarkEnd w:id="47"/>
-      <w:bookmarkEnd w:id="48"/>
       <w:r>
         <w:t xml:space="preserve"> </w:t>
       </w:r>
@@ -8840,15 +7666,6 @@
       <w:r>
         <w:t>.</w:t>
       </w:r>
-    </w:p>
-    <w:p>
-      <w:pPr>
-        <w:pStyle w:val="af1"/>
-        <w:rPr>
-          <w:b/>
-          <w:lang w:val="en-US"/>
-        </w:rPr>
-      </w:pPr>
     </w:p>
     <w:p>
       <w:pPr>
@@ -8859,8 +7676,8 @@
         </w:numPr>
         <w:ind w:left="284" w:hanging="284"/>
       </w:pPr>
-      <w:bookmarkStart w:id="49" w:name="_Toc56609383"/>
-      <w:bookmarkStart w:id="50" w:name="_Toc497938057"/>
+      <w:bookmarkStart w:id="48" w:name="_Toc497938057"/>
+      <w:bookmarkStart w:id="49" w:name="_Toc69145734"/>
       <w:r>
         <w:t>Требования к транспортированию и хранению</w:t>
       </w:r>
@@ -8877,14 +7694,14 @@
           <w:numId w:val="34"/>
         </w:numPr>
       </w:pPr>
-      <w:bookmarkStart w:id="51" w:name="_Toc56609384"/>
+      <w:bookmarkStart w:id="50" w:name="_Toc69145735"/>
       <w:r>
         <w:t xml:space="preserve">Требования к транспортированию и хранению </w:t>
       </w:r>
       <w:r>
         <w:t>серверной части приложения</w:t>
       </w:r>
-      <w:bookmarkEnd w:id="51"/>
+      <w:bookmarkEnd w:id="50"/>
     </w:p>
     <w:p>
       <w:r>
@@ -8914,15 +7731,32 @@
           <w:numId w:val="34"/>
         </w:numPr>
       </w:pPr>
-      <w:bookmarkStart w:id="52" w:name="_Toc56609385"/>
+      <w:bookmarkStart w:id="51" w:name="_Toc69145736"/>
       <w:r>
         <w:t>Требования к транспортированию и хранению</w:t>
       </w:r>
-      <w:bookmarkEnd w:id="50"/>
+      <w:bookmarkEnd w:id="48"/>
       <w:r>
         <w:t xml:space="preserve"> клиентской части приложения</w:t>
       </w:r>
-      <w:bookmarkEnd w:id="52"/>
+      <w:bookmarkEnd w:id="51"/>
+    </w:p>
+    <w:p>
+      <w:r>
+        <w:t xml:space="preserve">Транспортировку и хранение рекомендуется выполнять посредством сети Интернет с использованием сервиса </w:t>
+      </w:r>
+      <w:r>
+        <w:rPr>
+          <w:lang w:val="en-US"/>
+        </w:rPr>
+        <w:t>GitHub</w:t>
+      </w:r>
+      <w:r>
+        <w:t>.</w:t>
+      </w:r>
+      <w:r>
+        <w:t xml:space="preserve"> </w:t>
+      </w:r>
     </w:p>
     <w:p>
       <w:pPr>
@@ -8937,46 +7771,14 @@
           <w:color w:val="222222"/>
           <w:shd w:val="clear" w:color="auto" w:fill="FEFEFE"/>
         </w:rPr>
-        <w:t xml:space="preserve">Транспортировку и хранение рекомендуется выполнять на оптическом носителе типа USB </w:t>
-      </w:r>
-      <w:proofErr w:type="spellStart"/>
+        <w:t>П</w:t>
+      </w:r>
       <w:r>
         <w:rPr>
           <w:color w:val="222222"/>
           <w:shd w:val="clear" w:color="auto" w:fill="FEFEFE"/>
         </w:rPr>
-        <w:t>Flash</w:t>
-      </w:r>
-      <w:proofErr w:type="spellEnd"/>
-      <w:r>
-        <w:rPr>
-          <w:color w:val="222222"/>
-          <w:shd w:val="clear" w:color="auto" w:fill="FEFEFE"/>
-        </w:rPr>
-        <w:t>, в условиях подходящих для выбранного носителя данных, ограничение на срок хранения отсутствует.</w:t>
-      </w:r>
-      <w:r>
-        <w:rPr>
-          <w:sz w:val="20"/>
-          <w:szCs w:val="20"/>
-        </w:rPr>
-        <w:t xml:space="preserve"> </w:t>
-      </w:r>
-    </w:p>
-    <w:p>
-      <w:pPr>
-        <w:pStyle w:val="af1"/>
-        <w:rPr>
-          <w:sz w:val="20"/>
-          <w:szCs w:val="20"/>
-        </w:rPr>
-      </w:pPr>
-      <w:r>
-        <w:rPr>
-          <w:color w:val="222222"/>
-          <w:shd w:val="clear" w:color="auto" w:fill="FEFEFE"/>
-        </w:rPr>
-        <w:t xml:space="preserve">Мобильное приложение предоставляется в формате </w:t>
+        <w:t xml:space="preserve">риложение предоставляется в формате </w:t>
       </w:r>
       <w:r>
         <w:rPr>
@@ -8985,22 +7787,63 @@
         </w:rPr>
         <w:t>.</w:t>
       </w:r>
-      <w:proofErr w:type="spellStart"/>
       <w:r>
         <w:rPr>
           <w:color w:val="222222"/>
           <w:shd w:val="clear" w:color="auto" w:fill="FEFEFE"/>
           <w:lang w:val="en-US"/>
         </w:rPr>
-        <w:t>apk</w:t>
-      </w:r>
-      <w:proofErr w:type="spellEnd"/>
+        <w:t>jar</w:t>
+      </w:r>
       <w:r>
         <w:rPr>
           <w:color w:val="222222"/>
           <w:shd w:val="clear" w:color="auto" w:fill="FEFEFE"/>
         </w:rPr>
-        <w:t xml:space="preserve">, необходима его предварительная установка, десктопное приложение предоставляется в формате </w:t>
+        <w:t xml:space="preserve">, </w:t>
+      </w:r>
+      <w:r>
+        <w:rPr>
+          <w:color w:val="222222"/>
+          <w:shd w:val="clear" w:color="auto" w:fill="FEFEFE"/>
+        </w:rPr>
+        <w:t xml:space="preserve">для корректной работы </w:t>
+      </w:r>
+      <w:r>
+        <w:rPr>
+          <w:color w:val="222222"/>
+          <w:shd w:val="clear" w:color="auto" w:fill="FEFEFE"/>
+        </w:rPr>
+        <w:t>необходима</w:t>
+      </w:r>
+      <w:r>
+        <w:rPr>
+          <w:color w:val="222222"/>
+          <w:shd w:val="clear" w:color="auto" w:fill="FEFEFE"/>
+        </w:rPr>
+        <w:t xml:space="preserve"> </w:t>
+      </w:r>
+      <w:r>
+        <w:rPr>
+          <w:color w:val="222222"/>
+          <w:shd w:val="clear" w:color="auto" w:fill="FEFEFE"/>
+          <w:lang w:val="en-US"/>
+        </w:rPr>
+        <w:t>JVM</w:t>
+      </w:r>
+      <w:r>
+        <w:rPr>
+          <w:color w:val="222222"/>
+          <w:shd w:val="clear" w:color="auto" w:fill="FEFEFE"/>
+        </w:rPr>
+        <w:t xml:space="preserve"> </w:t>
+      </w:r>
+      <w:r>
+        <w:rPr>
+          <w:color w:val="222222"/>
+          <w:shd w:val="clear" w:color="auto" w:fill="FEFEFE"/>
+        </w:rPr>
+        <w:t>не ниже 15-ой версии</w:t>
       </w:r>
       <w:r>
         <w:rPr>
@@ -9008,21 +7851,6 @@
           <w:shd w:val="clear" w:color="auto" w:fill="FEFEFE"/>
         </w:rPr>
         <w:t>.</w:t>
-      </w:r>
-      <w:r>
-        <w:rPr>
-          <w:color w:val="222222"/>
-          <w:shd w:val="clear" w:color="auto" w:fill="FEFEFE"/>
-          <w:lang w:val="en-US"/>
-        </w:rPr>
-        <w:t>exe</w:t>
-      </w:r>
-      <w:r>
-        <w:rPr>
-          <w:color w:val="222222"/>
-          <w:shd w:val="clear" w:color="auto" w:fill="FEFEFE"/>
-        </w:rPr>
-        <w:t>, необходима его установка.</w:t>
       </w:r>
     </w:p>
     <w:p>
@@ -9069,14 +7897,14 @@
         </w:numPr>
         <w:ind w:left="0" w:firstLine="0"/>
       </w:pPr>
-      <w:bookmarkStart w:id="53" w:name="_Toc497938058"/>
-      <w:bookmarkStart w:id="54" w:name="_Toc56609386"/>
+      <w:bookmarkStart w:id="52" w:name="_Toc497938058"/>
+      <w:bookmarkStart w:id="53" w:name="_Toc69145737"/>
       <w:r>
         <w:lastRenderedPageBreak/>
         <w:t>ТРЕБОВАНИЯ К ПРОГРАММНОЙ ДОКУМЕНТАЦИИ</w:t>
       </w:r>
+      <w:bookmarkEnd w:id="52"/>
       <w:bookmarkEnd w:id="53"/>
-      <w:bookmarkEnd w:id="54"/>
     </w:p>
     <w:p>
       <w:pPr>
@@ -9087,38 +7915,38 @@
         </w:numPr>
         <w:ind w:left="284" w:hanging="284"/>
       </w:pPr>
-      <w:bookmarkStart w:id="55" w:name="_Toc497938059"/>
-      <w:bookmarkStart w:id="56" w:name="_Toc56609387"/>
+      <w:bookmarkStart w:id="54" w:name="_Toc497938059"/>
+      <w:bookmarkStart w:id="55" w:name="_Toc69145738"/>
       <w:r>
         <w:t>Состав программной документации</w:t>
       </w:r>
+      <w:bookmarkEnd w:id="54"/>
       <w:bookmarkEnd w:id="55"/>
+    </w:p>
+    <w:p>
+      <w:pPr>
+        <w:pStyle w:val="a"/>
+      </w:pPr>
+      <w:bookmarkStart w:id="56" w:name="_Hlk56091323"/>
+      <w:r>
+        <w:t>«</w:t>
+      </w:r>
+      <w:r>
+        <w:t>Клиентская часть п</w:t>
+      </w:r>
+      <w:r>
+        <w:t>риложени</w:t>
+      </w:r>
+      <w:r>
+        <w:t>я</w:t>
+      </w:r>
+      <w:r>
+        <w:t xml:space="preserve"> для генерации музыки</w:t>
+      </w:r>
+      <w:r>
+        <w:t>»</w:t>
+      </w:r>
       <w:bookmarkEnd w:id="56"/>
-    </w:p>
-    <w:p>
-      <w:pPr>
-        <w:pStyle w:val="a"/>
-      </w:pPr>
-      <w:bookmarkStart w:id="57" w:name="_Hlk56091323"/>
-      <w:r>
-        <w:t>«</w:t>
-      </w:r>
-      <w:r>
-        <w:t>Клиентская часть п</w:t>
-      </w:r>
-      <w:r>
-        <w:t>риложени</w:t>
-      </w:r>
-      <w:r>
-        <w:t>я</w:t>
-      </w:r>
-      <w:r>
-        <w:t xml:space="preserve"> для генерации музыки</w:t>
-      </w:r>
-      <w:r>
-        <w:t>»</w:t>
-      </w:r>
-      <w:bookmarkEnd w:id="57"/>
       <w:r>
         <w:t xml:space="preserve">. </w:t>
       </w:r>
@@ -9367,21 +8195,21 @@
         </w:numPr>
         <w:ind w:left="284" w:hanging="284"/>
       </w:pPr>
-      <w:bookmarkStart w:id="58" w:name="_Toc419906054"/>
-      <w:bookmarkStart w:id="59" w:name="_Toc419906189"/>
-      <w:bookmarkStart w:id="60" w:name="_Toc420181138"/>
-      <w:bookmarkStart w:id="61" w:name="_Toc451904866"/>
-      <w:bookmarkStart w:id="62" w:name="_Toc497938060"/>
-      <w:bookmarkStart w:id="63" w:name="_Toc56609388"/>
+      <w:bookmarkStart w:id="57" w:name="_Toc419906054"/>
+      <w:bookmarkStart w:id="58" w:name="_Toc419906189"/>
+      <w:bookmarkStart w:id="59" w:name="_Toc420181138"/>
+      <w:bookmarkStart w:id="60" w:name="_Toc451904866"/>
+      <w:bookmarkStart w:id="61" w:name="_Toc497938060"/>
+      <w:bookmarkStart w:id="62" w:name="_Toc69145739"/>
       <w:r>
         <w:t>Специальные требования к программной документации</w:t>
       </w:r>
+      <w:bookmarkEnd w:id="57"/>
       <w:bookmarkEnd w:id="58"/>
       <w:bookmarkEnd w:id="59"/>
       <w:bookmarkEnd w:id="60"/>
       <w:bookmarkEnd w:id="61"/>
       <w:bookmarkEnd w:id="62"/>
-      <w:bookmarkEnd w:id="63"/>
     </w:p>
     <w:p>
       <w:pPr>
@@ -9455,57 +8283,18 @@
         <w:pStyle w:val="af1"/>
       </w:pPr>
       <w:r>
-        <w:t>П</w:t>
-      </w:r>
-      <w:r>
-        <w:t xml:space="preserve">рограмма также сдается </w:t>
-      </w:r>
-      <w:r>
-        <w:t xml:space="preserve">в архиве формата </w:t>
-      </w:r>
-      <w:r>
-        <w:t>.</w:t>
-      </w:r>
-      <w:proofErr w:type="spellStart"/>
-      <w:r>
-        <w:t>zip</w:t>
-      </w:r>
-      <w:proofErr w:type="spellEnd"/>
+        <w:t>За один день до</w:t>
+      </w:r>
+      <w:r>
+        <w:t xml:space="preserve"> защит</w:t>
+      </w:r>
+      <w:r>
+        <w:t>ы</w:t>
+      </w:r>
       <w:r>
         <w:t xml:space="preserve"> </w:t>
       </w:r>
       <w:r>
-        <w:t>или .</w:t>
-      </w:r>
-      <w:proofErr w:type="spellStart"/>
-      <w:r>
-        <w:rPr>
-          <w:lang w:val="en-US"/>
-        </w:rPr>
-        <w:t>rar</w:t>
-      </w:r>
-      <w:proofErr w:type="spellEnd"/>
-      <w:r>
-        <w:t>.</w:t>
-      </w:r>
-    </w:p>
-    <w:p>
-      <w:pPr>
-        <w:pStyle w:val="af1"/>
-      </w:pPr>
-      <w:r>
-        <w:t>За один день до</w:t>
-      </w:r>
-      <w:r>
-        <w:t xml:space="preserve"> защит</w:t>
-      </w:r>
-      <w:r>
-        <w:t>ы</w:t>
-      </w:r>
-      <w:r>
-        <w:t xml:space="preserve"> </w:t>
-      </w:r>
-      <w:r>
         <w:t>комиссии в</w:t>
       </w:r>
       <w:r>
@@ -9559,7 +8348,6 @@
         <w:pStyle w:val="a"/>
       </w:pPr>
       <w:r>
-        <w:lastRenderedPageBreak/>
         <w:t>отзыв руководителя</w:t>
       </w:r>
       <w:r>
@@ -9572,6 +8360,7 @@
         <w:ind w:firstLine="0"/>
       </w:pPr>
       <w:r>
+        <w:lastRenderedPageBreak/>
         <w:t xml:space="preserve">должны </w:t>
       </w:r>
       <w:r>
@@ -9721,8 +8510,8 @@
         </w:numPr>
         <w:ind w:left="0" w:firstLine="0"/>
       </w:pPr>
-      <w:bookmarkStart w:id="64" w:name="_Toc497938061"/>
-      <w:bookmarkStart w:id="65" w:name="_Toc56609389"/>
+      <w:bookmarkStart w:id="63" w:name="_Toc497938061"/>
+      <w:bookmarkStart w:id="64" w:name="_Toc69145740"/>
       <w:r>
         <w:lastRenderedPageBreak/>
         <w:t>ТЕХНИКО</w:t>
@@ -9733,8 +8522,8 @@
       <w:r>
         <w:t>ЭКОНОМИЧЕСКИЕ ПОКАЗАТЕЛИ</w:t>
       </w:r>
+      <w:bookmarkEnd w:id="63"/>
       <w:bookmarkEnd w:id="64"/>
-      <w:bookmarkEnd w:id="65"/>
     </w:p>
     <w:p>
       <w:pPr>
@@ -9745,13 +8534,13 @@
         </w:numPr>
         <w:ind w:left="284" w:hanging="284"/>
       </w:pPr>
-      <w:bookmarkStart w:id="66" w:name="_Toc497938062"/>
-      <w:bookmarkStart w:id="67" w:name="_Toc56609390"/>
+      <w:bookmarkStart w:id="65" w:name="_Toc497938062"/>
+      <w:bookmarkStart w:id="66" w:name="_Toc69145741"/>
       <w:r>
         <w:t>Предполагаемая потребность</w:t>
       </w:r>
+      <w:bookmarkEnd w:id="65"/>
       <w:bookmarkEnd w:id="66"/>
-      <w:bookmarkEnd w:id="67"/>
     </w:p>
     <w:p>
       <w:pPr>
@@ -9785,13 +8574,13 @@
         </w:numPr>
         <w:ind w:left="284" w:hanging="284"/>
       </w:pPr>
-      <w:bookmarkStart w:id="68" w:name="_Toc497938064"/>
-      <w:bookmarkStart w:id="69" w:name="_Toc56609391"/>
+      <w:bookmarkStart w:id="67" w:name="_Toc497938064"/>
+      <w:bookmarkStart w:id="68" w:name="_Toc69145742"/>
       <w:r>
         <w:t>Экономические преимущества разработки по сравнению с отечественными и зарубежными аналогами</w:t>
       </w:r>
+      <w:bookmarkEnd w:id="67"/>
       <w:bookmarkEnd w:id="68"/>
-      <w:bookmarkEnd w:id="69"/>
     </w:p>
     <w:p>
       <w:pPr>
@@ -9825,14 +8614,14 @@
         </w:numPr>
         <w:ind w:left="0" w:firstLine="0"/>
       </w:pPr>
-      <w:bookmarkStart w:id="70" w:name="_Toc497938065"/>
-      <w:bookmarkStart w:id="71" w:name="_Toc56609392"/>
+      <w:bookmarkStart w:id="69" w:name="_Toc497938065"/>
+      <w:bookmarkStart w:id="70" w:name="_Toc69145743"/>
       <w:r>
         <w:lastRenderedPageBreak/>
         <w:t>СТАДИИ И ЭТАПЫ РАЗРАБОТКИ</w:t>
       </w:r>
+      <w:bookmarkEnd w:id="69"/>
       <w:bookmarkEnd w:id="70"/>
-      <w:bookmarkEnd w:id="71"/>
     </w:p>
     <w:p>
       <w:pPr>
@@ -9843,13 +8632,13 @@
         </w:numPr>
         <w:ind w:left="284" w:hanging="284"/>
       </w:pPr>
-      <w:bookmarkStart w:id="72" w:name="_Toc497938066"/>
-      <w:bookmarkStart w:id="73" w:name="_Toc56609393"/>
+      <w:bookmarkStart w:id="71" w:name="_Toc497938066"/>
+      <w:bookmarkStart w:id="72" w:name="_Toc69145744"/>
       <w:r>
         <w:t>Стадии разработки</w:t>
       </w:r>
+      <w:bookmarkEnd w:id="71"/>
       <w:bookmarkEnd w:id="72"/>
-      <w:bookmarkEnd w:id="73"/>
       <w:r>
         <w:t xml:space="preserve"> </w:t>
       </w:r>
@@ -10528,13 +9317,13 @@
         </w:numPr>
         <w:ind w:left="284" w:hanging="284"/>
       </w:pPr>
-      <w:bookmarkStart w:id="74" w:name="_Toc497938067"/>
-      <w:bookmarkStart w:id="75" w:name="_Toc56609394"/>
+      <w:bookmarkStart w:id="73" w:name="_Toc497938067"/>
+      <w:bookmarkStart w:id="74" w:name="_Toc69145745"/>
       <w:r>
         <w:t>Сроки разработки и исполнители</w:t>
       </w:r>
+      <w:bookmarkEnd w:id="73"/>
       <w:bookmarkEnd w:id="74"/>
-      <w:bookmarkEnd w:id="75"/>
     </w:p>
     <w:p>
       <w:pPr>
@@ -10623,14 +9412,14 @@
         </w:numPr>
         <w:ind w:left="0" w:firstLine="0"/>
       </w:pPr>
-      <w:bookmarkStart w:id="76" w:name="_Toc497938068"/>
-      <w:bookmarkStart w:id="77" w:name="_Toc56609395"/>
+      <w:bookmarkStart w:id="75" w:name="_Toc497938068"/>
+      <w:bookmarkStart w:id="76" w:name="_Toc69145746"/>
       <w:r>
         <w:lastRenderedPageBreak/>
         <w:t>ПОРЯДОК КОНТРОЛЯ И ПРИЁМКИ</w:t>
       </w:r>
+      <w:bookmarkEnd w:id="75"/>
       <w:bookmarkEnd w:id="76"/>
-      <w:bookmarkEnd w:id="77"/>
     </w:p>
     <w:p>
       <w:pPr>
@@ -10716,18 +9505,18 @@
         </w:numPr>
         <w:ind w:left="-76"/>
       </w:pPr>
-      <w:bookmarkStart w:id="78" w:name="_Toc497938071"/>
-      <w:bookmarkStart w:id="79" w:name="_Toc39861882"/>
-      <w:bookmarkStart w:id="80" w:name="_Toc39861911"/>
-      <w:bookmarkStart w:id="81" w:name="_Toc56609396"/>
+      <w:bookmarkStart w:id="77" w:name="_Toc497938071"/>
+      <w:bookmarkStart w:id="78" w:name="_Toc39861882"/>
+      <w:bookmarkStart w:id="79" w:name="_Toc39861911"/>
+      <w:bookmarkStart w:id="80" w:name="_Toc69145747"/>
       <w:r>
         <w:lastRenderedPageBreak/>
         <w:t>ЛИСТ РЕГИСТРАЦИИ ИЗМЕНЕНИЙ</w:t>
       </w:r>
+      <w:bookmarkEnd w:id="77"/>
       <w:bookmarkEnd w:id="78"/>
       <w:bookmarkEnd w:id="79"/>
       <w:bookmarkEnd w:id="80"/>
-      <w:bookmarkEnd w:id="81"/>
     </w:p>
     <w:tbl>
       <w:tblPr>
@@ -13968,7 +12757,7 @@
 </file>
 
 <file path=word/endnotes.xml><?xml version="1.0" encoding="utf-8"?>
-<w:endnotes xmlns:wpc="http://schemas.microsoft.com/office/word/2010/wordprocessingCanvas" xmlns:cx="http://schemas.microsoft.com/office/drawing/2014/chartex" xmlns:cx1="http://schemas.microsoft.com/office/drawing/2015/9/8/chartex" xmlns:cx2="http://schemas.microsoft.com/office/drawing/2015/10/21/chartex" xmlns:cx3="http://schemas.microsoft.com/office/drawing/2016/5/9/chartex" xmlns:cx4="http://schemas.microsoft.com/office/drawing/2016/5/10/chartex" xmlns:cx5="http://schemas.microsoft.com/office/drawing/2016/5/11/chartex" xmlns:cx6="http://schemas.microsoft.com/office/drawing/2016/5/12/chartex" xmlns:cx7="http://schemas.microsoft.com/office/drawing/2016/5/13/chartex" xmlns:cx8="http://schemas.microsoft.com/office/drawing/2016/5/14/chartex" xmlns:mc="http://schemas.openxmlformats.org/markup-compatibility/2006" xmlns:aink="http://schemas.microsoft.com/office/drawing/2016/ink" xmlns:am3d="http://schemas.microsoft.com/office/drawing/2017/model3d" xmlns:o="urn:schemas-microsoft-com:office:office" xmlns:r="http://schemas.openxmlformats.org/officeDocument/2006/relationships" xmlns:m="http://schemas.openxmlformats.org/officeDocument/2006/math" xmlns:v="urn:schemas-microsoft-com:vml" xmlns:wp14="http://schemas.microsoft.com/office/word/2010/wordprocessingDrawing" xmlns:wp="http://schemas.openxmlformats.org/drawingml/2006/wordprocessingDrawing" xmlns:w10="urn:schemas-microsoft-com:office:word" xmlns:w="http://schemas.openxmlformats.org/wordprocessingml/2006/main" xmlns:w14="http://schemas.microsoft.com/office/word/2010/wordml" xmlns:w15="http://schemas.microsoft.com/office/word/2012/wordml" xmlns:w16cid="http://schemas.microsoft.com/office/word/2016/wordml/cid" xmlns:w16se="http://schemas.microsoft.com/office/word/2015/wordml/symex" xmlns:wpg="http://schemas.microsoft.com/office/word/2010/wordprocessingGroup" xmlns:wpi="http://schemas.microsoft.com/office/word/2010/wordprocessingInk" xmlns:wne="http://schemas.microsoft.com/office/word/2006/wordml" xmlns:wps="http://schemas.microsoft.com/office/word/2010/wordprocessingShape" mc:Ignorable="w14 w15 w16se w16cid wp14">
+<w:endnotes xmlns:wpc="http://schemas.microsoft.com/office/word/2010/wordprocessingCanvas" xmlns:cx="http://schemas.microsoft.com/office/drawing/2014/chartex" xmlns:cx1="http://schemas.microsoft.com/office/drawing/2015/9/8/chartex" xmlns:cx2="http://schemas.microsoft.com/office/drawing/2015/10/21/chartex" xmlns:cx3="http://schemas.microsoft.com/office/drawing/2016/5/9/chartex" xmlns:cx4="http://schemas.microsoft.com/office/drawing/2016/5/10/chartex" xmlns:cx5="http://schemas.microsoft.com/office/drawing/2016/5/11/chartex" xmlns:cx6="http://schemas.microsoft.com/office/drawing/2016/5/12/chartex" xmlns:cx7="http://schemas.microsoft.com/office/drawing/2016/5/13/chartex" xmlns:cx8="http://schemas.microsoft.com/office/drawing/2016/5/14/chartex" xmlns:mc="http://schemas.openxmlformats.org/markup-compatibility/2006" xmlns:aink="http://schemas.microsoft.com/office/drawing/2016/ink" xmlns:am3d="http://schemas.microsoft.com/office/drawing/2017/model3d" xmlns:o="urn:schemas-microsoft-com:office:office" xmlns:r="http://schemas.openxmlformats.org/officeDocument/2006/relationships" xmlns:m="http://schemas.openxmlformats.org/officeDocument/2006/math" xmlns:v="urn:schemas-microsoft-com:vml" xmlns:wp14="http://schemas.microsoft.com/office/word/2010/wordprocessingDrawing" xmlns:wp="http://schemas.openxmlformats.org/drawingml/2006/wordprocessingDrawing" xmlns:w10="urn:schemas-microsoft-com:office:word" xmlns:w="http://schemas.openxmlformats.org/wordprocessingml/2006/main" xmlns:w14="http://schemas.microsoft.com/office/word/2010/wordml" xmlns:w15="http://schemas.microsoft.com/office/word/2012/wordml" xmlns:w16cex="http://schemas.microsoft.com/office/word/2018/wordml/cex" xmlns:w16cid="http://schemas.microsoft.com/office/word/2016/wordml/cid" xmlns:w16="http://schemas.microsoft.com/office/word/2018/wordml" xmlns:w16se="http://schemas.microsoft.com/office/word/2015/wordml/symex" xmlns:wpg="http://schemas.microsoft.com/office/word/2010/wordprocessingGroup" xmlns:wpi="http://schemas.microsoft.com/office/word/2010/wordprocessingInk" xmlns:wne="http://schemas.microsoft.com/office/word/2006/wordml" xmlns:wps="http://schemas.microsoft.com/office/word/2010/wordprocessingShape" mc:Ignorable="w14 w15 w16se w16cid w16 w16cex wp14">
   <w:endnote w:type="separator" w:id="-1">
     <w:p>
       <w:r>
@@ -13987,7 +12776,7 @@
 </file>
 
 <file path=word/footer1.xml><?xml version="1.0" encoding="utf-8"?>
-<w:ftr xmlns:wpc="http://schemas.microsoft.com/office/word/2010/wordprocessingCanvas" xmlns:cx="http://schemas.microsoft.com/office/drawing/2014/chartex" xmlns:cx1="http://schemas.microsoft.com/office/drawing/2015/9/8/chartex" xmlns:cx2="http://schemas.microsoft.com/office/drawing/2015/10/21/chartex" xmlns:cx3="http://schemas.microsoft.com/office/drawing/2016/5/9/chartex" xmlns:cx4="http://schemas.microsoft.com/office/drawing/2016/5/10/chartex" xmlns:cx5="http://schemas.microsoft.com/office/drawing/2016/5/11/chartex" xmlns:cx6="http://schemas.microsoft.com/office/drawing/2016/5/12/chartex" xmlns:cx7="http://schemas.microsoft.com/office/drawing/2016/5/13/chartex" xmlns:cx8="http://schemas.microsoft.com/office/drawing/2016/5/14/chartex" xmlns:mc="http://schemas.openxmlformats.org/markup-compatibility/2006" xmlns:aink="http://schemas.microsoft.com/office/drawing/2016/ink" xmlns:am3d="http://schemas.microsoft.com/office/drawing/2017/model3d" xmlns:o="urn:schemas-microsoft-com:office:office" xmlns:r="http://schemas.openxmlformats.org/officeDocument/2006/relationships" xmlns:m="http://schemas.openxmlformats.org/officeDocument/2006/math" xmlns:v="urn:schemas-microsoft-com:vml" xmlns:wp14="http://schemas.microsoft.com/office/word/2010/wordprocessingDrawing" xmlns:wp="http://schemas.openxmlformats.org/drawingml/2006/wordprocessingDrawing" xmlns:w10="urn:schemas-microsoft-com:office:word" xmlns:w="http://schemas.openxmlformats.org/wordprocessingml/2006/main" xmlns:w14="http://schemas.microsoft.com/office/word/2010/wordml" xmlns:w15="http://schemas.microsoft.com/office/word/2012/wordml" xmlns:w16cid="http://schemas.microsoft.com/office/word/2016/wordml/cid" xmlns:w16se="http://schemas.microsoft.com/office/word/2015/wordml/symex" xmlns:wpg="http://schemas.microsoft.com/office/word/2010/wordprocessingGroup" xmlns:wpi="http://schemas.microsoft.com/office/word/2010/wordprocessingInk" xmlns:wne="http://schemas.microsoft.com/office/word/2006/wordml" xmlns:wps="http://schemas.microsoft.com/office/word/2010/wordprocessingShape" mc:Ignorable="w14 w15 w16se w16cid wp14">
+<w:ftr xmlns:wpc="http://schemas.microsoft.com/office/word/2010/wordprocessingCanvas" xmlns:cx="http://schemas.microsoft.com/office/drawing/2014/chartex" xmlns:cx1="http://schemas.microsoft.com/office/drawing/2015/9/8/chartex" xmlns:cx2="http://schemas.microsoft.com/office/drawing/2015/10/21/chartex" xmlns:cx3="http://schemas.microsoft.com/office/drawing/2016/5/9/chartex" xmlns:cx4="http://schemas.microsoft.com/office/drawing/2016/5/10/chartex" xmlns:cx5="http://schemas.microsoft.com/office/drawing/2016/5/11/chartex" xmlns:cx6="http://schemas.microsoft.com/office/drawing/2016/5/12/chartex" xmlns:cx7="http://schemas.microsoft.com/office/drawing/2016/5/13/chartex" xmlns:cx8="http://schemas.microsoft.com/office/drawing/2016/5/14/chartex" xmlns:mc="http://schemas.openxmlformats.org/markup-compatibility/2006" xmlns:aink="http://schemas.microsoft.com/office/drawing/2016/ink" xmlns:am3d="http://schemas.microsoft.com/office/drawing/2017/model3d" xmlns:o="urn:schemas-microsoft-com:office:office" xmlns:r="http://schemas.openxmlformats.org/officeDocument/2006/relationships" xmlns:m="http://schemas.openxmlformats.org/officeDocument/2006/math" xmlns:v="urn:schemas-microsoft-com:vml" xmlns:wp14="http://schemas.microsoft.com/office/word/2010/wordprocessingDrawing" xmlns:wp="http://schemas.openxmlformats.org/drawingml/2006/wordprocessingDrawing" xmlns:w10="urn:schemas-microsoft-com:office:word" xmlns:w="http://schemas.openxmlformats.org/wordprocessingml/2006/main" xmlns:w14="http://schemas.microsoft.com/office/word/2010/wordml" xmlns:w15="http://schemas.microsoft.com/office/word/2012/wordml" xmlns:w16cex="http://schemas.microsoft.com/office/word/2018/wordml/cex" xmlns:w16cid="http://schemas.microsoft.com/office/word/2016/wordml/cid" xmlns:w16="http://schemas.microsoft.com/office/word/2018/wordml" xmlns:w16se="http://schemas.microsoft.com/office/word/2015/wordml/symex" xmlns:wpg="http://schemas.microsoft.com/office/word/2010/wordprocessingGroup" xmlns:wpi="http://schemas.microsoft.com/office/word/2010/wordprocessingInk" xmlns:wne="http://schemas.microsoft.com/office/word/2006/wordml" xmlns:wps="http://schemas.microsoft.com/office/word/2010/wordprocessingShape" mc:Ignorable="w14 w15 w16se w16cid w16 w16cex wp14">
   <w:p>
     <w:pPr>
       <w:pStyle w:val="ac"/>
@@ -13997,7 +12786,7 @@
 </file>
 
 <file path=word/footer2.xml><?xml version="1.0" encoding="utf-8"?>
-<w:ftr xmlns:wpc="http://schemas.microsoft.com/office/word/2010/wordprocessingCanvas" xmlns:cx="http://schemas.microsoft.com/office/drawing/2014/chartex" xmlns:cx1="http://schemas.microsoft.com/office/drawing/2015/9/8/chartex" xmlns:cx2="http://schemas.microsoft.com/office/drawing/2015/10/21/chartex" xmlns:cx3="http://schemas.microsoft.com/office/drawing/2016/5/9/chartex" xmlns:cx4="http://schemas.microsoft.com/office/drawing/2016/5/10/chartex" xmlns:cx5="http://schemas.microsoft.com/office/drawing/2016/5/11/chartex" xmlns:cx6="http://schemas.microsoft.com/office/drawing/2016/5/12/chartex" xmlns:cx7="http://schemas.microsoft.com/office/drawing/2016/5/13/chartex" xmlns:cx8="http://schemas.microsoft.com/office/drawing/2016/5/14/chartex" xmlns:mc="http://schemas.openxmlformats.org/markup-compatibility/2006" xmlns:aink="http://schemas.microsoft.com/office/drawing/2016/ink" xmlns:am3d="http://schemas.microsoft.com/office/drawing/2017/model3d" xmlns:o="urn:schemas-microsoft-com:office:office" xmlns:r="http://schemas.openxmlformats.org/officeDocument/2006/relationships" xmlns:m="http://schemas.openxmlformats.org/officeDocument/2006/math" xmlns:v="urn:schemas-microsoft-com:vml" xmlns:wp14="http://schemas.microsoft.com/office/word/2010/wordprocessingDrawing" xmlns:wp="http://schemas.openxmlformats.org/drawingml/2006/wordprocessingDrawing" xmlns:w10="urn:schemas-microsoft-com:office:word" xmlns:w="http://schemas.openxmlformats.org/wordprocessingml/2006/main" xmlns:w14="http://schemas.microsoft.com/office/word/2010/wordml" xmlns:w15="http://schemas.microsoft.com/office/word/2012/wordml" xmlns:w16cid="http://schemas.microsoft.com/office/word/2016/wordml/cid" xmlns:w16se="http://schemas.microsoft.com/office/word/2015/wordml/symex" xmlns:wpg="http://schemas.microsoft.com/office/word/2010/wordprocessingGroup" xmlns:wpi="http://schemas.microsoft.com/office/word/2010/wordprocessingInk" xmlns:wne="http://schemas.microsoft.com/office/word/2006/wordml" xmlns:wps="http://schemas.microsoft.com/office/word/2010/wordprocessingShape" mc:Ignorable="w14 w15 w16se w16cid wp14">
+<w:ftr xmlns:wpc="http://schemas.microsoft.com/office/word/2010/wordprocessingCanvas" xmlns:cx="http://schemas.microsoft.com/office/drawing/2014/chartex" xmlns:cx1="http://schemas.microsoft.com/office/drawing/2015/9/8/chartex" xmlns:cx2="http://schemas.microsoft.com/office/drawing/2015/10/21/chartex" xmlns:cx3="http://schemas.microsoft.com/office/drawing/2016/5/9/chartex" xmlns:cx4="http://schemas.microsoft.com/office/drawing/2016/5/10/chartex" xmlns:cx5="http://schemas.microsoft.com/office/drawing/2016/5/11/chartex" xmlns:cx6="http://schemas.microsoft.com/office/drawing/2016/5/12/chartex" xmlns:cx7="http://schemas.microsoft.com/office/drawing/2016/5/13/chartex" xmlns:cx8="http://schemas.microsoft.com/office/drawing/2016/5/14/chartex" xmlns:mc="http://schemas.openxmlformats.org/markup-compatibility/2006" xmlns:aink="http://schemas.microsoft.com/office/drawing/2016/ink" xmlns:am3d="http://schemas.microsoft.com/office/drawing/2017/model3d" xmlns:o="urn:schemas-microsoft-com:office:office" xmlns:r="http://schemas.openxmlformats.org/officeDocument/2006/relationships" xmlns:m="http://schemas.openxmlformats.org/officeDocument/2006/math" xmlns:v="urn:schemas-microsoft-com:vml" xmlns:wp14="http://schemas.microsoft.com/office/word/2010/wordprocessingDrawing" xmlns:wp="http://schemas.openxmlformats.org/drawingml/2006/wordprocessingDrawing" xmlns:w10="urn:schemas-microsoft-com:office:word" xmlns:w="http://schemas.openxmlformats.org/wordprocessingml/2006/main" xmlns:w14="http://schemas.microsoft.com/office/word/2010/wordml" xmlns:w15="http://schemas.microsoft.com/office/word/2012/wordml" xmlns:w16cex="http://schemas.microsoft.com/office/word/2018/wordml/cex" xmlns:w16cid="http://schemas.microsoft.com/office/word/2016/wordml/cid" xmlns:w16="http://schemas.microsoft.com/office/word/2018/wordml" xmlns:w16se="http://schemas.microsoft.com/office/word/2015/wordml/symex" xmlns:wpg="http://schemas.microsoft.com/office/word/2010/wordprocessingGroup" xmlns:wpi="http://schemas.microsoft.com/office/word/2010/wordprocessingInk" xmlns:wne="http://schemas.microsoft.com/office/word/2006/wordml" xmlns:wps="http://schemas.microsoft.com/office/word/2010/wordprocessingShape" mc:Ignorable="w14 w15 w16se w16cid w16 w16cex wp14">
   <w:p>
     <w:pPr>
       <w:pStyle w:val="ac"/>
@@ -14293,7 +13082,7 @@
 </file>
 
 <file path=word/footer3.xml><?xml version="1.0" encoding="utf-8"?>
-<w:ftr xmlns:wpc="http://schemas.microsoft.com/office/word/2010/wordprocessingCanvas" xmlns:cx="http://schemas.microsoft.com/office/drawing/2014/chartex" xmlns:cx1="http://schemas.microsoft.com/office/drawing/2015/9/8/chartex" xmlns:cx2="http://schemas.microsoft.com/office/drawing/2015/10/21/chartex" xmlns:cx3="http://schemas.microsoft.com/office/drawing/2016/5/9/chartex" xmlns:cx4="http://schemas.microsoft.com/office/drawing/2016/5/10/chartex" xmlns:cx5="http://schemas.microsoft.com/office/drawing/2016/5/11/chartex" xmlns:cx6="http://schemas.microsoft.com/office/drawing/2016/5/12/chartex" xmlns:cx7="http://schemas.microsoft.com/office/drawing/2016/5/13/chartex" xmlns:cx8="http://schemas.microsoft.com/office/drawing/2016/5/14/chartex" xmlns:mc="http://schemas.openxmlformats.org/markup-compatibility/2006" xmlns:aink="http://schemas.microsoft.com/office/drawing/2016/ink" xmlns:am3d="http://schemas.microsoft.com/office/drawing/2017/model3d" xmlns:o="urn:schemas-microsoft-com:office:office" xmlns:r="http://schemas.openxmlformats.org/officeDocument/2006/relationships" xmlns:m="http://schemas.openxmlformats.org/officeDocument/2006/math" xmlns:v="urn:schemas-microsoft-com:vml" xmlns:wp14="http://schemas.microsoft.com/office/word/2010/wordprocessingDrawing" xmlns:wp="http://schemas.openxmlformats.org/drawingml/2006/wordprocessingDrawing" xmlns:w10="urn:schemas-microsoft-com:office:word" xmlns:w="http://schemas.openxmlformats.org/wordprocessingml/2006/main" xmlns:w14="http://schemas.microsoft.com/office/word/2010/wordml" xmlns:w15="http://schemas.microsoft.com/office/word/2012/wordml" xmlns:w16cid="http://schemas.microsoft.com/office/word/2016/wordml/cid" xmlns:w16se="http://schemas.microsoft.com/office/word/2015/wordml/symex" xmlns:wpg="http://schemas.microsoft.com/office/word/2010/wordprocessingGroup" xmlns:wpi="http://schemas.microsoft.com/office/word/2010/wordprocessingInk" xmlns:wne="http://schemas.microsoft.com/office/word/2006/wordml" xmlns:wps="http://schemas.microsoft.com/office/word/2010/wordprocessingShape" mc:Ignorable="w14 w15 w16se w16cid wp14">
+<w:ftr xmlns:wpc="http://schemas.microsoft.com/office/word/2010/wordprocessingCanvas" xmlns:cx="http://schemas.microsoft.com/office/drawing/2014/chartex" xmlns:cx1="http://schemas.microsoft.com/office/drawing/2015/9/8/chartex" xmlns:cx2="http://schemas.microsoft.com/office/drawing/2015/10/21/chartex" xmlns:cx3="http://schemas.microsoft.com/office/drawing/2016/5/9/chartex" xmlns:cx4="http://schemas.microsoft.com/office/drawing/2016/5/10/chartex" xmlns:cx5="http://schemas.microsoft.com/office/drawing/2016/5/11/chartex" xmlns:cx6="http://schemas.microsoft.com/office/drawing/2016/5/12/chartex" xmlns:cx7="http://schemas.microsoft.com/office/drawing/2016/5/13/chartex" xmlns:cx8="http://schemas.microsoft.com/office/drawing/2016/5/14/chartex" xmlns:mc="http://schemas.openxmlformats.org/markup-compatibility/2006" xmlns:aink="http://schemas.microsoft.com/office/drawing/2016/ink" xmlns:am3d="http://schemas.microsoft.com/office/drawing/2017/model3d" xmlns:o="urn:schemas-microsoft-com:office:office" xmlns:r="http://schemas.openxmlformats.org/officeDocument/2006/relationships" xmlns:m="http://schemas.openxmlformats.org/officeDocument/2006/math" xmlns:v="urn:schemas-microsoft-com:vml" xmlns:wp14="http://schemas.microsoft.com/office/word/2010/wordprocessingDrawing" xmlns:wp="http://schemas.openxmlformats.org/drawingml/2006/wordprocessingDrawing" xmlns:w10="urn:schemas-microsoft-com:office:word" xmlns:w="http://schemas.openxmlformats.org/wordprocessingml/2006/main" xmlns:w14="http://schemas.microsoft.com/office/word/2010/wordml" xmlns:w15="http://schemas.microsoft.com/office/word/2012/wordml" xmlns:w16cex="http://schemas.microsoft.com/office/word/2018/wordml/cex" xmlns:w16cid="http://schemas.microsoft.com/office/word/2016/wordml/cid" xmlns:w16="http://schemas.microsoft.com/office/word/2018/wordml" xmlns:w16se="http://schemas.microsoft.com/office/word/2015/wordml/symex" xmlns:wpg="http://schemas.microsoft.com/office/word/2010/wordprocessingGroup" xmlns:wpi="http://schemas.microsoft.com/office/word/2010/wordprocessingInk" xmlns:wne="http://schemas.microsoft.com/office/word/2006/wordml" xmlns:wps="http://schemas.microsoft.com/office/word/2010/wordprocessingShape" mc:Ignorable="w14 w15 w16se w16cid w16 w16cex wp14">
   <w:p>
     <w:pPr>
       <w:pStyle w:val="ac"/>
@@ -14303,7 +13092,7 @@
 </file>
 
 <file path=word/footer4.xml><?xml version="1.0" encoding="utf-8"?>
-<w:ftr xmlns:wpc="http://schemas.microsoft.com/office/word/2010/wordprocessingCanvas" xmlns:cx="http://schemas.microsoft.com/office/drawing/2014/chartex" xmlns:cx1="http://schemas.microsoft.com/office/drawing/2015/9/8/chartex" xmlns:cx2="http://schemas.microsoft.com/office/drawing/2015/10/21/chartex" xmlns:cx3="http://schemas.microsoft.com/office/drawing/2016/5/9/chartex" xmlns:cx4="http://schemas.microsoft.com/office/drawing/2016/5/10/chartex" xmlns:cx5="http://schemas.microsoft.com/office/drawing/2016/5/11/chartex" xmlns:cx6="http://schemas.microsoft.com/office/drawing/2016/5/12/chartex" xmlns:cx7="http://schemas.microsoft.com/office/drawing/2016/5/13/chartex" xmlns:cx8="http://schemas.microsoft.com/office/drawing/2016/5/14/chartex" xmlns:mc="http://schemas.openxmlformats.org/markup-compatibility/2006" xmlns:aink="http://schemas.microsoft.com/office/drawing/2016/ink" xmlns:am3d="http://schemas.microsoft.com/office/drawing/2017/model3d" xmlns:o="urn:schemas-microsoft-com:office:office" xmlns:r="http://schemas.openxmlformats.org/officeDocument/2006/relationships" xmlns:m="http://schemas.openxmlformats.org/officeDocument/2006/math" xmlns:v="urn:schemas-microsoft-com:vml" xmlns:wp14="http://schemas.microsoft.com/office/word/2010/wordprocessingDrawing" xmlns:wp="http://schemas.openxmlformats.org/drawingml/2006/wordprocessingDrawing" xmlns:w10="urn:schemas-microsoft-com:office:word" xmlns:w="http://schemas.openxmlformats.org/wordprocessingml/2006/main" xmlns:w14="http://schemas.microsoft.com/office/word/2010/wordml" xmlns:w15="http://schemas.microsoft.com/office/word/2012/wordml" xmlns:w16cid="http://schemas.microsoft.com/office/word/2016/wordml/cid" xmlns:w16se="http://schemas.microsoft.com/office/word/2015/wordml/symex" xmlns:wpg="http://schemas.microsoft.com/office/word/2010/wordprocessingGroup" xmlns:wpi="http://schemas.microsoft.com/office/word/2010/wordprocessingInk" xmlns:wne="http://schemas.microsoft.com/office/word/2006/wordml" xmlns:wps="http://schemas.microsoft.com/office/word/2010/wordprocessingShape" mc:Ignorable="w14 w15 w16se w16cid wp14">
+<w:ftr xmlns:wpc="http://schemas.microsoft.com/office/word/2010/wordprocessingCanvas" xmlns:cx="http://schemas.microsoft.com/office/drawing/2014/chartex" xmlns:cx1="http://schemas.microsoft.com/office/drawing/2015/9/8/chartex" xmlns:cx2="http://schemas.microsoft.com/office/drawing/2015/10/21/chartex" xmlns:cx3="http://schemas.microsoft.com/office/drawing/2016/5/9/chartex" xmlns:cx4="http://schemas.microsoft.com/office/drawing/2016/5/10/chartex" xmlns:cx5="http://schemas.microsoft.com/office/drawing/2016/5/11/chartex" xmlns:cx6="http://schemas.microsoft.com/office/drawing/2016/5/12/chartex" xmlns:cx7="http://schemas.microsoft.com/office/drawing/2016/5/13/chartex" xmlns:cx8="http://schemas.microsoft.com/office/drawing/2016/5/14/chartex" xmlns:mc="http://schemas.openxmlformats.org/markup-compatibility/2006" xmlns:aink="http://schemas.microsoft.com/office/drawing/2016/ink" xmlns:am3d="http://schemas.microsoft.com/office/drawing/2017/model3d" xmlns:o="urn:schemas-microsoft-com:office:office" xmlns:r="http://schemas.openxmlformats.org/officeDocument/2006/relationships" xmlns:m="http://schemas.openxmlformats.org/officeDocument/2006/math" xmlns:v="urn:schemas-microsoft-com:vml" xmlns:wp14="http://schemas.microsoft.com/office/word/2010/wordprocessingDrawing" xmlns:wp="http://schemas.openxmlformats.org/drawingml/2006/wordprocessingDrawing" xmlns:w10="urn:schemas-microsoft-com:office:word" xmlns:w="http://schemas.openxmlformats.org/wordprocessingml/2006/main" xmlns:w14="http://schemas.microsoft.com/office/word/2010/wordml" xmlns:w15="http://schemas.microsoft.com/office/word/2012/wordml" xmlns:w16cex="http://schemas.microsoft.com/office/word/2018/wordml/cex" xmlns:w16cid="http://schemas.microsoft.com/office/word/2016/wordml/cid" xmlns:w16="http://schemas.microsoft.com/office/word/2018/wordml" xmlns:w16se="http://schemas.microsoft.com/office/word/2015/wordml/symex" xmlns:wpg="http://schemas.microsoft.com/office/word/2010/wordprocessingGroup" xmlns:wpi="http://schemas.microsoft.com/office/word/2010/wordprocessingInk" xmlns:wne="http://schemas.microsoft.com/office/word/2006/wordml" xmlns:wps="http://schemas.microsoft.com/office/word/2010/wordprocessingShape" mc:Ignorable="w14 w15 w16se w16cid w16 w16cex wp14">
   <w:p>
     <w:pPr>
       <w:pStyle w:val="ac"/>
@@ -14318,7 +13107,7 @@
 </file>
 
 <file path=word/footer5.xml><?xml version="1.0" encoding="utf-8"?>
-<w:ftr xmlns:wpc="http://schemas.microsoft.com/office/word/2010/wordprocessingCanvas" xmlns:cx="http://schemas.microsoft.com/office/drawing/2014/chartex" xmlns:cx1="http://schemas.microsoft.com/office/drawing/2015/9/8/chartex" xmlns:cx2="http://schemas.microsoft.com/office/drawing/2015/10/21/chartex" xmlns:cx3="http://schemas.microsoft.com/office/drawing/2016/5/9/chartex" xmlns:cx4="http://schemas.microsoft.com/office/drawing/2016/5/10/chartex" xmlns:cx5="http://schemas.microsoft.com/office/drawing/2016/5/11/chartex" xmlns:cx6="http://schemas.microsoft.com/office/drawing/2016/5/12/chartex" xmlns:cx7="http://schemas.microsoft.com/office/drawing/2016/5/13/chartex" xmlns:cx8="http://schemas.microsoft.com/office/drawing/2016/5/14/chartex" xmlns:mc="http://schemas.openxmlformats.org/markup-compatibility/2006" xmlns:aink="http://schemas.microsoft.com/office/drawing/2016/ink" xmlns:am3d="http://schemas.microsoft.com/office/drawing/2017/model3d" xmlns:o="urn:schemas-microsoft-com:office:office" xmlns:r="http://schemas.openxmlformats.org/officeDocument/2006/relationships" xmlns:m="http://schemas.openxmlformats.org/officeDocument/2006/math" xmlns:v="urn:schemas-microsoft-com:vml" xmlns:wp14="http://schemas.microsoft.com/office/word/2010/wordprocessingDrawing" xmlns:wp="http://schemas.openxmlformats.org/drawingml/2006/wordprocessingDrawing" xmlns:w10="urn:schemas-microsoft-com:office:word" xmlns:w="http://schemas.openxmlformats.org/wordprocessingml/2006/main" xmlns:w14="http://schemas.microsoft.com/office/word/2010/wordml" xmlns:w15="http://schemas.microsoft.com/office/word/2012/wordml" xmlns:w16cid="http://schemas.microsoft.com/office/word/2016/wordml/cid" xmlns:w16se="http://schemas.microsoft.com/office/word/2015/wordml/symex" xmlns:wpg="http://schemas.microsoft.com/office/word/2010/wordprocessingGroup" xmlns:wpi="http://schemas.microsoft.com/office/word/2010/wordprocessingInk" xmlns:wne="http://schemas.microsoft.com/office/word/2006/wordml" xmlns:wps="http://schemas.microsoft.com/office/word/2010/wordprocessingShape" mc:Ignorable="w14 w15 w16se w16cid wp14">
+<w:ftr xmlns:wpc="http://schemas.microsoft.com/office/word/2010/wordprocessingCanvas" xmlns:cx="http://schemas.microsoft.com/office/drawing/2014/chartex" xmlns:cx1="http://schemas.microsoft.com/office/drawing/2015/9/8/chartex" xmlns:cx2="http://schemas.microsoft.com/office/drawing/2015/10/21/chartex" xmlns:cx3="http://schemas.microsoft.com/office/drawing/2016/5/9/chartex" xmlns:cx4="http://schemas.microsoft.com/office/drawing/2016/5/10/chartex" xmlns:cx5="http://schemas.microsoft.com/office/drawing/2016/5/11/chartex" xmlns:cx6="http://schemas.microsoft.com/office/drawing/2016/5/12/chartex" xmlns:cx7="http://schemas.microsoft.com/office/drawing/2016/5/13/chartex" xmlns:cx8="http://schemas.microsoft.com/office/drawing/2016/5/14/chartex" xmlns:mc="http://schemas.openxmlformats.org/markup-compatibility/2006" xmlns:aink="http://schemas.microsoft.com/office/drawing/2016/ink" xmlns:am3d="http://schemas.microsoft.com/office/drawing/2017/model3d" xmlns:o="urn:schemas-microsoft-com:office:office" xmlns:r="http://schemas.openxmlformats.org/officeDocument/2006/relationships" xmlns:m="http://schemas.openxmlformats.org/officeDocument/2006/math" xmlns:v="urn:schemas-microsoft-com:vml" xmlns:wp14="http://schemas.microsoft.com/office/word/2010/wordprocessingDrawing" xmlns:wp="http://schemas.openxmlformats.org/drawingml/2006/wordprocessingDrawing" xmlns:w10="urn:schemas-microsoft-com:office:word" xmlns:w="http://schemas.openxmlformats.org/wordprocessingml/2006/main" xmlns:w14="http://schemas.microsoft.com/office/word/2010/wordml" xmlns:w15="http://schemas.microsoft.com/office/word/2012/wordml" xmlns:w16cex="http://schemas.microsoft.com/office/word/2018/wordml/cex" xmlns:w16cid="http://schemas.microsoft.com/office/word/2016/wordml/cid" xmlns:w16="http://schemas.microsoft.com/office/word/2018/wordml" xmlns:w16se="http://schemas.microsoft.com/office/word/2015/wordml/symex" xmlns:wpg="http://schemas.microsoft.com/office/word/2010/wordprocessingGroup" xmlns:wpi="http://schemas.microsoft.com/office/word/2010/wordprocessingInk" xmlns:wne="http://schemas.microsoft.com/office/word/2006/wordml" xmlns:wps="http://schemas.microsoft.com/office/word/2010/wordprocessingShape" mc:Ignorable="w14 w15 w16se w16cid w16 w16cex wp14">
   <w:tbl>
     <w:tblPr>
       <w:tblStyle w:val="ae"/>
@@ -14681,7 +13470,7 @@
 </file>
 
 <file path=word/footnotes.xml><?xml version="1.0" encoding="utf-8"?>
-<w:footnotes xmlns:wpc="http://schemas.microsoft.com/office/word/2010/wordprocessingCanvas" xmlns:cx="http://schemas.microsoft.com/office/drawing/2014/chartex" xmlns:cx1="http://schemas.microsoft.com/office/drawing/2015/9/8/chartex" xmlns:cx2="http://schemas.microsoft.com/office/drawing/2015/10/21/chartex" xmlns:cx3="http://schemas.microsoft.com/office/drawing/2016/5/9/chartex" xmlns:cx4="http://schemas.microsoft.com/office/drawing/2016/5/10/chartex" xmlns:cx5="http://schemas.microsoft.com/office/drawing/2016/5/11/chartex" xmlns:cx6="http://schemas.microsoft.com/office/drawing/2016/5/12/chartex" xmlns:cx7="http://schemas.microsoft.com/office/drawing/2016/5/13/chartex" xmlns:cx8="http://schemas.microsoft.com/office/drawing/2016/5/14/chartex" xmlns:mc="http://schemas.openxmlformats.org/markup-compatibility/2006" xmlns:aink="http://schemas.microsoft.com/office/drawing/2016/ink" xmlns:am3d="http://schemas.microsoft.com/office/drawing/2017/model3d" xmlns:o="urn:schemas-microsoft-com:office:office" xmlns:r="http://schemas.openxmlformats.org/officeDocument/2006/relationships" xmlns:m="http://schemas.openxmlformats.org/officeDocument/2006/math" xmlns:v="urn:schemas-microsoft-com:vml" xmlns:wp14="http://schemas.microsoft.com/office/word/2010/wordprocessingDrawing" xmlns:wp="http://schemas.openxmlformats.org/drawingml/2006/wordprocessingDrawing" xmlns:w10="urn:schemas-microsoft-com:office:word" xmlns:w="http://schemas.openxmlformats.org/wordprocessingml/2006/main" xmlns:w14="http://schemas.microsoft.com/office/word/2010/wordml" xmlns:w15="http://schemas.microsoft.com/office/word/2012/wordml" xmlns:w16cid="http://schemas.microsoft.com/office/word/2016/wordml/cid" xmlns:w16se="http://schemas.microsoft.com/office/word/2015/wordml/symex" xmlns:wpg="http://schemas.microsoft.com/office/word/2010/wordprocessingGroup" xmlns:wpi="http://schemas.microsoft.com/office/word/2010/wordprocessingInk" xmlns:wne="http://schemas.microsoft.com/office/word/2006/wordml" xmlns:wps="http://schemas.microsoft.com/office/word/2010/wordprocessingShape" mc:Ignorable="w14 w15 w16se w16cid wp14">
+<w:footnotes xmlns:wpc="http://schemas.microsoft.com/office/word/2010/wordprocessingCanvas" xmlns:cx="http://schemas.microsoft.com/office/drawing/2014/chartex" xmlns:cx1="http://schemas.microsoft.com/office/drawing/2015/9/8/chartex" xmlns:cx2="http://schemas.microsoft.com/office/drawing/2015/10/21/chartex" xmlns:cx3="http://schemas.microsoft.com/office/drawing/2016/5/9/chartex" xmlns:cx4="http://schemas.microsoft.com/office/drawing/2016/5/10/chartex" xmlns:cx5="http://schemas.microsoft.com/office/drawing/2016/5/11/chartex" xmlns:cx6="http://schemas.microsoft.com/office/drawing/2016/5/12/chartex" xmlns:cx7="http://schemas.microsoft.com/office/drawing/2016/5/13/chartex" xmlns:cx8="http://schemas.microsoft.com/office/drawing/2016/5/14/chartex" xmlns:mc="http://schemas.openxmlformats.org/markup-compatibility/2006" xmlns:aink="http://schemas.microsoft.com/office/drawing/2016/ink" xmlns:am3d="http://schemas.microsoft.com/office/drawing/2017/model3d" xmlns:o="urn:schemas-microsoft-com:office:office" xmlns:r="http://schemas.openxmlformats.org/officeDocument/2006/relationships" xmlns:m="http://schemas.openxmlformats.org/officeDocument/2006/math" xmlns:v="urn:schemas-microsoft-com:vml" xmlns:wp14="http://schemas.microsoft.com/office/word/2010/wordprocessingDrawing" xmlns:wp="http://schemas.openxmlformats.org/drawingml/2006/wordprocessingDrawing" xmlns:w10="urn:schemas-microsoft-com:office:word" xmlns:w="http://schemas.openxmlformats.org/wordprocessingml/2006/main" xmlns:w14="http://schemas.microsoft.com/office/word/2010/wordml" xmlns:w15="http://schemas.microsoft.com/office/word/2012/wordml" xmlns:w16cex="http://schemas.microsoft.com/office/word/2018/wordml/cex" xmlns:w16cid="http://schemas.microsoft.com/office/word/2016/wordml/cid" xmlns:w16="http://schemas.microsoft.com/office/word/2018/wordml" xmlns:w16se="http://schemas.microsoft.com/office/word/2015/wordml/symex" xmlns:wpg="http://schemas.microsoft.com/office/word/2010/wordprocessingGroup" xmlns:wpi="http://schemas.microsoft.com/office/word/2010/wordprocessingInk" xmlns:wne="http://schemas.microsoft.com/office/word/2006/wordml" xmlns:wps="http://schemas.microsoft.com/office/word/2010/wordprocessingShape" mc:Ignorable="w14 w15 w16se w16cid w16 w16cex wp14">
   <w:footnote w:type="separator" w:id="-1">
     <w:p>
       <w:r>
@@ -14700,7 +13489,7 @@
 </file>
 
 <file path=word/header1.xml><?xml version="1.0" encoding="utf-8"?>
-<w:hdr xmlns:wpc="http://schemas.microsoft.com/office/word/2010/wordprocessingCanvas" xmlns:cx="http://schemas.microsoft.com/office/drawing/2014/chartex" xmlns:cx1="http://schemas.microsoft.com/office/drawing/2015/9/8/chartex" xmlns:cx2="http://schemas.microsoft.com/office/drawing/2015/10/21/chartex" xmlns:cx3="http://schemas.microsoft.com/office/drawing/2016/5/9/chartex" xmlns:cx4="http://schemas.microsoft.com/office/drawing/2016/5/10/chartex" xmlns:cx5="http://schemas.microsoft.com/office/drawing/2016/5/11/chartex" xmlns:cx6="http://schemas.microsoft.com/office/drawing/2016/5/12/chartex" xmlns:cx7="http://schemas.microsoft.com/office/drawing/2016/5/13/chartex" xmlns:cx8="http://schemas.microsoft.com/office/drawing/2016/5/14/chartex" xmlns:mc="http://schemas.openxmlformats.org/markup-compatibility/2006" xmlns:aink="http://schemas.microsoft.com/office/drawing/2016/ink" xmlns:am3d="http://schemas.microsoft.com/office/drawing/2017/model3d" xmlns:o="urn:schemas-microsoft-com:office:office" xmlns:r="http://schemas.openxmlformats.org/officeDocument/2006/relationships" xmlns:m="http://schemas.openxmlformats.org/officeDocument/2006/math" xmlns:v="urn:schemas-microsoft-com:vml" xmlns:wp14="http://schemas.microsoft.com/office/word/2010/wordprocessingDrawing" xmlns:wp="http://schemas.openxmlformats.org/drawingml/2006/wordprocessingDrawing" xmlns:w10="urn:schemas-microsoft-com:office:word" xmlns:w="http://schemas.openxmlformats.org/wordprocessingml/2006/main" xmlns:w14="http://schemas.microsoft.com/office/word/2010/wordml" xmlns:w15="http://schemas.microsoft.com/office/word/2012/wordml" xmlns:w16cid="http://schemas.microsoft.com/office/word/2016/wordml/cid" xmlns:w16se="http://schemas.microsoft.com/office/word/2015/wordml/symex" xmlns:wpg="http://schemas.microsoft.com/office/word/2010/wordprocessingGroup" xmlns:wpi="http://schemas.microsoft.com/office/word/2010/wordprocessingInk" xmlns:wne="http://schemas.microsoft.com/office/word/2006/wordml" xmlns:wps="http://schemas.microsoft.com/office/word/2010/wordprocessingShape" mc:Ignorable="w14 w15 w16se w16cid wp14">
+<w:hdr xmlns:wpc="http://schemas.microsoft.com/office/word/2010/wordprocessingCanvas" xmlns:cx="http://schemas.microsoft.com/office/drawing/2014/chartex" xmlns:cx1="http://schemas.microsoft.com/office/drawing/2015/9/8/chartex" xmlns:cx2="http://schemas.microsoft.com/office/drawing/2015/10/21/chartex" xmlns:cx3="http://schemas.microsoft.com/office/drawing/2016/5/9/chartex" xmlns:cx4="http://schemas.microsoft.com/office/drawing/2016/5/10/chartex" xmlns:cx5="http://schemas.microsoft.com/office/drawing/2016/5/11/chartex" xmlns:cx6="http://schemas.microsoft.com/office/drawing/2016/5/12/chartex" xmlns:cx7="http://schemas.microsoft.com/office/drawing/2016/5/13/chartex" xmlns:cx8="http://schemas.microsoft.com/office/drawing/2016/5/14/chartex" xmlns:mc="http://schemas.openxmlformats.org/markup-compatibility/2006" xmlns:aink="http://schemas.microsoft.com/office/drawing/2016/ink" xmlns:am3d="http://schemas.microsoft.com/office/drawing/2017/model3d" xmlns:o="urn:schemas-microsoft-com:office:office" xmlns:r="http://schemas.openxmlformats.org/officeDocument/2006/relationships" xmlns:m="http://schemas.openxmlformats.org/officeDocument/2006/math" xmlns:v="urn:schemas-microsoft-com:vml" xmlns:wp14="http://schemas.microsoft.com/office/word/2010/wordprocessingDrawing" xmlns:wp="http://schemas.openxmlformats.org/drawingml/2006/wordprocessingDrawing" xmlns:w10="urn:schemas-microsoft-com:office:word" xmlns:w="http://schemas.openxmlformats.org/wordprocessingml/2006/main" xmlns:w14="http://schemas.microsoft.com/office/word/2010/wordml" xmlns:w15="http://schemas.microsoft.com/office/word/2012/wordml" xmlns:w16cex="http://schemas.microsoft.com/office/word/2018/wordml/cex" xmlns:w16cid="http://schemas.microsoft.com/office/word/2016/wordml/cid" xmlns:w16="http://schemas.microsoft.com/office/word/2018/wordml" xmlns:w16se="http://schemas.microsoft.com/office/word/2015/wordml/symex" xmlns:wpg="http://schemas.microsoft.com/office/word/2010/wordprocessingGroup" xmlns:wpi="http://schemas.microsoft.com/office/word/2010/wordprocessingInk" xmlns:wne="http://schemas.microsoft.com/office/word/2006/wordml" xmlns:wps="http://schemas.microsoft.com/office/word/2010/wordprocessingShape" mc:Ignorable="w14 w15 w16se w16cid w16 w16cex wp14">
   <w:p>
     <w:pPr>
       <w:pStyle w:val="aa"/>
@@ -14710,7 +13499,7 @@
 </file>
 
 <file path=word/header2.xml><?xml version="1.0" encoding="utf-8"?>
-<w:hdr xmlns:wpc="http://schemas.microsoft.com/office/word/2010/wordprocessingCanvas" xmlns:cx="http://schemas.microsoft.com/office/drawing/2014/chartex" xmlns:cx1="http://schemas.microsoft.com/office/drawing/2015/9/8/chartex" xmlns:cx2="http://schemas.microsoft.com/office/drawing/2015/10/21/chartex" xmlns:cx3="http://schemas.microsoft.com/office/drawing/2016/5/9/chartex" xmlns:cx4="http://schemas.microsoft.com/office/drawing/2016/5/10/chartex" xmlns:cx5="http://schemas.microsoft.com/office/drawing/2016/5/11/chartex" xmlns:cx6="http://schemas.microsoft.com/office/drawing/2016/5/12/chartex" xmlns:cx7="http://schemas.microsoft.com/office/drawing/2016/5/13/chartex" xmlns:cx8="http://schemas.microsoft.com/office/drawing/2016/5/14/chartex" xmlns:mc="http://schemas.openxmlformats.org/markup-compatibility/2006" xmlns:aink="http://schemas.microsoft.com/office/drawing/2016/ink" xmlns:am3d="http://schemas.microsoft.com/office/drawing/2017/model3d" xmlns:o="urn:schemas-microsoft-com:office:office" xmlns:r="http://schemas.openxmlformats.org/officeDocument/2006/relationships" xmlns:m="http://schemas.openxmlformats.org/officeDocument/2006/math" xmlns:v="urn:schemas-microsoft-com:vml" xmlns:wp14="http://schemas.microsoft.com/office/word/2010/wordprocessingDrawing" xmlns:wp="http://schemas.openxmlformats.org/drawingml/2006/wordprocessingDrawing" xmlns:w10="urn:schemas-microsoft-com:office:word" xmlns:w="http://schemas.openxmlformats.org/wordprocessingml/2006/main" xmlns:w14="http://schemas.microsoft.com/office/word/2010/wordml" xmlns:w15="http://schemas.microsoft.com/office/word/2012/wordml" xmlns:w16cid="http://schemas.microsoft.com/office/word/2016/wordml/cid" xmlns:w16se="http://schemas.microsoft.com/office/word/2015/wordml/symex" xmlns:wpg="http://schemas.microsoft.com/office/word/2010/wordprocessingGroup" xmlns:wpi="http://schemas.microsoft.com/office/word/2010/wordprocessingInk" xmlns:wne="http://schemas.microsoft.com/office/word/2006/wordml" xmlns:wps="http://schemas.microsoft.com/office/word/2010/wordprocessingShape" mc:Ignorable="w14 w15 w16se w16cid wp14">
+<w:hdr xmlns:wpc="http://schemas.microsoft.com/office/word/2010/wordprocessingCanvas" xmlns:cx="http://schemas.microsoft.com/office/drawing/2014/chartex" xmlns:cx1="http://schemas.microsoft.com/office/drawing/2015/9/8/chartex" xmlns:cx2="http://schemas.microsoft.com/office/drawing/2015/10/21/chartex" xmlns:cx3="http://schemas.microsoft.com/office/drawing/2016/5/9/chartex" xmlns:cx4="http://schemas.microsoft.com/office/drawing/2016/5/10/chartex" xmlns:cx5="http://schemas.microsoft.com/office/drawing/2016/5/11/chartex" xmlns:cx6="http://schemas.microsoft.com/office/drawing/2016/5/12/chartex" xmlns:cx7="http://schemas.microsoft.com/office/drawing/2016/5/13/chartex" xmlns:cx8="http://schemas.microsoft.com/office/drawing/2016/5/14/chartex" xmlns:mc="http://schemas.openxmlformats.org/markup-compatibility/2006" xmlns:aink="http://schemas.microsoft.com/office/drawing/2016/ink" xmlns:am3d="http://schemas.microsoft.com/office/drawing/2017/model3d" xmlns:o="urn:schemas-microsoft-com:office:office" xmlns:r="http://schemas.openxmlformats.org/officeDocument/2006/relationships" xmlns:m="http://schemas.openxmlformats.org/officeDocument/2006/math" xmlns:v="urn:schemas-microsoft-com:vml" xmlns:wp14="http://schemas.microsoft.com/office/word/2010/wordprocessingDrawing" xmlns:wp="http://schemas.openxmlformats.org/drawingml/2006/wordprocessingDrawing" xmlns:w10="urn:schemas-microsoft-com:office:word" xmlns:w="http://schemas.openxmlformats.org/wordprocessingml/2006/main" xmlns:w14="http://schemas.microsoft.com/office/word/2010/wordml" xmlns:w15="http://schemas.microsoft.com/office/word/2012/wordml" xmlns:w16cex="http://schemas.microsoft.com/office/word/2018/wordml/cex" xmlns:w16cid="http://schemas.microsoft.com/office/word/2016/wordml/cid" xmlns:w16="http://schemas.microsoft.com/office/word/2018/wordml" xmlns:w16se="http://schemas.microsoft.com/office/word/2015/wordml/symex" xmlns:wpg="http://schemas.microsoft.com/office/word/2010/wordprocessingGroup" xmlns:wpi="http://schemas.microsoft.com/office/word/2010/wordprocessingInk" xmlns:wne="http://schemas.microsoft.com/office/word/2006/wordml" xmlns:wps="http://schemas.microsoft.com/office/word/2010/wordprocessingShape" mc:Ignorable="w14 w15 w16se w16cid w16 w16cex wp14">
   <w:p>
     <w:pPr>
       <w:pStyle w:val="aa"/>
@@ -14720,7 +13509,7 @@
 </file>
 
 <file path=word/header3.xml><?xml version="1.0" encoding="utf-8"?>
-<w:hdr xmlns:wpc="http://schemas.microsoft.com/office/word/2010/wordprocessingCanvas" xmlns:cx="http://schemas.microsoft.com/office/drawing/2014/chartex" xmlns:cx1="http://schemas.microsoft.com/office/drawing/2015/9/8/chartex" xmlns:cx2="http://schemas.microsoft.com/office/drawing/2015/10/21/chartex" xmlns:cx3="http://schemas.microsoft.com/office/drawing/2016/5/9/chartex" xmlns:cx4="http://schemas.microsoft.com/office/drawing/2016/5/10/chartex" xmlns:cx5="http://schemas.microsoft.com/office/drawing/2016/5/11/chartex" xmlns:cx6="http://schemas.microsoft.com/office/drawing/2016/5/12/chartex" xmlns:cx7="http://schemas.microsoft.com/office/drawing/2016/5/13/chartex" xmlns:cx8="http://schemas.microsoft.com/office/drawing/2016/5/14/chartex" xmlns:mc="http://schemas.openxmlformats.org/markup-compatibility/2006" xmlns:aink="http://schemas.microsoft.com/office/drawing/2016/ink" xmlns:am3d="http://schemas.microsoft.com/office/drawing/2017/model3d" xmlns:o="urn:schemas-microsoft-com:office:office" xmlns:r="http://schemas.openxmlformats.org/officeDocument/2006/relationships" xmlns:m="http://schemas.openxmlformats.org/officeDocument/2006/math" xmlns:v="urn:schemas-microsoft-com:vml" xmlns:wp14="http://schemas.microsoft.com/office/word/2010/wordprocessingDrawing" xmlns:wp="http://schemas.openxmlformats.org/drawingml/2006/wordprocessingDrawing" xmlns:w10="urn:schemas-microsoft-com:office:word" xmlns:w="http://schemas.openxmlformats.org/wordprocessingml/2006/main" xmlns:w14="http://schemas.microsoft.com/office/word/2010/wordml" xmlns:w15="http://schemas.microsoft.com/office/word/2012/wordml" xmlns:w16cid="http://schemas.microsoft.com/office/word/2016/wordml/cid" xmlns:w16se="http://schemas.microsoft.com/office/word/2015/wordml/symex" xmlns:wpg="http://schemas.microsoft.com/office/word/2010/wordprocessingGroup" xmlns:wpi="http://schemas.microsoft.com/office/word/2010/wordprocessingInk" xmlns:wne="http://schemas.microsoft.com/office/word/2006/wordml" xmlns:wps="http://schemas.microsoft.com/office/word/2010/wordprocessingShape" mc:Ignorable="w14 w15 w16se w16cid wp14">
+<w:hdr xmlns:wpc="http://schemas.microsoft.com/office/word/2010/wordprocessingCanvas" xmlns:cx="http://schemas.microsoft.com/office/drawing/2014/chartex" xmlns:cx1="http://schemas.microsoft.com/office/drawing/2015/9/8/chartex" xmlns:cx2="http://schemas.microsoft.com/office/drawing/2015/10/21/chartex" xmlns:cx3="http://schemas.microsoft.com/office/drawing/2016/5/9/chartex" xmlns:cx4="http://schemas.microsoft.com/office/drawing/2016/5/10/chartex" xmlns:cx5="http://schemas.microsoft.com/office/drawing/2016/5/11/chartex" xmlns:cx6="http://schemas.microsoft.com/office/drawing/2016/5/12/chartex" xmlns:cx7="http://schemas.microsoft.com/office/drawing/2016/5/13/chartex" xmlns:cx8="http://schemas.microsoft.com/office/drawing/2016/5/14/chartex" xmlns:mc="http://schemas.openxmlformats.org/markup-compatibility/2006" xmlns:aink="http://schemas.microsoft.com/office/drawing/2016/ink" xmlns:am3d="http://schemas.microsoft.com/office/drawing/2017/model3d" xmlns:o="urn:schemas-microsoft-com:office:office" xmlns:r="http://schemas.openxmlformats.org/officeDocument/2006/relationships" xmlns:m="http://schemas.openxmlformats.org/officeDocument/2006/math" xmlns:v="urn:schemas-microsoft-com:vml" xmlns:wp14="http://schemas.microsoft.com/office/word/2010/wordprocessingDrawing" xmlns:wp="http://schemas.openxmlformats.org/drawingml/2006/wordprocessingDrawing" xmlns:w10="urn:schemas-microsoft-com:office:word" xmlns:w="http://schemas.openxmlformats.org/wordprocessingml/2006/main" xmlns:w14="http://schemas.microsoft.com/office/word/2010/wordml" xmlns:w15="http://schemas.microsoft.com/office/word/2012/wordml" xmlns:w16cex="http://schemas.microsoft.com/office/word/2018/wordml/cex" xmlns:w16cid="http://schemas.microsoft.com/office/word/2016/wordml/cid" xmlns:w16="http://schemas.microsoft.com/office/word/2018/wordml" xmlns:w16se="http://schemas.microsoft.com/office/word/2015/wordml/symex" xmlns:wpg="http://schemas.microsoft.com/office/word/2010/wordprocessingGroup" xmlns:wpi="http://schemas.microsoft.com/office/word/2010/wordprocessingInk" xmlns:wne="http://schemas.microsoft.com/office/word/2006/wordml" xmlns:wps="http://schemas.microsoft.com/office/word/2010/wordprocessingShape" mc:Ignorable="w14 w15 w16se w16cid w16 w16cex wp14">
   <w:p>
     <w:pPr>
       <w:pStyle w:val="aa"/>
@@ -14730,13 +13519,13 @@
 </file>
 
 <file path=word/header4.xml><?xml version="1.0" encoding="utf-8"?>
-<w:hdr xmlns:wpc="http://schemas.microsoft.com/office/word/2010/wordprocessingCanvas" xmlns:cx="http://schemas.microsoft.com/office/drawing/2014/chartex" xmlns:cx1="http://schemas.microsoft.com/office/drawing/2015/9/8/chartex" xmlns:cx2="http://schemas.microsoft.com/office/drawing/2015/10/21/chartex" xmlns:cx3="http://schemas.microsoft.com/office/drawing/2016/5/9/chartex" xmlns:cx4="http://schemas.microsoft.com/office/drawing/2016/5/10/chartex" xmlns:cx5="http://schemas.microsoft.com/office/drawing/2016/5/11/chartex" xmlns:cx6="http://schemas.microsoft.com/office/drawing/2016/5/12/chartex" xmlns:cx7="http://schemas.microsoft.com/office/drawing/2016/5/13/chartex" xmlns:cx8="http://schemas.microsoft.com/office/drawing/2016/5/14/chartex" xmlns:mc="http://schemas.openxmlformats.org/markup-compatibility/2006" xmlns:aink="http://schemas.microsoft.com/office/drawing/2016/ink" xmlns:am3d="http://schemas.microsoft.com/office/drawing/2017/model3d" xmlns:o="urn:schemas-microsoft-com:office:office" xmlns:r="http://schemas.openxmlformats.org/officeDocument/2006/relationships" xmlns:m="http://schemas.openxmlformats.org/officeDocument/2006/math" xmlns:v="urn:schemas-microsoft-com:vml" xmlns:wp14="http://schemas.microsoft.com/office/word/2010/wordprocessingDrawing" xmlns:wp="http://schemas.openxmlformats.org/drawingml/2006/wordprocessingDrawing" xmlns:w10="urn:schemas-microsoft-com:office:word" xmlns:w="http://schemas.openxmlformats.org/wordprocessingml/2006/main" xmlns:w14="http://schemas.microsoft.com/office/word/2010/wordml" xmlns:w15="http://schemas.microsoft.com/office/word/2012/wordml" xmlns:w16cid="http://schemas.microsoft.com/office/word/2016/wordml/cid" xmlns:w16se="http://schemas.microsoft.com/office/word/2015/wordml/symex" xmlns:wpg="http://schemas.microsoft.com/office/word/2010/wordprocessingGroup" xmlns:wpi="http://schemas.microsoft.com/office/word/2010/wordprocessingInk" xmlns:wne="http://schemas.microsoft.com/office/word/2006/wordml" xmlns:wps="http://schemas.microsoft.com/office/word/2010/wordprocessingShape" mc:Ignorable="w14 w15 w16se w16cid wp14">
+<w:hdr xmlns:wpc="http://schemas.microsoft.com/office/word/2010/wordprocessingCanvas" xmlns:cx="http://schemas.microsoft.com/office/drawing/2014/chartex" xmlns:cx1="http://schemas.microsoft.com/office/drawing/2015/9/8/chartex" xmlns:cx2="http://schemas.microsoft.com/office/drawing/2015/10/21/chartex" xmlns:cx3="http://schemas.microsoft.com/office/drawing/2016/5/9/chartex" xmlns:cx4="http://schemas.microsoft.com/office/drawing/2016/5/10/chartex" xmlns:cx5="http://schemas.microsoft.com/office/drawing/2016/5/11/chartex" xmlns:cx6="http://schemas.microsoft.com/office/drawing/2016/5/12/chartex" xmlns:cx7="http://schemas.microsoft.com/office/drawing/2016/5/13/chartex" xmlns:cx8="http://schemas.microsoft.com/office/drawing/2016/5/14/chartex" xmlns:mc="http://schemas.openxmlformats.org/markup-compatibility/2006" xmlns:aink="http://schemas.microsoft.com/office/drawing/2016/ink" xmlns:am3d="http://schemas.microsoft.com/office/drawing/2017/model3d" xmlns:o="urn:schemas-microsoft-com:office:office" xmlns:r="http://schemas.openxmlformats.org/officeDocument/2006/relationships" xmlns:m="http://schemas.openxmlformats.org/officeDocument/2006/math" xmlns:v="urn:schemas-microsoft-com:vml" xmlns:wp14="http://schemas.microsoft.com/office/word/2010/wordprocessingDrawing" xmlns:wp="http://schemas.openxmlformats.org/drawingml/2006/wordprocessingDrawing" xmlns:w10="urn:schemas-microsoft-com:office:word" xmlns:w="http://schemas.openxmlformats.org/wordprocessingml/2006/main" xmlns:w14="http://schemas.microsoft.com/office/word/2010/wordml" xmlns:w15="http://schemas.microsoft.com/office/word/2012/wordml" xmlns:w16cex="http://schemas.microsoft.com/office/word/2018/wordml/cex" xmlns:w16cid="http://schemas.microsoft.com/office/word/2016/wordml/cid" xmlns:w16="http://schemas.microsoft.com/office/word/2018/wordml" xmlns:w16se="http://schemas.microsoft.com/office/word/2015/wordml/symex" xmlns:wpg="http://schemas.microsoft.com/office/word/2010/wordprocessingGroup" xmlns:wpi="http://schemas.microsoft.com/office/word/2010/wordprocessingInk" xmlns:wne="http://schemas.microsoft.com/office/word/2006/wordml" xmlns:wps="http://schemas.microsoft.com/office/word/2010/wordprocessingShape" mc:Ignorable="w14 w15 w16se w16cid w16 w16cex wp14">
   <w:p/>
 </w:hdr>
 </file>
 
 <file path=word/header5.xml><?xml version="1.0" encoding="utf-8"?>
-<w:hdr xmlns:wpc="http://schemas.microsoft.com/office/word/2010/wordprocessingCanvas" xmlns:cx="http://schemas.microsoft.com/office/drawing/2014/chartex" xmlns:cx1="http://schemas.microsoft.com/office/drawing/2015/9/8/chartex" xmlns:cx2="http://schemas.microsoft.com/office/drawing/2015/10/21/chartex" xmlns:cx3="http://schemas.microsoft.com/office/drawing/2016/5/9/chartex" xmlns:cx4="http://schemas.microsoft.com/office/drawing/2016/5/10/chartex" xmlns:cx5="http://schemas.microsoft.com/office/drawing/2016/5/11/chartex" xmlns:cx6="http://schemas.microsoft.com/office/drawing/2016/5/12/chartex" xmlns:cx7="http://schemas.microsoft.com/office/drawing/2016/5/13/chartex" xmlns:cx8="http://schemas.microsoft.com/office/drawing/2016/5/14/chartex" xmlns:mc="http://schemas.openxmlformats.org/markup-compatibility/2006" xmlns:aink="http://schemas.microsoft.com/office/drawing/2016/ink" xmlns:am3d="http://schemas.microsoft.com/office/drawing/2017/model3d" xmlns:o="urn:schemas-microsoft-com:office:office" xmlns:r="http://schemas.openxmlformats.org/officeDocument/2006/relationships" xmlns:m="http://schemas.openxmlformats.org/officeDocument/2006/math" xmlns:v="urn:schemas-microsoft-com:vml" xmlns:wp14="http://schemas.microsoft.com/office/word/2010/wordprocessingDrawing" xmlns:wp="http://schemas.openxmlformats.org/drawingml/2006/wordprocessingDrawing" xmlns:w10="urn:schemas-microsoft-com:office:word" xmlns:w="http://schemas.openxmlformats.org/wordprocessingml/2006/main" xmlns:w14="http://schemas.microsoft.com/office/word/2010/wordml" xmlns:w15="http://schemas.microsoft.com/office/word/2012/wordml" xmlns:w16cid="http://schemas.microsoft.com/office/word/2016/wordml/cid" xmlns:w16se="http://schemas.microsoft.com/office/word/2015/wordml/symex" xmlns:wpg="http://schemas.microsoft.com/office/word/2010/wordprocessingGroup" xmlns:wpi="http://schemas.microsoft.com/office/word/2010/wordprocessingInk" xmlns:wne="http://schemas.microsoft.com/office/word/2006/wordml" xmlns:wps="http://schemas.microsoft.com/office/word/2010/wordprocessingShape" mc:Ignorable="w14 w15 w16se w16cid wp14">
+<w:hdr xmlns:wpc="http://schemas.microsoft.com/office/word/2010/wordprocessingCanvas" xmlns:cx="http://schemas.microsoft.com/office/drawing/2014/chartex" xmlns:cx1="http://schemas.microsoft.com/office/drawing/2015/9/8/chartex" xmlns:cx2="http://schemas.microsoft.com/office/drawing/2015/10/21/chartex" xmlns:cx3="http://schemas.microsoft.com/office/drawing/2016/5/9/chartex" xmlns:cx4="http://schemas.microsoft.com/office/drawing/2016/5/10/chartex" xmlns:cx5="http://schemas.microsoft.com/office/drawing/2016/5/11/chartex" xmlns:cx6="http://schemas.microsoft.com/office/drawing/2016/5/12/chartex" xmlns:cx7="http://schemas.microsoft.com/office/drawing/2016/5/13/chartex" xmlns:cx8="http://schemas.microsoft.com/office/drawing/2016/5/14/chartex" xmlns:mc="http://schemas.openxmlformats.org/markup-compatibility/2006" xmlns:aink="http://schemas.microsoft.com/office/drawing/2016/ink" xmlns:am3d="http://schemas.microsoft.com/office/drawing/2017/model3d" xmlns:o="urn:schemas-microsoft-com:office:office" xmlns:r="http://schemas.openxmlformats.org/officeDocument/2006/relationships" xmlns:m="http://schemas.openxmlformats.org/officeDocument/2006/math" xmlns:v="urn:schemas-microsoft-com:vml" xmlns:wp14="http://schemas.microsoft.com/office/word/2010/wordprocessingDrawing" xmlns:wp="http://schemas.openxmlformats.org/drawingml/2006/wordprocessingDrawing" xmlns:w10="urn:schemas-microsoft-com:office:word" xmlns:w="http://schemas.openxmlformats.org/wordprocessingml/2006/main" xmlns:w14="http://schemas.microsoft.com/office/word/2010/wordml" xmlns:w15="http://schemas.microsoft.com/office/word/2012/wordml" xmlns:w16cex="http://schemas.microsoft.com/office/word/2018/wordml/cex" xmlns:w16cid="http://schemas.microsoft.com/office/word/2016/wordml/cid" xmlns:w16="http://schemas.microsoft.com/office/word/2018/wordml" xmlns:w16se="http://schemas.microsoft.com/office/word/2015/wordml/symex" xmlns:wpg="http://schemas.microsoft.com/office/word/2010/wordprocessingGroup" xmlns:wpi="http://schemas.microsoft.com/office/word/2010/wordprocessingInk" xmlns:wne="http://schemas.microsoft.com/office/word/2006/wordml" xmlns:wps="http://schemas.microsoft.com/office/word/2010/wordprocessingShape" mc:Ignorable="w14 w15 w16se w16cid w16 w16cex wp14">
   <w:sdt>
     <w:sdtPr>
       <w:id w:val="102616657"/>
@@ -14745,7 +13534,6 @@
         <w:docPartUnique/>
       </w:docPartObj>
     </w:sdtPr>
-    <w:sdtEndPr/>
     <w:sdtContent>
       <w:p>
         <w:pPr>
@@ -14809,15 +13597,7 @@
         <w:shd w:val="clear" w:color="auto" w:fill="FFFFFF"/>
         <w:lang w:val="en-US"/>
       </w:rPr>
-      <w:t>0</w:t>
-    </w:r>
-    <w:r>
-      <w:rPr>
-        <w:color w:val="333333"/>
-        <w:shd w:val="clear" w:color="auto" w:fill="FFFFFF"/>
-        <w:lang w:val="en-US"/>
-      </w:rPr>
-      <w:t>1</w:t>
+      <w:t>01</w:t>
     </w:r>
     <w:r>
       <w:rPr>
@@ -14842,7 +13622,7 @@
 </file>
 
 <file path=word/numbering.xml><?xml version="1.0" encoding="utf-8"?>
-<w:numbering xmlns:wpc="http://schemas.microsoft.com/office/word/2010/wordprocessingCanvas" xmlns:cx="http://schemas.microsoft.com/office/drawing/2014/chartex" xmlns:cx1="http://schemas.microsoft.com/office/drawing/2015/9/8/chartex" xmlns:cx2="http://schemas.microsoft.com/office/drawing/2015/10/21/chartex" xmlns:cx3="http://schemas.microsoft.com/office/drawing/2016/5/9/chartex" xmlns:cx4="http://schemas.microsoft.com/office/drawing/2016/5/10/chartex" xmlns:cx5="http://schemas.microsoft.com/office/drawing/2016/5/11/chartex" xmlns:cx6="http://schemas.microsoft.com/office/drawing/2016/5/12/chartex" xmlns:cx7="http://schemas.microsoft.com/office/drawing/2016/5/13/chartex" xmlns:cx8="http://schemas.microsoft.com/office/drawing/2016/5/14/chartex" xmlns:mc="http://schemas.openxmlformats.org/markup-compatibility/2006" xmlns:aink="http://schemas.microsoft.com/office/drawing/2016/ink" xmlns:am3d="http://schemas.microsoft.com/office/drawing/2017/model3d" xmlns:o="urn:schemas-microsoft-com:office:office" xmlns:r="http://schemas.openxmlformats.org/officeDocument/2006/relationships" xmlns:m="http://schemas.openxmlformats.org/officeDocument/2006/math" xmlns:v="urn:schemas-microsoft-com:vml" xmlns:wp14="http://schemas.microsoft.com/office/word/2010/wordprocessingDrawing" xmlns:wp="http://schemas.openxmlformats.org/drawingml/2006/wordprocessingDrawing" xmlns:w10="urn:schemas-microsoft-com:office:word" xmlns:w="http://schemas.openxmlformats.org/wordprocessingml/2006/main" xmlns:w14="http://schemas.microsoft.com/office/word/2010/wordml" xmlns:w15="http://schemas.microsoft.com/office/word/2012/wordml" xmlns:w16cid="http://schemas.microsoft.com/office/word/2016/wordml/cid" xmlns:w16se="http://schemas.microsoft.com/office/word/2015/wordml/symex" xmlns:wpg="http://schemas.microsoft.com/office/word/2010/wordprocessingGroup" xmlns:wpi="http://schemas.microsoft.com/office/word/2010/wordprocessingInk" xmlns:wne="http://schemas.microsoft.com/office/word/2006/wordml" xmlns:wps="http://schemas.microsoft.com/office/word/2010/wordprocessingShape" mc:Ignorable="w14 w15 w16se w16cid wp14">
+<w:numbering xmlns:wpc="http://schemas.microsoft.com/office/word/2010/wordprocessingCanvas" xmlns:cx="http://schemas.microsoft.com/office/drawing/2014/chartex" xmlns:cx1="http://schemas.microsoft.com/office/drawing/2015/9/8/chartex" xmlns:cx2="http://schemas.microsoft.com/office/drawing/2015/10/21/chartex" xmlns:cx3="http://schemas.microsoft.com/office/drawing/2016/5/9/chartex" xmlns:cx4="http://schemas.microsoft.com/office/drawing/2016/5/10/chartex" xmlns:cx5="http://schemas.microsoft.com/office/drawing/2016/5/11/chartex" xmlns:cx6="http://schemas.microsoft.com/office/drawing/2016/5/12/chartex" xmlns:cx7="http://schemas.microsoft.com/office/drawing/2016/5/13/chartex" xmlns:cx8="http://schemas.microsoft.com/office/drawing/2016/5/14/chartex" xmlns:mc="http://schemas.openxmlformats.org/markup-compatibility/2006" xmlns:aink="http://schemas.microsoft.com/office/drawing/2016/ink" xmlns:am3d="http://schemas.microsoft.com/office/drawing/2017/model3d" xmlns:o="urn:schemas-microsoft-com:office:office" xmlns:r="http://schemas.openxmlformats.org/officeDocument/2006/relationships" xmlns:m="http://schemas.openxmlformats.org/officeDocument/2006/math" xmlns:v="urn:schemas-microsoft-com:vml" xmlns:wp14="http://schemas.microsoft.com/office/word/2010/wordprocessingDrawing" xmlns:wp="http://schemas.openxmlformats.org/drawingml/2006/wordprocessingDrawing" xmlns:w10="urn:schemas-microsoft-com:office:word" xmlns:w="http://schemas.openxmlformats.org/wordprocessingml/2006/main" xmlns:w14="http://schemas.microsoft.com/office/word/2010/wordml" xmlns:w15="http://schemas.microsoft.com/office/word/2012/wordml" xmlns:w16cex="http://schemas.microsoft.com/office/word/2018/wordml/cex" xmlns:w16cid="http://schemas.microsoft.com/office/word/2016/wordml/cid" xmlns:w16="http://schemas.microsoft.com/office/word/2018/wordml" xmlns:w16se="http://schemas.microsoft.com/office/word/2015/wordml/symex" xmlns:wpg="http://schemas.microsoft.com/office/word/2010/wordprocessingGroup" xmlns:wpi="http://schemas.microsoft.com/office/word/2010/wordprocessingInk" xmlns:wne="http://schemas.microsoft.com/office/word/2006/wordml" xmlns:wps="http://schemas.microsoft.com/office/word/2010/wordprocessingShape" mc:Ignorable="w14 w15 w16se w16cid w16 w16cex wp14">
   <w:abstractNum w:abstractNumId="0" w15:restartNumberingAfterBreak="0">
     <w:nsid w:val="0088206C"/>
     <w:multiLevelType w:val="hybridMultilevel"/>
@@ -18169,7 +16949,7 @@
 </file>
 
 <file path=word/styles.xml><?xml version="1.0" encoding="utf-8"?>
-<w:styles xmlns:mc="http://schemas.openxmlformats.org/markup-compatibility/2006" xmlns:r="http://schemas.openxmlformats.org/officeDocument/2006/relationships" xmlns:w="http://schemas.openxmlformats.org/wordprocessingml/2006/main" xmlns:w14="http://schemas.microsoft.com/office/word/2010/wordml" xmlns:w15="http://schemas.microsoft.com/office/word/2012/wordml" xmlns:w16cid="http://schemas.microsoft.com/office/word/2016/wordml/cid" xmlns:w16se="http://schemas.microsoft.com/office/word/2015/wordml/symex" mc:Ignorable="w14 w15 w16se w16cid">
+<w:styles xmlns:mc="http://schemas.openxmlformats.org/markup-compatibility/2006" xmlns:r="http://schemas.openxmlformats.org/officeDocument/2006/relationships" xmlns:w="http://schemas.openxmlformats.org/wordprocessingml/2006/main" xmlns:w14="http://schemas.microsoft.com/office/word/2010/wordml" xmlns:w15="http://schemas.microsoft.com/office/word/2012/wordml" xmlns:w16cex="http://schemas.microsoft.com/office/word/2018/wordml/cex" xmlns:w16cid="http://schemas.microsoft.com/office/word/2016/wordml/cid" xmlns:w16="http://schemas.microsoft.com/office/word/2018/wordml" xmlns:w16se="http://schemas.microsoft.com/office/word/2015/wordml/symex" mc:Ignorable="w14 w15 w16se w16cid w16 w16cex">
   <w:docDefaults>
     <w:rPrDefault>
       <w:rPr>

--- a/Common docs/ТЗ_общее_signed.docx
+++ b/Common docs/ТЗ_общее_signed.docx
@@ -80,8 +80,8 @@
         <w:tblLook w:val="04A0" w:firstRow="1" w:lastRow="0" w:firstColumn="1" w:lastColumn="0" w:noHBand="0" w:noVBand="1"/>
       </w:tblPr>
       <w:tblGrid>
-        <w:gridCol w:w="454"/>
-        <w:gridCol w:w="644"/>
+        <w:gridCol w:w="462"/>
+        <w:gridCol w:w="636"/>
       </w:tblGrid>
       <w:tr>
         <w:trPr>
@@ -323,12 +323,7 @@
     <w:p>
       <w:pPr>
         <w:sectPr>
-          <w:headerReference w:type="even" r:id="rId8"/>
-          <w:headerReference w:type="default" r:id="rId9"/>
-          <w:footerReference w:type="even" r:id="rId10"/>
-          <w:footerReference w:type="default" r:id="rId11"/>
-          <w:headerReference w:type="first" r:id="rId12"/>
-          <w:footerReference w:type="first" r:id="rId13"/>
+          <w:footerReference w:type="default" r:id="rId8"/>
           <w:pgSz w:w="11906" w:h="16838"/>
           <w:pgMar w:top="1276" w:right="850" w:bottom="1134" w:left="1701" w:header="708" w:footer="708" w:gutter="0"/>
           <w:cols w:space="708"/>
@@ -389,7 +384,7 @@
                     </pic:cNvPicPr>
                   </pic:nvPicPr>
                   <pic:blipFill rotWithShape="1">
-                    <a:blip r:embed="rId14" cstate="print">
+                    <a:blip r:embed="rId9" cstate="print">
                       <a:clrChange>
                         <a:clrFrom>
                           <a:srgbClr val="FFFFFF"/>
@@ -403,7 +398,7 @@
                       <a:extLst>
                         <a:ext uri="{BEBA8EAE-BF5A-486C-A8C5-ECC9F3942E4B}">
                           <a14:imgProps xmlns:a14="http://schemas.microsoft.com/office/drawing/2010/main">
-                            <a14:imgLayer r:embed="rId15">
+                            <a14:imgLayer r:embed="rId10">
                               <a14:imgEffect>
                                 <a14:artisticPhotocopy/>
                               </a14:imgEffect>
@@ -524,15 +519,7 @@
         <w:t xml:space="preserve">, </w:t>
       </w:r>
       <w:r>
-        <w:t xml:space="preserve">канд. </w:t>
-      </w:r>
-      <w:proofErr w:type="spellStart"/>
-      <w:r>
-        <w:t>техн</w:t>
-      </w:r>
-      <w:proofErr w:type="spellEnd"/>
-      <w:r>
-        <w:t>. наук</w:t>
+        <w:t>канд. техн. наук</w:t>
       </w:r>
       <w:r>
         <w:t>, профессор ДПИ ФКН</w:t>
@@ -540,15 +527,7 @@
     </w:p>
     <w:p>
       <w:r>
-        <w:t xml:space="preserve">________________ </w:t>
-      </w:r>
-      <w:proofErr w:type="gramStart"/>
-      <w:r>
-        <w:t>В.В.</w:t>
-      </w:r>
-      <w:proofErr w:type="gramEnd"/>
-      <w:r>
-        <w:t xml:space="preserve"> Шилов</w:t>
+        <w:t>________________ В.В. Шилов</w:t>
       </w:r>
     </w:p>
     <w:p>
@@ -811,9 +790,6 @@
         <w:t>2</w:t>
       </w:r>
       <w:r>
-        <w:rPr>
-          <w:lang w:val="en-US"/>
-        </w:rPr>
         <w:t>1</w:t>
       </w:r>
       <w:r>
@@ -847,9 +823,6 @@
         <w:t>2</w:t>
       </w:r>
       <w:r>
-        <w:rPr>
-          <w:lang w:val="en-US"/>
-        </w:rPr>
         <w:t>1</w:t>
       </w:r>
       <w:r>
@@ -889,7 +862,6 @@
       <w:r>
         <w:rPr>
           <w:b/>
-          <w:lang w:val="en-US"/>
         </w:rPr>
         <w:t>1</w:t>
       </w:r>
@@ -932,14 +904,6 @@
           <w:b/>
         </w:rPr>
         <w:t>.17701729.</w:t>
-      </w:r>
-      <w:r>
-        <w:rPr>
-          <w:rFonts w:ascii="Arial" w:hAnsi="Arial" w:cs="Arial"/>
-          <w:color w:val="333333"/>
-          <w:shd w:val="clear" w:color="auto" w:fill="FFFFFF"/>
-        </w:rPr>
-        <w:t xml:space="preserve"> </w:t>
       </w:r>
       <w:r>
         <w:rPr>
@@ -954,7 +918,6 @@
           <w:b/>
           <w:color w:val="333333"/>
           <w:shd w:val="clear" w:color="auto" w:fill="FFFFFF"/>
-          <w:lang w:val="en-US"/>
         </w:rPr>
         <w:t>5</w:t>
       </w:r>
@@ -987,7 +950,6 @@
           <w:b/>
           <w:color w:val="333333"/>
           <w:shd w:val="clear" w:color="auto" w:fill="FFFFFF"/>
-          <w:lang w:val="en-US"/>
         </w:rPr>
         <w:t>-01</w:t>
       </w:r>
@@ -1090,7 +1052,6 @@
           <w:b/>
           <w:color w:val="333333"/>
           <w:shd w:val="clear" w:color="auto" w:fill="FFFFFF"/>
-          <w:lang w:val="en-US"/>
         </w:rPr>
         <w:t>5</w:t>
       </w:r>
@@ -1117,7 +1078,6 @@
       <w:r>
         <w:rPr>
           <w:b/>
-          <w:lang w:val="en-US"/>
         </w:rPr>
         <w:t>-01</w:t>
       </w:r>
@@ -1151,8 +1111,8 @@
         <w:ind w:firstLine="0"/>
         <w:jc w:val="center"/>
         <w:sectPr>
-          <w:headerReference w:type="default" r:id="rId16"/>
-          <w:footerReference w:type="default" r:id="rId17"/>
+          <w:headerReference w:type="default" r:id="rId11"/>
+          <w:footerReference w:type="default" r:id="rId12"/>
           <w:type w:val="continuous"/>
           <w:pgSz w:w="11906" w:h="16838"/>
           <w:pgMar w:top="1134" w:right="850" w:bottom="993" w:left="1701" w:header="708" w:footer="708" w:gutter="0"/>
@@ -1193,8 +1153,8 @@
         <w:tblLook w:val="04A0" w:firstRow="1" w:lastRow="0" w:firstColumn="1" w:lastColumn="0" w:noHBand="0" w:noVBand="1"/>
       </w:tblPr>
       <w:tblGrid>
-        <w:gridCol w:w="454"/>
-        <w:gridCol w:w="644"/>
+        <w:gridCol w:w="462"/>
+        <w:gridCol w:w="636"/>
       </w:tblGrid>
       <w:tr>
         <w:trPr>
@@ -1497,7 +1457,7 @@
       <w:pPr>
         <w:jc w:val="center"/>
         <w:sectPr>
-          <w:footerReference w:type="default" r:id="rId18"/>
+          <w:footerReference w:type="default" r:id="rId13"/>
           <w:type w:val="continuous"/>
           <w:pgSz w:w="11906" w:h="16838"/>
           <w:pgMar w:top="1134" w:right="850" w:bottom="993" w:left="1701" w:header="708" w:footer="708" w:gutter="0"/>
@@ -5718,10 +5678,19 @@
         <w:t xml:space="preserve"> </w:t>
       </w:r>
       <w:r>
-        <w:t xml:space="preserve">темы курсовой </w:t>
+        <w:t>темы курсово</w:t>
+      </w:r>
+      <w:r>
+        <w:t>го</w:t>
+      </w:r>
+      <w:r>
+        <w:t xml:space="preserve"> </w:t>
       </w:r>
       <w:r>
         <w:t>проект</w:t>
+      </w:r>
+      <w:r>
+        <w:t>а</w:t>
       </w:r>
       <w:r>
         <w:t xml:space="preserve"> </w:t>
@@ -5890,15 +5859,7 @@
         <w:ind w:left="709" w:firstLine="0"/>
       </w:pPr>
       <w:r>
-        <w:t xml:space="preserve">Клиентская часть должна состоять из </w:t>
-      </w:r>
-      <w:proofErr w:type="spellStart"/>
-      <w:r>
-        <w:t>десктопного</w:t>
-      </w:r>
-      <w:proofErr w:type="spellEnd"/>
-      <w:r>
-        <w:t xml:space="preserve"> приложения.</w:t>
+        <w:t>Клиентская часть должна состоять из десктопного приложения.</w:t>
       </w:r>
     </w:p>
     <w:p>
@@ -5909,12 +5870,12 @@
           <w:numId w:val="34"/>
         </w:numPr>
       </w:pPr>
-      <w:bookmarkStart w:id="17" w:name="_Toc497938048"/>
-      <w:bookmarkStart w:id="18" w:name="_Toc69145712"/>
+      <w:bookmarkStart w:id="17" w:name="_Toc69145712"/>
+      <w:bookmarkStart w:id="18" w:name="_Toc497938048"/>
       <w:r>
         <w:t>Требования к составу серверной части приложения</w:t>
       </w:r>
-      <w:bookmarkEnd w:id="18"/>
+      <w:bookmarkEnd w:id="17"/>
     </w:p>
     <w:p>
       <w:r>
@@ -6003,7 +5964,7 @@
       <w:r>
         <w:t>Требования к функциональным характеристикам</w:t>
       </w:r>
-      <w:bookmarkEnd w:id="17"/>
+      <w:bookmarkEnd w:id="18"/>
       <w:r>
         <w:t xml:space="preserve"> </w:t>
       </w:r>
@@ -6373,10 +6334,7 @@
               <w:ind w:firstLine="0"/>
             </w:pPr>
             <w:r>
-              <w:rPr>
-                <w:color w:val="000000" w:themeColor="text1"/>
-              </w:rPr>
-              <w:t>Генерация музыки на основе общей библиотеки треков</w:t>
+              <w:t>Редактирование параметров генерации</w:t>
             </w:r>
           </w:p>
         </w:tc>
@@ -6401,7 +6359,14 @@
             <w:tcW w:w="2150" w:type="dxa"/>
             <w:vMerge/>
           </w:tcPr>
-          <w:p/>
+          <w:p>
+            <w:pPr>
+              <w:ind w:firstLine="0"/>
+              <w:rPr>
+                <w:lang w:val="en-US"/>
+              </w:rPr>
+            </w:pPr>
+          </w:p>
         </w:tc>
         <w:tc>
           <w:tcPr>
@@ -6412,56 +6377,16 @@
               <w:ind w:firstLine="0"/>
             </w:pPr>
             <w:r>
-              <w:t>Редактирование параметров генерации</w:t>
-            </w:r>
-          </w:p>
-        </w:tc>
-      </w:tr>
-      <w:tr>
-        <w:tc>
-          <w:tcPr>
-            <w:tcW w:w="1179" w:type="dxa"/>
-          </w:tcPr>
-          <w:p>
-            <w:pPr>
-              <w:pStyle w:val="a4"/>
-              <w:numPr>
-                <w:ilvl w:val="0"/>
-                <w:numId w:val="26"/>
-              </w:numPr>
-            </w:pPr>
-          </w:p>
-        </w:tc>
-        <w:tc>
-          <w:tcPr>
-            <w:tcW w:w="2150" w:type="dxa"/>
-            <w:vMerge/>
-          </w:tcPr>
-          <w:p>
-            <w:pPr>
-              <w:ind w:firstLine="0"/>
-              <w:rPr>
-                <w:lang w:val="en-US"/>
-              </w:rPr>
-            </w:pPr>
-          </w:p>
-        </w:tc>
-        <w:tc>
-          <w:tcPr>
-            <w:tcW w:w="3134" w:type="dxa"/>
-          </w:tcPr>
-          <w:p>
-            <w:pPr>
-              <w:ind w:firstLine="0"/>
-            </w:pPr>
-            <w:r>
               <w:t>Просмотр</w:t>
             </w:r>
             <w:r>
               <w:t xml:space="preserve"> </w:t>
             </w:r>
             <w:r>
-              <w:t>ленты популярных треков</w:t>
+              <w:t xml:space="preserve">ленты популярных </w:t>
+            </w:r>
+            <w:r>
+              <w:t>плейлистов</w:t>
             </w:r>
           </w:p>
         </w:tc>
@@ -6595,12 +6520,12 @@
         </w:numPr>
         <w:ind w:left="284" w:hanging="284"/>
       </w:pPr>
-      <w:bookmarkStart w:id="24" w:name="_Toc497938050"/>
-      <w:bookmarkStart w:id="25" w:name="_Toc69145717"/>
+      <w:bookmarkStart w:id="24" w:name="_Toc69145717"/>
+      <w:bookmarkStart w:id="25" w:name="_Toc497938050"/>
       <w:r>
         <w:t>Требования к входным данным</w:t>
       </w:r>
-      <w:bookmarkEnd w:id="25"/>
+      <w:bookmarkEnd w:id="24"/>
       <w:r>
         <w:t xml:space="preserve"> </w:t>
       </w:r>
@@ -6668,7 +6593,7 @@
       <w:r>
         <w:t>Требования к входным данным</w:t>
       </w:r>
-      <w:bookmarkEnd w:id="24"/>
+      <w:bookmarkEnd w:id="25"/>
       <w:r>
         <w:t xml:space="preserve"> клиентской части приложения</w:t>
       </w:r>
@@ -6726,12 +6651,12 @@
         </w:numPr>
         <w:ind w:left="284" w:hanging="284"/>
       </w:pPr>
-      <w:bookmarkStart w:id="28" w:name="_Toc497938051"/>
-      <w:bookmarkStart w:id="29" w:name="_Toc69145720"/>
+      <w:bookmarkStart w:id="28" w:name="_Toc69145720"/>
+      <w:bookmarkStart w:id="29" w:name="_Toc497938051"/>
       <w:r>
         <w:t>Требования к выходным данным</w:t>
       </w:r>
-      <w:bookmarkEnd w:id="29"/>
+      <w:bookmarkEnd w:id="28"/>
       <w:r>
         <w:t xml:space="preserve"> </w:t>
       </w:r>
@@ -6791,7 +6716,7 @@
       <w:r>
         <w:t>Требования к выходным данным</w:t>
       </w:r>
-      <w:bookmarkEnd w:id="28"/>
+      <w:bookmarkEnd w:id="29"/>
       <w:r>
         <w:t xml:space="preserve"> </w:t>
       </w:r>
@@ -6807,7 +6732,6 @@
     </w:p>
     <w:p>
       <w:r>
-        <w:lastRenderedPageBreak/>
         <w:t xml:space="preserve">1) </w:t>
       </w:r>
       <w:r>
@@ -6833,6 +6757,7 @@
     </w:p>
     <w:p>
       <w:r>
+        <w:lastRenderedPageBreak/>
         <w:t xml:space="preserve">3) информация в формате </w:t>
       </w:r>
       <w:r>
@@ -6859,12 +6784,12 @@
         </w:numPr>
         <w:ind w:left="284" w:hanging="284"/>
       </w:pPr>
-      <w:bookmarkStart w:id="32" w:name="_Toc497938052"/>
-      <w:bookmarkStart w:id="33" w:name="_Toc69145723"/>
+      <w:bookmarkStart w:id="32" w:name="_Toc69145723"/>
+      <w:bookmarkStart w:id="33" w:name="_Toc497938052"/>
       <w:r>
         <w:t>Требования к надежности</w:t>
       </w:r>
-      <w:bookmarkEnd w:id="33"/>
+      <w:bookmarkEnd w:id="32"/>
       <w:r>
         <w:t xml:space="preserve"> </w:t>
       </w:r>
@@ -6915,7 +6840,7 @@
       <w:r>
         <w:t>Требования к надежности</w:t>
       </w:r>
-      <w:bookmarkEnd w:id="32"/>
+      <w:bookmarkEnd w:id="33"/>
       <w:r>
         <w:t xml:space="preserve"> клиентской части приложения</w:t>
       </w:r>
@@ -6952,12 +6877,12 @@
         </w:numPr>
         <w:ind w:left="284" w:hanging="284"/>
       </w:pPr>
-      <w:bookmarkStart w:id="36" w:name="_Toc497938053"/>
-      <w:bookmarkStart w:id="37" w:name="_Toc69145726"/>
+      <w:bookmarkStart w:id="36" w:name="_Toc69145726"/>
+      <w:bookmarkStart w:id="37" w:name="_Toc497938053"/>
       <w:r>
         <w:t>Условия эксплуатации</w:t>
       </w:r>
-      <w:bookmarkEnd w:id="37"/>
+      <w:bookmarkEnd w:id="36"/>
       <w:r>
         <w:t xml:space="preserve"> </w:t>
       </w:r>
@@ -6996,7 +6921,7 @@
       <w:r>
         <w:t>Условия эксплуатации</w:t>
       </w:r>
-      <w:bookmarkEnd w:id="36"/>
+      <w:bookmarkEnd w:id="37"/>
       <w:r>
         <w:t xml:space="preserve"> клиентской части приложения</w:t>
       </w:r>
@@ -7025,12 +6950,12 @@
         </w:numPr>
         <w:ind w:left="284" w:hanging="284"/>
       </w:pPr>
-      <w:bookmarkStart w:id="40" w:name="_Toc497938054"/>
-      <w:bookmarkStart w:id="41" w:name="_Toc69145729"/>
+      <w:bookmarkStart w:id="40" w:name="_Toc69145729"/>
+      <w:bookmarkStart w:id="41" w:name="_Toc497938054"/>
       <w:r>
         <w:t>Требования к составу и параметрам технических средств</w:t>
       </w:r>
-      <w:bookmarkEnd w:id="41"/>
+      <w:bookmarkEnd w:id="40"/>
     </w:p>
     <w:p>
       <w:pPr>
@@ -7196,10 +7121,9 @@
       </w:pPr>
       <w:bookmarkStart w:id="43" w:name="_Toc69145731"/>
       <w:r>
-        <w:lastRenderedPageBreak/>
         <w:t>Требования к составу и параметрам технических средств</w:t>
       </w:r>
-      <w:bookmarkEnd w:id="40"/>
+      <w:bookmarkEnd w:id="41"/>
       <w:r>
         <w:t xml:space="preserve"> для клиентской части приложения</w:t>
       </w:r>
@@ -7211,6 +7135,7 @@
         <w:ind w:left="709" w:firstLine="0"/>
       </w:pPr>
       <w:r>
+        <w:lastRenderedPageBreak/>
         <w:t>Пользователь должен использовать персональный компьютер</w:t>
       </w:r>
       <w:r>
@@ -7458,15 +7383,7 @@
         </w:numPr>
       </w:pPr>
       <w:r>
-        <w:t xml:space="preserve">Разработка </w:t>
-      </w:r>
-      <w:proofErr w:type="spellStart"/>
-      <w:r>
-        <w:t>десктопной</w:t>
-      </w:r>
-      <w:proofErr w:type="spellEnd"/>
-      <w:r>
-        <w:t xml:space="preserve"> версии</w:t>
+        <w:t>Разработка десктопной версии</w:t>
       </w:r>
       <w:r>
         <w:t xml:space="preserve"> и</w:t>
@@ -7676,12 +7593,12 @@
         </w:numPr>
         <w:ind w:left="284" w:hanging="284"/>
       </w:pPr>
-      <w:bookmarkStart w:id="48" w:name="_Toc497938057"/>
-      <w:bookmarkStart w:id="49" w:name="_Toc69145734"/>
+      <w:bookmarkStart w:id="48" w:name="_Toc69145734"/>
+      <w:bookmarkStart w:id="49" w:name="_Toc497938057"/>
       <w:r>
         <w:t>Требования к транспортированию и хранению</w:t>
       </w:r>
-      <w:bookmarkEnd w:id="49"/>
+      <w:bookmarkEnd w:id="48"/>
       <w:r>
         <w:t xml:space="preserve"> </w:t>
       </w:r>
@@ -7735,7 +7652,7 @@
       <w:r>
         <w:t>Требования к транспортированию и хранению</w:t>
       </w:r>
-      <w:bookmarkEnd w:id="48"/>
+      <w:bookmarkEnd w:id="49"/>
       <w:r>
         <w:t xml:space="preserve"> клиентской части приложения</w:t>
       </w:r>
@@ -7879,7 +7796,7 @@
     <w:p>
       <w:pPr>
         <w:sectPr>
-          <w:headerReference w:type="default" r:id="rId19"/>
+          <w:headerReference w:type="default" r:id="rId14"/>
           <w:type w:val="continuous"/>
           <w:pgSz w:w="11906" w:h="16838"/>
           <w:pgMar w:top="1134" w:right="850" w:bottom="993" w:left="1701" w:header="708" w:footer="708" w:gutter="0"/>
@@ -9330,7 +9247,13 @@
         <w:pStyle w:val="af1"/>
       </w:pPr>
       <w:r>
-        <w:t xml:space="preserve">Разработка должна закончиться к 15 </w:t>
+        <w:t>Разработка должна закончиться к 1</w:t>
+      </w:r>
+      <w:r>
+        <w:t>6</w:t>
+      </w:r>
+      <w:r>
+        <w:t xml:space="preserve"> </w:t>
       </w:r>
       <w:r>
         <w:t>апреля</w:t>
@@ -12776,16 +12699,6 @@
 </file>
 
 <file path=word/footer1.xml><?xml version="1.0" encoding="utf-8"?>
-<w:ftr xmlns:wpc="http://schemas.microsoft.com/office/word/2010/wordprocessingCanvas" xmlns:cx="http://schemas.microsoft.com/office/drawing/2014/chartex" xmlns:cx1="http://schemas.microsoft.com/office/drawing/2015/9/8/chartex" xmlns:cx2="http://schemas.microsoft.com/office/drawing/2015/10/21/chartex" xmlns:cx3="http://schemas.microsoft.com/office/drawing/2016/5/9/chartex" xmlns:cx4="http://schemas.microsoft.com/office/drawing/2016/5/10/chartex" xmlns:cx5="http://schemas.microsoft.com/office/drawing/2016/5/11/chartex" xmlns:cx6="http://schemas.microsoft.com/office/drawing/2016/5/12/chartex" xmlns:cx7="http://schemas.microsoft.com/office/drawing/2016/5/13/chartex" xmlns:cx8="http://schemas.microsoft.com/office/drawing/2016/5/14/chartex" xmlns:mc="http://schemas.openxmlformats.org/markup-compatibility/2006" xmlns:aink="http://schemas.microsoft.com/office/drawing/2016/ink" xmlns:am3d="http://schemas.microsoft.com/office/drawing/2017/model3d" xmlns:o="urn:schemas-microsoft-com:office:office" xmlns:r="http://schemas.openxmlformats.org/officeDocument/2006/relationships" xmlns:m="http://schemas.openxmlformats.org/officeDocument/2006/math" xmlns:v="urn:schemas-microsoft-com:vml" xmlns:wp14="http://schemas.microsoft.com/office/word/2010/wordprocessingDrawing" xmlns:wp="http://schemas.openxmlformats.org/drawingml/2006/wordprocessingDrawing" xmlns:w10="urn:schemas-microsoft-com:office:word" xmlns:w="http://schemas.openxmlformats.org/wordprocessingml/2006/main" xmlns:w14="http://schemas.microsoft.com/office/word/2010/wordml" xmlns:w15="http://schemas.microsoft.com/office/word/2012/wordml" xmlns:w16cex="http://schemas.microsoft.com/office/word/2018/wordml/cex" xmlns:w16cid="http://schemas.microsoft.com/office/word/2016/wordml/cid" xmlns:w16="http://schemas.microsoft.com/office/word/2018/wordml" xmlns:w16se="http://schemas.microsoft.com/office/word/2015/wordml/symex" xmlns:wpg="http://schemas.microsoft.com/office/word/2010/wordprocessingGroup" xmlns:wpi="http://schemas.microsoft.com/office/word/2010/wordprocessingInk" xmlns:wne="http://schemas.microsoft.com/office/word/2006/wordml" xmlns:wps="http://schemas.microsoft.com/office/word/2010/wordprocessingShape" mc:Ignorable="w14 w15 w16se w16cid w16 w16cex wp14">
-  <w:p>
-    <w:pPr>
-      <w:pStyle w:val="ac"/>
-    </w:pPr>
-  </w:p>
-</w:ftr>
-</file>
-
-<file path=word/footer2.xml><?xml version="1.0" encoding="utf-8"?>
 <w:ftr xmlns:wpc="http://schemas.microsoft.com/office/word/2010/wordprocessingCanvas" xmlns:cx="http://schemas.microsoft.com/office/drawing/2014/chartex" xmlns:cx1="http://schemas.microsoft.com/office/drawing/2015/9/8/chartex" xmlns:cx2="http://schemas.microsoft.com/office/drawing/2015/10/21/chartex" xmlns:cx3="http://schemas.microsoft.com/office/drawing/2016/5/9/chartex" xmlns:cx4="http://schemas.microsoft.com/office/drawing/2016/5/10/chartex" xmlns:cx5="http://schemas.microsoft.com/office/drawing/2016/5/11/chartex" xmlns:cx6="http://schemas.microsoft.com/office/drawing/2016/5/12/chartex" xmlns:cx7="http://schemas.microsoft.com/office/drawing/2016/5/13/chartex" xmlns:cx8="http://schemas.microsoft.com/office/drawing/2016/5/14/chartex" xmlns:mc="http://schemas.openxmlformats.org/markup-compatibility/2006" xmlns:aink="http://schemas.microsoft.com/office/drawing/2016/ink" xmlns:am3d="http://schemas.microsoft.com/office/drawing/2017/model3d" xmlns:o="urn:schemas-microsoft-com:office:office" xmlns:r="http://schemas.openxmlformats.org/officeDocument/2006/relationships" xmlns:m="http://schemas.openxmlformats.org/officeDocument/2006/math" xmlns:v="urn:schemas-microsoft-com:vml" xmlns:wp14="http://schemas.microsoft.com/office/word/2010/wordprocessingDrawing" xmlns:wp="http://schemas.openxmlformats.org/drawingml/2006/wordprocessingDrawing" xmlns:w10="urn:schemas-microsoft-com:office:word" xmlns:w="http://schemas.openxmlformats.org/wordprocessingml/2006/main" xmlns:w14="http://schemas.microsoft.com/office/word/2010/wordml" xmlns:w15="http://schemas.microsoft.com/office/word/2012/wordml" xmlns:w16cex="http://schemas.microsoft.com/office/word/2018/wordml/cex" xmlns:w16cid="http://schemas.microsoft.com/office/word/2016/wordml/cid" xmlns:w16="http://schemas.microsoft.com/office/word/2018/wordml" xmlns:w16se="http://schemas.microsoft.com/office/word/2015/wordml/symex" xmlns:wpg="http://schemas.microsoft.com/office/word/2010/wordprocessingGroup" xmlns:wpi="http://schemas.microsoft.com/office/word/2010/wordprocessingInk" xmlns:wne="http://schemas.microsoft.com/office/word/2006/wordml" xmlns:wps="http://schemas.microsoft.com/office/word/2010/wordprocessingShape" mc:Ignorable="w14 w15 w16se w16cid w16 w16cex wp14">
   <w:p>
     <w:pPr>
@@ -13081,17 +12994,7 @@
 </w:ftr>
 </file>
 
-<file path=word/footer3.xml><?xml version="1.0" encoding="utf-8"?>
-<w:ftr xmlns:wpc="http://schemas.microsoft.com/office/word/2010/wordprocessingCanvas" xmlns:cx="http://schemas.microsoft.com/office/drawing/2014/chartex" xmlns:cx1="http://schemas.microsoft.com/office/drawing/2015/9/8/chartex" xmlns:cx2="http://schemas.microsoft.com/office/drawing/2015/10/21/chartex" xmlns:cx3="http://schemas.microsoft.com/office/drawing/2016/5/9/chartex" xmlns:cx4="http://schemas.microsoft.com/office/drawing/2016/5/10/chartex" xmlns:cx5="http://schemas.microsoft.com/office/drawing/2016/5/11/chartex" xmlns:cx6="http://schemas.microsoft.com/office/drawing/2016/5/12/chartex" xmlns:cx7="http://schemas.microsoft.com/office/drawing/2016/5/13/chartex" xmlns:cx8="http://schemas.microsoft.com/office/drawing/2016/5/14/chartex" xmlns:mc="http://schemas.openxmlformats.org/markup-compatibility/2006" xmlns:aink="http://schemas.microsoft.com/office/drawing/2016/ink" xmlns:am3d="http://schemas.microsoft.com/office/drawing/2017/model3d" xmlns:o="urn:schemas-microsoft-com:office:office" xmlns:r="http://schemas.openxmlformats.org/officeDocument/2006/relationships" xmlns:m="http://schemas.openxmlformats.org/officeDocument/2006/math" xmlns:v="urn:schemas-microsoft-com:vml" xmlns:wp14="http://schemas.microsoft.com/office/word/2010/wordprocessingDrawing" xmlns:wp="http://schemas.openxmlformats.org/drawingml/2006/wordprocessingDrawing" xmlns:w10="urn:schemas-microsoft-com:office:word" xmlns:w="http://schemas.openxmlformats.org/wordprocessingml/2006/main" xmlns:w14="http://schemas.microsoft.com/office/word/2010/wordml" xmlns:w15="http://schemas.microsoft.com/office/word/2012/wordml" xmlns:w16cex="http://schemas.microsoft.com/office/word/2018/wordml/cex" xmlns:w16cid="http://schemas.microsoft.com/office/word/2016/wordml/cid" xmlns:w16="http://schemas.microsoft.com/office/word/2018/wordml" xmlns:w16se="http://schemas.microsoft.com/office/word/2015/wordml/symex" xmlns:wpg="http://schemas.microsoft.com/office/word/2010/wordprocessingGroup" xmlns:wpi="http://schemas.microsoft.com/office/word/2010/wordprocessingInk" xmlns:wne="http://schemas.microsoft.com/office/word/2006/wordml" xmlns:wps="http://schemas.microsoft.com/office/word/2010/wordprocessingShape" mc:Ignorable="w14 w15 w16se w16cid w16 w16cex wp14">
-  <w:p>
-    <w:pPr>
-      <w:pStyle w:val="ac"/>
-    </w:pPr>
-  </w:p>
-</w:ftr>
-</file>
-
-<file path=word/footer4.xml><?xml version="1.0" encoding="utf-8"?>
+<file path=word/footer2.xml><?xml version="1.0" encoding="utf-8"?>
 <w:ftr xmlns:wpc="http://schemas.microsoft.com/office/word/2010/wordprocessingCanvas" xmlns:cx="http://schemas.microsoft.com/office/drawing/2014/chartex" xmlns:cx1="http://schemas.microsoft.com/office/drawing/2015/9/8/chartex" xmlns:cx2="http://schemas.microsoft.com/office/drawing/2015/10/21/chartex" xmlns:cx3="http://schemas.microsoft.com/office/drawing/2016/5/9/chartex" xmlns:cx4="http://schemas.microsoft.com/office/drawing/2016/5/10/chartex" xmlns:cx5="http://schemas.microsoft.com/office/drawing/2016/5/11/chartex" xmlns:cx6="http://schemas.microsoft.com/office/drawing/2016/5/12/chartex" xmlns:cx7="http://schemas.microsoft.com/office/drawing/2016/5/13/chartex" xmlns:cx8="http://schemas.microsoft.com/office/drawing/2016/5/14/chartex" xmlns:mc="http://schemas.openxmlformats.org/markup-compatibility/2006" xmlns:aink="http://schemas.microsoft.com/office/drawing/2016/ink" xmlns:am3d="http://schemas.microsoft.com/office/drawing/2017/model3d" xmlns:o="urn:schemas-microsoft-com:office:office" xmlns:r="http://schemas.openxmlformats.org/officeDocument/2006/relationships" xmlns:m="http://schemas.openxmlformats.org/officeDocument/2006/math" xmlns:v="urn:schemas-microsoft-com:vml" xmlns:wp14="http://schemas.microsoft.com/office/word/2010/wordprocessingDrawing" xmlns:wp="http://schemas.openxmlformats.org/drawingml/2006/wordprocessingDrawing" xmlns:w10="urn:schemas-microsoft-com:office:word" xmlns:w="http://schemas.openxmlformats.org/wordprocessingml/2006/main" xmlns:w14="http://schemas.microsoft.com/office/word/2010/wordml" xmlns:w15="http://schemas.microsoft.com/office/word/2012/wordml" xmlns:w16cex="http://schemas.microsoft.com/office/word/2018/wordml/cex" xmlns:w16cid="http://schemas.microsoft.com/office/word/2016/wordml/cid" xmlns:w16="http://schemas.microsoft.com/office/word/2018/wordml" xmlns:w16se="http://schemas.microsoft.com/office/word/2015/wordml/symex" xmlns:wpg="http://schemas.microsoft.com/office/word/2010/wordprocessingGroup" xmlns:wpi="http://schemas.microsoft.com/office/word/2010/wordprocessingInk" xmlns:wne="http://schemas.microsoft.com/office/word/2006/wordml" xmlns:wps="http://schemas.microsoft.com/office/word/2010/wordprocessingShape" mc:Ignorable="w14 w15 w16se w16cid w16 w16cex wp14">
   <w:p>
     <w:pPr>
@@ -13106,7 +13009,7 @@
 </w:ftr>
 </file>
 
-<file path=word/footer5.xml><?xml version="1.0" encoding="utf-8"?>
+<file path=word/footer3.xml><?xml version="1.0" encoding="utf-8"?>
 <w:ftr xmlns:wpc="http://schemas.microsoft.com/office/word/2010/wordprocessingCanvas" xmlns:cx="http://schemas.microsoft.com/office/drawing/2014/chartex" xmlns:cx1="http://schemas.microsoft.com/office/drawing/2015/9/8/chartex" xmlns:cx2="http://schemas.microsoft.com/office/drawing/2015/10/21/chartex" xmlns:cx3="http://schemas.microsoft.com/office/drawing/2016/5/9/chartex" xmlns:cx4="http://schemas.microsoft.com/office/drawing/2016/5/10/chartex" xmlns:cx5="http://schemas.microsoft.com/office/drawing/2016/5/11/chartex" xmlns:cx6="http://schemas.microsoft.com/office/drawing/2016/5/12/chartex" xmlns:cx7="http://schemas.microsoft.com/office/drawing/2016/5/13/chartex" xmlns:cx8="http://schemas.microsoft.com/office/drawing/2016/5/14/chartex" xmlns:mc="http://schemas.openxmlformats.org/markup-compatibility/2006" xmlns:aink="http://schemas.microsoft.com/office/drawing/2016/ink" xmlns:am3d="http://schemas.microsoft.com/office/drawing/2017/model3d" xmlns:o="urn:schemas-microsoft-com:office:office" xmlns:r="http://schemas.openxmlformats.org/officeDocument/2006/relationships" xmlns:m="http://schemas.openxmlformats.org/officeDocument/2006/math" xmlns:v="urn:schemas-microsoft-com:vml" xmlns:wp14="http://schemas.microsoft.com/office/word/2010/wordprocessingDrawing" xmlns:wp="http://schemas.openxmlformats.org/drawingml/2006/wordprocessingDrawing" xmlns:w10="urn:schemas-microsoft-com:office:word" xmlns:w="http://schemas.openxmlformats.org/wordprocessingml/2006/main" xmlns:w14="http://schemas.microsoft.com/office/word/2010/wordml" xmlns:w15="http://schemas.microsoft.com/office/word/2012/wordml" xmlns:w16cex="http://schemas.microsoft.com/office/word/2018/wordml/cex" xmlns:w16cid="http://schemas.microsoft.com/office/word/2016/wordml/cid" xmlns:w16="http://schemas.microsoft.com/office/word/2018/wordml" xmlns:w16se="http://schemas.microsoft.com/office/word/2015/wordml/symex" xmlns:wpg="http://schemas.microsoft.com/office/word/2010/wordprocessingGroup" xmlns:wpi="http://schemas.microsoft.com/office/word/2010/wordprocessingInk" xmlns:wne="http://schemas.microsoft.com/office/word/2006/wordml" xmlns:wps="http://schemas.microsoft.com/office/word/2010/wordprocessingShape" mc:Ignorable="w14 w15 w16se w16cid w16 w16cex wp14">
   <w:tbl>
     <w:tblPr>
@@ -13285,19 +13188,14 @@
             <w:t>RU.17701729.</w:t>
           </w:r>
           <w:r>
-            <w:rPr>
-              <w:rFonts w:ascii="Arial" w:hAnsi="Arial" w:cs="Arial"/>
-              <w:color w:val="333333"/>
-              <w:shd w:val="clear" w:color="auto" w:fill="FFFFFF"/>
-            </w:rPr>
-            <w:t xml:space="preserve"> </w:t>
+            <w:t>05</w:t>
           </w:r>
           <w:r>
             <w:rPr>
               <w:color w:val="333333"/>
               <w:shd w:val="clear" w:color="auto" w:fill="FFFFFF"/>
             </w:rPr>
-            <w:t>04.</w:t>
+            <w:t>.</w:t>
           </w:r>
           <w:r>
             <w:rPr>
@@ -13490,41 +13388,11 @@
 
 <file path=word/header1.xml><?xml version="1.0" encoding="utf-8"?>
 <w:hdr xmlns:wpc="http://schemas.microsoft.com/office/word/2010/wordprocessingCanvas" xmlns:cx="http://schemas.microsoft.com/office/drawing/2014/chartex" xmlns:cx1="http://schemas.microsoft.com/office/drawing/2015/9/8/chartex" xmlns:cx2="http://schemas.microsoft.com/office/drawing/2015/10/21/chartex" xmlns:cx3="http://schemas.microsoft.com/office/drawing/2016/5/9/chartex" xmlns:cx4="http://schemas.microsoft.com/office/drawing/2016/5/10/chartex" xmlns:cx5="http://schemas.microsoft.com/office/drawing/2016/5/11/chartex" xmlns:cx6="http://schemas.microsoft.com/office/drawing/2016/5/12/chartex" xmlns:cx7="http://schemas.microsoft.com/office/drawing/2016/5/13/chartex" xmlns:cx8="http://schemas.microsoft.com/office/drawing/2016/5/14/chartex" xmlns:mc="http://schemas.openxmlformats.org/markup-compatibility/2006" xmlns:aink="http://schemas.microsoft.com/office/drawing/2016/ink" xmlns:am3d="http://schemas.microsoft.com/office/drawing/2017/model3d" xmlns:o="urn:schemas-microsoft-com:office:office" xmlns:r="http://schemas.openxmlformats.org/officeDocument/2006/relationships" xmlns:m="http://schemas.openxmlformats.org/officeDocument/2006/math" xmlns:v="urn:schemas-microsoft-com:vml" xmlns:wp14="http://schemas.microsoft.com/office/word/2010/wordprocessingDrawing" xmlns:wp="http://schemas.openxmlformats.org/drawingml/2006/wordprocessingDrawing" xmlns:w10="urn:schemas-microsoft-com:office:word" xmlns:w="http://schemas.openxmlformats.org/wordprocessingml/2006/main" xmlns:w14="http://schemas.microsoft.com/office/word/2010/wordml" xmlns:w15="http://schemas.microsoft.com/office/word/2012/wordml" xmlns:w16cex="http://schemas.microsoft.com/office/word/2018/wordml/cex" xmlns:w16cid="http://schemas.microsoft.com/office/word/2016/wordml/cid" xmlns:w16="http://schemas.microsoft.com/office/word/2018/wordml" xmlns:w16se="http://schemas.microsoft.com/office/word/2015/wordml/symex" xmlns:wpg="http://schemas.microsoft.com/office/word/2010/wordprocessingGroup" xmlns:wpi="http://schemas.microsoft.com/office/word/2010/wordprocessingInk" xmlns:wne="http://schemas.microsoft.com/office/word/2006/wordml" xmlns:wps="http://schemas.microsoft.com/office/word/2010/wordprocessingShape" mc:Ignorable="w14 w15 w16se w16cid w16 w16cex wp14">
-  <w:p>
-    <w:pPr>
-      <w:pStyle w:val="aa"/>
-    </w:pPr>
-  </w:p>
+  <w:p/>
 </w:hdr>
 </file>
 
 <file path=word/header2.xml><?xml version="1.0" encoding="utf-8"?>
-<w:hdr xmlns:wpc="http://schemas.microsoft.com/office/word/2010/wordprocessingCanvas" xmlns:cx="http://schemas.microsoft.com/office/drawing/2014/chartex" xmlns:cx1="http://schemas.microsoft.com/office/drawing/2015/9/8/chartex" xmlns:cx2="http://schemas.microsoft.com/office/drawing/2015/10/21/chartex" xmlns:cx3="http://schemas.microsoft.com/office/drawing/2016/5/9/chartex" xmlns:cx4="http://schemas.microsoft.com/office/drawing/2016/5/10/chartex" xmlns:cx5="http://schemas.microsoft.com/office/drawing/2016/5/11/chartex" xmlns:cx6="http://schemas.microsoft.com/office/drawing/2016/5/12/chartex" xmlns:cx7="http://schemas.microsoft.com/office/drawing/2016/5/13/chartex" xmlns:cx8="http://schemas.microsoft.com/office/drawing/2016/5/14/chartex" xmlns:mc="http://schemas.openxmlformats.org/markup-compatibility/2006" xmlns:aink="http://schemas.microsoft.com/office/drawing/2016/ink" xmlns:am3d="http://schemas.microsoft.com/office/drawing/2017/model3d" xmlns:o="urn:schemas-microsoft-com:office:office" xmlns:r="http://schemas.openxmlformats.org/officeDocument/2006/relationships" xmlns:m="http://schemas.openxmlformats.org/officeDocument/2006/math" xmlns:v="urn:schemas-microsoft-com:vml" xmlns:wp14="http://schemas.microsoft.com/office/word/2010/wordprocessingDrawing" xmlns:wp="http://schemas.openxmlformats.org/drawingml/2006/wordprocessingDrawing" xmlns:w10="urn:schemas-microsoft-com:office:word" xmlns:w="http://schemas.openxmlformats.org/wordprocessingml/2006/main" xmlns:w14="http://schemas.microsoft.com/office/word/2010/wordml" xmlns:w15="http://schemas.microsoft.com/office/word/2012/wordml" xmlns:w16cex="http://schemas.microsoft.com/office/word/2018/wordml/cex" xmlns:w16cid="http://schemas.microsoft.com/office/word/2016/wordml/cid" xmlns:w16="http://schemas.microsoft.com/office/word/2018/wordml" xmlns:w16se="http://schemas.microsoft.com/office/word/2015/wordml/symex" xmlns:wpg="http://schemas.microsoft.com/office/word/2010/wordprocessingGroup" xmlns:wpi="http://schemas.microsoft.com/office/word/2010/wordprocessingInk" xmlns:wne="http://schemas.microsoft.com/office/word/2006/wordml" xmlns:wps="http://schemas.microsoft.com/office/word/2010/wordprocessingShape" mc:Ignorable="w14 w15 w16se w16cid w16 w16cex wp14">
-  <w:p>
-    <w:pPr>
-      <w:pStyle w:val="aa"/>
-    </w:pPr>
-  </w:p>
-</w:hdr>
-</file>
-
-<file path=word/header3.xml><?xml version="1.0" encoding="utf-8"?>
-<w:hdr xmlns:wpc="http://schemas.microsoft.com/office/word/2010/wordprocessingCanvas" xmlns:cx="http://schemas.microsoft.com/office/drawing/2014/chartex" xmlns:cx1="http://schemas.microsoft.com/office/drawing/2015/9/8/chartex" xmlns:cx2="http://schemas.microsoft.com/office/drawing/2015/10/21/chartex" xmlns:cx3="http://schemas.microsoft.com/office/drawing/2016/5/9/chartex" xmlns:cx4="http://schemas.microsoft.com/office/drawing/2016/5/10/chartex" xmlns:cx5="http://schemas.microsoft.com/office/drawing/2016/5/11/chartex" xmlns:cx6="http://schemas.microsoft.com/office/drawing/2016/5/12/chartex" xmlns:cx7="http://schemas.microsoft.com/office/drawing/2016/5/13/chartex" xmlns:cx8="http://schemas.microsoft.com/office/drawing/2016/5/14/chartex" xmlns:mc="http://schemas.openxmlformats.org/markup-compatibility/2006" xmlns:aink="http://schemas.microsoft.com/office/drawing/2016/ink" xmlns:am3d="http://schemas.microsoft.com/office/drawing/2017/model3d" xmlns:o="urn:schemas-microsoft-com:office:office" xmlns:r="http://schemas.openxmlformats.org/officeDocument/2006/relationships" xmlns:m="http://schemas.openxmlformats.org/officeDocument/2006/math" xmlns:v="urn:schemas-microsoft-com:vml" xmlns:wp14="http://schemas.microsoft.com/office/word/2010/wordprocessingDrawing" xmlns:wp="http://schemas.openxmlformats.org/drawingml/2006/wordprocessingDrawing" xmlns:w10="urn:schemas-microsoft-com:office:word" xmlns:w="http://schemas.openxmlformats.org/wordprocessingml/2006/main" xmlns:w14="http://schemas.microsoft.com/office/word/2010/wordml" xmlns:w15="http://schemas.microsoft.com/office/word/2012/wordml" xmlns:w16cex="http://schemas.microsoft.com/office/word/2018/wordml/cex" xmlns:w16cid="http://schemas.microsoft.com/office/word/2016/wordml/cid" xmlns:w16="http://schemas.microsoft.com/office/word/2018/wordml" xmlns:w16se="http://schemas.microsoft.com/office/word/2015/wordml/symex" xmlns:wpg="http://schemas.microsoft.com/office/word/2010/wordprocessingGroup" xmlns:wpi="http://schemas.microsoft.com/office/word/2010/wordprocessingInk" xmlns:wne="http://schemas.microsoft.com/office/word/2006/wordml" xmlns:wps="http://schemas.microsoft.com/office/word/2010/wordprocessingShape" mc:Ignorable="w14 w15 w16se w16cid w16 w16cex wp14">
-  <w:p>
-    <w:pPr>
-      <w:pStyle w:val="aa"/>
-    </w:pPr>
-  </w:p>
-</w:hdr>
-</file>
-
-<file path=word/header4.xml><?xml version="1.0" encoding="utf-8"?>
-<w:hdr xmlns:wpc="http://schemas.microsoft.com/office/word/2010/wordprocessingCanvas" xmlns:cx="http://schemas.microsoft.com/office/drawing/2014/chartex" xmlns:cx1="http://schemas.microsoft.com/office/drawing/2015/9/8/chartex" xmlns:cx2="http://schemas.microsoft.com/office/drawing/2015/10/21/chartex" xmlns:cx3="http://schemas.microsoft.com/office/drawing/2016/5/9/chartex" xmlns:cx4="http://schemas.microsoft.com/office/drawing/2016/5/10/chartex" xmlns:cx5="http://schemas.microsoft.com/office/drawing/2016/5/11/chartex" xmlns:cx6="http://schemas.microsoft.com/office/drawing/2016/5/12/chartex" xmlns:cx7="http://schemas.microsoft.com/office/drawing/2016/5/13/chartex" xmlns:cx8="http://schemas.microsoft.com/office/drawing/2016/5/14/chartex" xmlns:mc="http://schemas.openxmlformats.org/markup-compatibility/2006" xmlns:aink="http://schemas.microsoft.com/office/drawing/2016/ink" xmlns:am3d="http://schemas.microsoft.com/office/drawing/2017/model3d" xmlns:o="urn:schemas-microsoft-com:office:office" xmlns:r="http://schemas.openxmlformats.org/officeDocument/2006/relationships" xmlns:m="http://schemas.openxmlformats.org/officeDocument/2006/math" xmlns:v="urn:schemas-microsoft-com:vml" xmlns:wp14="http://schemas.microsoft.com/office/word/2010/wordprocessingDrawing" xmlns:wp="http://schemas.openxmlformats.org/drawingml/2006/wordprocessingDrawing" xmlns:w10="urn:schemas-microsoft-com:office:word" xmlns:w="http://schemas.openxmlformats.org/wordprocessingml/2006/main" xmlns:w14="http://schemas.microsoft.com/office/word/2010/wordml" xmlns:w15="http://schemas.microsoft.com/office/word/2012/wordml" xmlns:w16cex="http://schemas.microsoft.com/office/word/2018/wordml/cex" xmlns:w16cid="http://schemas.microsoft.com/office/word/2016/wordml/cid" xmlns:w16="http://schemas.microsoft.com/office/word/2018/wordml" xmlns:w16se="http://schemas.microsoft.com/office/word/2015/wordml/symex" xmlns:wpg="http://schemas.microsoft.com/office/word/2010/wordprocessingGroup" xmlns:wpi="http://schemas.microsoft.com/office/word/2010/wordprocessingInk" xmlns:wne="http://schemas.microsoft.com/office/word/2006/wordml" xmlns:wps="http://schemas.microsoft.com/office/word/2010/wordprocessingShape" mc:Ignorable="w14 w15 w16se w16cid w16 w16cex wp14">
-  <w:p/>
-</w:hdr>
-</file>
-
-<file path=word/header5.xml><?xml version="1.0" encoding="utf-8"?>
 <w:hdr xmlns:wpc="http://schemas.microsoft.com/office/word/2010/wordprocessingCanvas" xmlns:cx="http://schemas.microsoft.com/office/drawing/2014/chartex" xmlns:cx1="http://schemas.microsoft.com/office/drawing/2015/9/8/chartex" xmlns:cx2="http://schemas.microsoft.com/office/drawing/2015/10/21/chartex" xmlns:cx3="http://schemas.microsoft.com/office/drawing/2016/5/9/chartex" xmlns:cx4="http://schemas.microsoft.com/office/drawing/2016/5/10/chartex" xmlns:cx5="http://schemas.microsoft.com/office/drawing/2016/5/11/chartex" xmlns:cx6="http://schemas.microsoft.com/office/drawing/2016/5/12/chartex" xmlns:cx7="http://schemas.microsoft.com/office/drawing/2016/5/13/chartex" xmlns:cx8="http://schemas.microsoft.com/office/drawing/2016/5/14/chartex" xmlns:mc="http://schemas.openxmlformats.org/markup-compatibility/2006" xmlns:aink="http://schemas.microsoft.com/office/drawing/2016/ink" xmlns:am3d="http://schemas.microsoft.com/office/drawing/2017/model3d" xmlns:o="urn:schemas-microsoft-com:office:office" xmlns:r="http://schemas.openxmlformats.org/officeDocument/2006/relationships" xmlns:m="http://schemas.openxmlformats.org/officeDocument/2006/math" xmlns:v="urn:schemas-microsoft-com:vml" xmlns:wp14="http://schemas.microsoft.com/office/word/2010/wordprocessingDrawing" xmlns:wp="http://schemas.openxmlformats.org/drawingml/2006/wordprocessingDrawing" xmlns:w10="urn:schemas-microsoft-com:office:word" xmlns:w="http://schemas.openxmlformats.org/wordprocessingml/2006/main" xmlns:w14="http://schemas.microsoft.com/office/word/2010/wordml" xmlns:w15="http://schemas.microsoft.com/office/word/2012/wordml" xmlns:w16cex="http://schemas.microsoft.com/office/word/2018/wordml/cex" xmlns:w16cid="http://schemas.microsoft.com/office/word/2016/wordml/cid" xmlns:w16="http://schemas.microsoft.com/office/word/2018/wordml" xmlns:w16se="http://schemas.microsoft.com/office/word/2015/wordml/symex" xmlns:wpg="http://schemas.microsoft.com/office/word/2010/wordprocessingGroup" xmlns:wpi="http://schemas.microsoft.com/office/word/2010/wordprocessingInk" xmlns:wne="http://schemas.microsoft.com/office/word/2006/wordml" xmlns:wps="http://schemas.microsoft.com/office/word/2010/wordprocessingShape" mc:Ignorable="w14 w15 w16se w16cid w16 w16cex wp14">
   <w:sdt>
     <w:sdtPr>
@@ -13534,6 +13402,7 @@
         <w:docPartUnique/>
       </w:docPartObj>
     </w:sdtPr>
+    <w:sdtEndPr/>
     <w:sdtContent>
       <w:p>
         <w:pPr>
@@ -13578,18 +13447,24 @@
     </w:r>
     <w:r>
       <w:rPr>
-        <w:rFonts w:ascii="Arial" w:hAnsi="Arial" w:cs="Arial"/>
         <w:color w:val="333333"/>
         <w:shd w:val="clear" w:color="auto" w:fill="FFFFFF"/>
       </w:rPr>
-      <w:t xml:space="preserve"> </w:t>
+      <w:t>0</w:t>
     </w:r>
     <w:r>
       <w:rPr>
         <w:color w:val="333333"/>
         <w:shd w:val="clear" w:color="auto" w:fill="FFFFFF"/>
       </w:rPr>
-      <w:t>04.</w:t>
+      <w:t>5</w:t>
+    </w:r>
+    <w:r>
+      <w:rPr>
+        <w:color w:val="333333"/>
+        <w:shd w:val="clear" w:color="auto" w:fill="FFFFFF"/>
+      </w:rPr>
+      <w:t>.</w:t>
     </w:r>
     <w:r>
       <w:rPr>
